--- a/ces/data/五维运动DNA检测报告.docx
+++ b/ces/data/五维运动DNA检测报告.docx
@@ -136,7 +136,7 @@
         <w:rPr>
           <w:noProof/>
         </w:rPr>
-        <w:instrText xml:space="preserve"> PAGEREF _Toc350170902 \h </w:instrText>
+        <w:instrText xml:space="preserve"> PAGEREF _Toc353635660 \h </w:instrText>
       </w:r>
       <w:r>
         <w:rPr>
@@ -153,7 +153,7 @@
         <w:rPr>
           <w:noProof/>
         </w:rPr>
-        <w:t>3</w:t>
+        <w:t>5</w:t>
       </w:r>
       <w:r>
         <w:rPr>
@@ -195,7 +195,7 @@
         <w:rPr>
           <w:noProof/>
         </w:rPr>
-        <w:instrText xml:space="preserve"> PAGEREF _Toc350170903 \h </w:instrText>
+        <w:instrText xml:space="preserve"> PAGEREF _Toc353635661 \h </w:instrText>
       </w:r>
       <w:r>
         <w:rPr>
@@ -212,7 +212,7 @@
         <w:rPr>
           <w:noProof/>
         </w:rPr>
-        <w:t>4</w:t>
+        <w:t>6</w:t>
       </w:r>
       <w:r>
         <w:rPr>
@@ -261,7 +261,7 @@
         <w:rPr>
           <w:noProof/>
         </w:rPr>
-        <w:instrText xml:space="preserve"> PAGEREF _Toc350170904 \h </w:instrText>
+        <w:instrText xml:space="preserve"> PAGEREF _Toc353635662 \h </w:instrText>
       </w:r>
       <w:r>
         <w:rPr>
@@ -278,7 +278,7 @@
         <w:rPr>
           <w:noProof/>
         </w:rPr>
-        <w:t>4</w:t>
+        <w:t>6</w:t>
       </w:r>
       <w:r>
         <w:rPr>
@@ -321,7 +321,7 @@
         <w:rPr>
           <w:noProof/>
         </w:rPr>
-        <w:instrText xml:space="preserve"> PAGEREF _Toc350170905 \h </w:instrText>
+        <w:instrText xml:space="preserve"> PAGEREF _Toc353635663 \h </w:instrText>
       </w:r>
       <w:r>
         <w:rPr>
@@ -338,7 +338,7 @@
         <w:rPr>
           <w:noProof/>
         </w:rPr>
-        <w:t>4</w:t>
+        <w:t>6</w:t>
       </w:r>
       <w:r>
         <w:rPr>
@@ -381,7 +381,7 @@
         <w:rPr>
           <w:noProof/>
         </w:rPr>
-        <w:instrText xml:space="preserve"> PAGEREF _Toc350170906 \h </w:instrText>
+        <w:instrText xml:space="preserve"> PAGEREF _Toc353635664 \h </w:instrText>
       </w:r>
       <w:r>
         <w:rPr>
@@ -398,7 +398,7 @@
         <w:rPr>
           <w:noProof/>
         </w:rPr>
-        <w:t>4</w:t>
+        <w:t>6</w:t>
       </w:r>
       <w:r>
         <w:rPr>
@@ -422,7 +422,7 @@
         <w:rPr>
           <w:noProof/>
         </w:rPr>
-        <w:t>CKMM</w:t>
+        <w:t>AGT</w:t>
       </w:r>
       <w:r>
         <w:rPr>
@@ -447,7 +447,7 @@
         <w:rPr>
           <w:noProof/>
         </w:rPr>
-        <w:instrText xml:space="preserve"> PAGEREF _Toc350170907 \h </w:instrText>
+        <w:instrText xml:space="preserve"> PAGEREF _Toc353635665 \h </w:instrText>
       </w:r>
       <w:r>
         <w:rPr>
@@ -464,7 +464,7 @@
         <w:rPr>
           <w:noProof/>
         </w:rPr>
-        <w:t>6</w:t>
+        <w:t>7</w:t>
       </w:r>
       <w:r>
         <w:rPr>
@@ -507,7 +507,7 @@
         <w:rPr>
           <w:noProof/>
         </w:rPr>
-        <w:instrText xml:space="preserve"> PAGEREF _Toc350170908 \h </w:instrText>
+        <w:instrText xml:space="preserve"> PAGEREF _Toc353635666 \h </w:instrText>
       </w:r>
       <w:r>
         <w:rPr>
@@ -524,7 +524,7 @@
         <w:rPr>
           <w:noProof/>
         </w:rPr>
-        <w:t>6</w:t>
+        <w:t>7</w:t>
       </w:r>
       <w:r>
         <w:rPr>
@@ -567,7 +567,7 @@
         <w:rPr>
           <w:noProof/>
         </w:rPr>
-        <w:instrText xml:space="preserve"> PAGEREF _Toc350170909 \h </w:instrText>
+        <w:instrText xml:space="preserve"> PAGEREF _Toc353635667 \h </w:instrText>
       </w:r>
       <w:r>
         <w:rPr>
@@ -584,7 +584,7 @@
         <w:rPr>
           <w:noProof/>
         </w:rPr>
-        <w:t>6</w:t>
+        <w:t>7</w:t>
       </w:r>
       <w:r>
         <w:rPr>
@@ -608,7 +608,7 @@
         <w:rPr>
           <w:noProof/>
         </w:rPr>
-        <w:t>ADRB2</w:t>
+        <w:t>TRHR</w:t>
       </w:r>
       <w:r>
         <w:rPr>
@@ -633,7 +633,7 @@
         <w:rPr>
           <w:noProof/>
         </w:rPr>
-        <w:instrText xml:space="preserve"> PAGEREF _Toc350170910 \h </w:instrText>
+        <w:instrText xml:space="preserve"> PAGEREF _Toc353635668 \h </w:instrText>
       </w:r>
       <w:r>
         <w:rPr>
@@ -650,7 +650,7 @@
         <w:rPr>
           <w:noProof/>
         </w:rPr>
-        <w:t>7</w:t>
+        <w:t>8</w:t>
       </w:r>
       <w:r>
         <w:rPr>
@@ -693,7 +693,7 @@
         <w:rPr>
           <w:noProof/>
         </w:rPr>
-        <w:instrText xml:space="preserve"> PAGEREF _Toc350170911 \h </w:instrText>
+        <w:instrText xml:space="preserve"> PAGEREF _Toc353635669 \h </w:instrText>
       </w:r>
       <w:r>
         <w:rPr>
@@ -710,7 +710,7 @@
         <w:rPr>
           <w:noProof/>
         </w:rPr>
-        <w:t>7</w:t>
+        <w:t>8</w:t>
       </w:r>
       <w:r>
         <w:rPr>
@@ -753,7 +753,7 @@
         <w:rPr>
           <w:noProof/>
         </w:rPr>
-        <w:instrText xml:space="preserve"> PAGEREF _Toc350170912 \h </w:instrText>
+        <w:instrText xml:space="preserve"> PAGEREF _Toc353635670 \h </w:instrText>
       </w:r>
       <w:r>
         <w:rPr>
@@ -770,7 +770,7 @@
         <w:rPr>
           <w:noProof/>
         </w:rPr>
-        <w:t>7</w:t>
+        <w:t>8</w:t>
       </w:r>
       <w:r>
         <w:rPr>
@@ -794,14 +794,14 @@
         <w:rPr>
           <w:noProof/>
         </w:rPr>
-        <w:t>PPARGC1</w:t>
-      </w:r>
-      <w:r>
-        <w:rPr>
-          <w:rFonts w:hint="eastAsia"/>
-          <w:noProof/>
-        </w:rPr>
-        <w:t>系列基因</w:t>
+        <w:t>ADRB2</w:t>
+      </w:r>
+      <w:r>
+        <w:rPr>
+          <w:rFonts w:hint="eastAsia"/>
+          <w:noProof/>
+        </w:rPr>
+        <w:t>基因</w:t>
       </w:r>
       <w:r>
         <w:rPr>
@@ -819,7 +819,7 @@
         <w:rPr>
           <w:noProof/>
         </w:rPr>
-        <w:instrText xml:space="preserve"> PAGEREF _Toc350170913 \h </w:instrText>
+        <w:instrText xml:space="preserve"> PAGEREF _Toc353635671 \h </w:instrText>
       </w:r>
       <w:r>
         <w:rPr>
@@ -836,7 +836,7 @@
         <w:rPr>
           <w:noProof/>
         </w:rPr>
-        <w:t>7</w:t>
+        <w:t>8</w:t>
       </w:r>
       <w:r>
         <w:rPr>
@@ -879,7 +879,7 @@
         <w:rPr>
           <w:noProof/>
         </w:rPr>
-        <w:instrText xml:space="preserve"> PAGEREF _Toc350170914 \h </w:instrText>
+        <w:instrText xml:space="preserve"> PAGEREF _Toc353635672 \h </w:instrText>
       </w:r>
       <w:r>
         <w:rPr>
@@ -896,7 +896,7 @@
         <w:rPr>
           <w:noProof/>
         </w:rPr>
-        <w:t>7</w:t>
+        <w:t>8</w:t>
       </w:r>
       <w:r>
         <w:rPr>
@@ -939,7 +939,7 @@
         <w:rPr>
           <w:noProof/>
         </w:rPr>
-        <w:instrText xml:space="preserve"> PAGEREF _Toc350170915 \h </w:instrText>
+        <w:instrText xml:space="preserve"> PAGEREF _Toc353635673 \h </w:instrText>
       </w:r>
       <w:r>
         <w:rPr>
@@ -956,7 +956,7 @@
         <w:rPr>
           <w:noProof/>
         </w:rPr>
-        <w:t>7</w:t>
+        <w:t>8</w:t>
       </w:r>
       <w:r>
         <w:rPr>
@@ -980,14 +980,14 @@
         <w:rPr>
           <w:noProof/>
         </w:rPr>
-        <w:t>MLCK</w:t>
-      </w:r>
-      <w:r>
-        <w:rPr>
-          <w:rFonts w:hint="eastAsia"/>
-          <w:noProof/>
-        </w:rPr>
-        <w:t>基因</w:t>
+        <w:t>PPARGC1</w:t>
+      </w:r>
+      <w:r>
+        <w:rPr>
+          <w:rFonts w:hint="eastAsia"/>
+          <w:noProof/>
+        </w:rPr>
+        <w:t>系列基因</w:t>
       </w:r>
       <w:r>
         <w:rPr>
@@ -1005,7 +1005,7 @@
         <w:rPr>
           <w:noProof/>
         </w:rPr>
-        <w:instrText xml:space="preserve"> PAGEREF _Toc350170916 \h </w:instrText>
+        <w:instrText xml:space="preserve"> PAGEREF _Toc353635674 \h </w:instrText>
       </w:r>
       <w:r>
         <w:rPr>
@@ -1022,7 +1022,7 @@
         <w:rPr>
           <w:noProof/>
         </w:rPr>
-        <w:t>8</w:t>
+        <w:t>9</w:t>
       </w:r>
       <w:r>
         <w:rPr>
@@ -1065,7 +1065,7 @@
         <w:rPr>
           <w:noProof/>
         </w:rPr>
-        <w:instrText xml:space="preserve"> PAGEREF _Toc350170917 \h </w:instrText>
+        <w:instrText xml:space="preserve"> PAGEREF _Toc353635675 \h </w:instrText>
       </w:r>
       <w:r>
         <w:rPr>
@@ -1082,7 +1082,7 @@
         <w:rPr>
           <w:noProof/>
         </w:rPr>
-        <w:t>8</w:t>
+        <w:t>9</w:t>
       </w:r>
       <w:r>
         <w:rPr>
@@ -1125,7 +1125,7 @@
         <w:rPr>
           <w:noProof/>
         </w:rPr>
-        <w:instrText xml:space="preserve"> PAGEREF _Toc350170918 \h </w:instrText>
+        <w:instrText xml:space="preserve"> PAGEREF _Toc353635676 \h </w:instrText>
       </w:r>
       <w:r>
         <w:rPr>
@@ -1142,7 +1142,7 @@
         <w:rPr>
           <w:noProof/>
         </w:rPr>
-        <w:t>8</w:t>
+        <w:t>9</w:t>
       </w:r>
       <w:r>
         <w:rPr>
@@ -1166,14 +1166,14 @@
         <w:rPr>
           <w:noProof/>
         </w:rPr>
-        <w:t>TNF</w:t>
-      </w:r>
-      <w:r>
-        <w:rPr>
-          <w:rFonts w:hint="eastAsia"/>
-          <w:noProof/>
-        </w:rPr>
-        <w:t>基因</w:t>
+        <w:t>PPARD</w:t>
+      </w:r>
+      <w:r>
+        <w:rPr>
+          <w:rFonts w:hint="eastAsia"/>
+          <w:noProof/>
+        </w:rPr>
+        <w:t>系列基因</w:t>
       </w:r>
       <w:r>
         <w:rPr>
@@ -1191,7 +1191,7 @@
         <w:rPr>
           <w:noProof/>
         </w:rPr>
-        <w:instrText xml:space="preserve"> PAGEREF _Toc350170919 \h </w:instrText>
+        <w:instrText xml:space="preserve"> PAGEREF _Toc353635677 \h </w:instrText>
       </w:r>
       <w:r>
         <w:rPr>
@@ -1251,7 +1251,7 @@
         <w:rPr>
           <w:noProof/>
         </w:rPr>
-        <w:instrText xml:space="preserve"> PAGEREF _Toc350170920 \h </w:instrText>
+        <w:instrText xml:space="preserve"> PAGEREF _Toc353635678 \h </w:instrText>
       </w:r>
       <w:r>
         <w:rPr>
@@ -1293,7 +1293,7 @@
           <w:rFonts w:hint="eastAsia"/>
           <w:noProof/>
         </w:rPr>
-        <w:t>对应对生理功能</w:t>
+        <w:t>对应生理功能</w:t>
       </w:r>
       <w:r>
         <w:rPr>
@@ -1311,7 +1311,7 @@
         <w:rPr>
           <w:noProof/>
         </w:rPr>
-        <w:instrText xml:space="preserve"> PAGEREF _Toc350170921 \h </w:instrText>
+        <w:instrText xml:space="preserve"> PAGEREF _Toc353635679 \h </w:instrText>
       </w:r>
       <w:r>
         <w:rPr>
@@ -1328,7 +1328,7 @@
         <w:rPr>
           <w:noProof/>
         </w:rPr>
-        <w:t>9</w:t>
+        <w:t>10</w:t>
       </w:r>
       <w:r>
         <w:rPr>
@@ -1377,7 +1377,7 @@
         <w:rPr>
           <w:noProof/>
         </w:rPr>
-        <w:instrText xml:space="preserve"> PAGEREF _Toc350170922 \h </w:instrText>
+        <w:instrText xml:space="preserve"> PAGEREF _Toc353635680 \h </w:instrText>
       </w:r>
       <w:r>
         <w:rPr>
@@ -1394,7 +1394,7 @@
         <w:rPr>
           <w:noProof/>
         </w:rPr>
-        <w:t>9</w:t>
+        <w:t>10</w:t>
       </w:r>
       <w:r>
         <w:rPr>
@@ -1437,7 +1437,7 @@
         <w:rPr>
           <w:noProof/>
         </w:rPr>
-        <w:instrText xml:space="preserve"> PAGEREF _Toc350170923 \h </w:instrText>
+        <w:instrText xml:space="preserve"> PAGEREF _Toc353635681 \h </w:instrText>
       </w:r>
       <w:r>
         <w:rPr>
@@ -1454,7 +1454,7 @@
         <w:rPr>
           <w:noProof/>
         </w:rPr>
-        <w:t>9</w:t>
+        <w:t>10</w:t>
       </w:r>
       <w:r>
         <w:rPr>
@@ -1497,7 +1497,7 @@
         <w:rPr>
           <w:noProof/>
         </w:rPr>
-        <w:instrText xml:space="preserve"> PAGEREF _Toc350170924 \h </w:instrText>
+        <w:instrText xml:space="preserve"> PAGEREF _Toc353635682 \h </w:instrText>
       </w:r>
       <w:r>
         <w:rPr>
@@ -1514,7 +1514,7 @@
         <w:rPr>
           <w:noProof/>
         </w:rPr>
-        <w:t>9</w:t>
+        <w:t>10</w:t>
       </w:r>
       <w:r>
         <w:rPr>
@@ -1538,7 +1538,7 @@
         <w:rPr>
           <w:noProof/>
         </w:rPr>
-        <w:t>SOD2</w:t>
+        <w:t>SLC30A8</w:t>
       </w:r>
       <w:r>
         <w:rPr>
@@ -1563,7 +1563,7 @@
         <w:rPr>
           <w:noProof/>
         </w:rPr>
-        <w:instrText xml:space="preserve"> PAGEREF _Toc350170925 \h </w:instrText>
+        <w:instrText xml:space="preserve"> PAGEREF _Toc353635683 \h </w:instrText>
       </w:r>
       <w:r>
         <w:rPr>
@@ -1580,7 +1580,7 @@
         <w:rPr>
           <w:noProof/>
         </w:rPr>
-        <w:t>10</w:t>
+        <w:t>11</w:t>
       </w:r>
       <w:r>
         <w:rPr>
@@ -1623,7 +1623,7 @@
         <w:rPr>
           <w:noProof/>
         </w:rPr>
-        <w:instrText xml:space="preserve"> PAGEREF _Toc350170926 \h </w:instrText>
+        <w:instrText xml:space="preserve"> PAGEREF _Toc353635684 \h </w:instrText>
       </w:r>
       <w:r>
         <w:rPr>
@@ -1640,7 +1640,7 @@
         <w:rPr>
           <w:noProof/>
         </w:rPr>
-        <w:t>10</w:t>
+        <w:t>11</w:t>
       </w:r>
       <w:r>
         <w:rPr>
@@ -1665,7 +1665,7 @@
           <w:rFonts w:hint="eastAsia"/>
           <w:noProof/>
         </w:rPr>
-        <w:t>对应对生理功能</w:t>
+        <w:t>对应生理功能</w:t>
       </w:r>
       <w:r>
         <w:rPr>
@@ -1683,7 +1683,7 @@
         <w:rPr>
           <w:noProof/>
         </w:rPr>
-        <w:instrText xml:space="preserve"> PAGEREF _Toc350170927 \h </w:instrText>
+        <w:instrText xml:space="preserve"> PAGEREF _Toc353635685 \h </w:instrText>
       </w:r>
       <w:r>
         <w:rPr>
@@ -1700,7 +1700,7 @@
         <w:rPr>
           <w:noProof/>
         </w:rPr>
-        <w:t>10</w:t>
+        <w:t>11</w:t>
       </w:r>
       <w:r>
         <w:rPr>
@@ -1724,7 +1724,7 @@
         <w:rPr>
           <w:noProof/>
         </w:rPr>
-        <w:t>SLC30A8</w:t>
+        <w:t>MLCK</w:t>
       </w:r>
       <w:r>
         <w:rPr>
@@ -1749,7 +1749,7 @@
         <w:rPr>
           <w:noProof/>
         </w:rPr>
-        <w:instrText xml:space="preserve"> PAGEREF _Toc350170928 \h </w:instrText>
+        <w:instrText xml:space="preserve"> PAGEREF _Toc353635686 \h </w:instrText>
       </w:r>
       <w:r>
         <w:rPr>
@@ -1809,7 +1809,7 @@
         <w:rPr>
           <w:noProof/>
         </w:rPr>
-        <w:instrText xml:space="preserve"> PAGEREF _Toc350170929 \h </w:instrText>
+        <w:instrText xml:space="preserve"> PAGEREF _Toc353635687 \h </w:instrText>
       </w:r>
       <w:r>
         <w:rPr>
@@ -1869,7 +1869,7 @@
         <w:rPr>
           <w:noProof/>
         </w:rPr>
-        <w:instrText xml:space="preserve"> PAGEREF _Toc350170930 \h </w:instrText>
+        <w:instrText xml:space="preserve"> PAGEREF _Toc353635688 \h </w:instrText>
       </w:r>
       <w:r>
         <w:rPr>
@@ -1886,7 +1886,7 @@
         <w:rPr>
           <w:noProof/>
         </w:rPr>
-        <w:t>11</w:t>
+        <w:t>12</w:t>
       </w:r>
       <w:r>
         <w:rPr>
@@ -1910,7 +1910,7 @@
         <w:rPr>
           <w:noProof/>
         </w:rPr>
-        <w:t>COL5A1</w:t>
+        <w:t>TNF</w:t>
       </w:r>
       <w:r>
         <w:rPr>
@@ -1935,7 +1935,7 @@
         <w:rPr>
           <w:noProof/>
         </w:rPr>
-        <w:instrText xml:space="preserve"> PAGEREF _Toc350170931 \h </w:instrText>
+        <w:instrText xml:space="preserve"> PAGEREF _Toc353635689 \h </w:instrText>
       </w:r>
       <w:r>
         <w:rPr>
@@ -1995,7 +1995,7 @@
         <w:rPr>
           <w:noProof/>
         </w:rPr>
-        <w:instrText xml:space="preserve"> PAGEREF _Toc350170932 \h </w:instrText>
+        <w:instrText xml:space="preserve"> PAGEREF _Toc353635690 \h </w:instrText>
       </w:r>
       <w:r>
         <w:rPr>
@@ -2037,7 +2037,7 @@
           <w:rFonts w:hint="eastAsia"/>
           <w:noProof/>
         </w:rPr>
-        <w:t>对应生理功能</w:t>
+        <w:t>对应对生理功能</w:t>
       </w:r>
       <w:r>
         <w:rPr>
@@ -2055,7 +2055,7 @@
         <w:rPr>
           <w:noProof/>
         </w:rPr>
-        <w:instrText xml:space="preserve"> PAGEREF _Toc350170933 \h </w:instrText>
+        <w:instrText xml:space="preserve"> PAGEREF _Toc353635691 \h </w:instrText>
       </w:r>
       <w:r>
         <w:rPr>
@@ -2096,7 +2096,7 @@
         <w:rPr>
           <w:noProof/>
         </w:rPr>
-        <w:t>COL1A1</w:t>
+        <w:t>SOD2</w:t>
       </w:r>
       <w:r>
         <w:rPr>
@@ -2121,7 +2121,7 @@
         <w:rPr>
           <w:noProof/>
         </w:rPr>
-        <w:instrText xml:space="preserve"> PAGEREF _Toc350170934 \h </w:instrText>
+        <w:instrText xml:space="preserve"> PAGEREF _Toc353635692 \h </w:instrText>
       </w:r>
       <w:r>
         <w:rPr>
@@ -2138,7 +2138,7 @@
         <w:rPr>
           <w:noProof/>
         </w:rPr>
-        <w:t>12</w:t>
+        <w:t>13</w:t>
       </w:r>
       <w:r>
         <w:rPr>
@@ -2181,7 +2181,7 @@
         <w:rPr>
           <w:noProof/>
         </w:rPr>
-        <w:instrText xml:space="preserve"> PAGEREF _Toc350170935 \h </w:instrText>
+        <w:instrText xml:space="preserve"> PAGEREF _Toc353635693 \h </w:instrText>
       </w:r>
       <w:r>
         <w:rPr>
@@ -2198,7 +2198,7 @@
         <w:rPr>
           <w:noProof/>
         </w:rPr>
-        <w:t>12</w:t>
+        <w:t>13</w:t>
       </w:r>
       <w:r>
         <w:rPr>
@@ -2223,7 +2223,7 @@
           <w:rFonts w:hint="eastAsia"/>
           <w:noProof/>
         </w:rPr>
-        <w:t>对应生理功能</w:t>
+        <w:t>对应对生理功能</w:t>
       </w:r>
       <w:r>
         <w:rPr>
@@ -2241,7 +2241,7 @@
         <w:rPr>
           <w:noProof/>
         </w:rPr>
-        <w:instrText xml:space="preserve"> PAGEREF _Toc350170936 \h </w:instrText>
+        <w:instrText xml:space="preserve"> PAGEREF _Toc353635694 \h </w:instrText>
       </w:r>
       <w:r>
         <w:rPr>
@@ -2258,7 +2258,7 @@
         <w:rPr>
           <w:noProof/>
         </w:rPr>
-        <w:t>12</w:t>
+        <w:t>13</w:t>
       </w:r>
       <w:r>
         <w:rPr>
@@ -2282,7 +2282,7 @@
         <w:rPr>
           <w:noProof/>
         </w:rPr>
-        <w:t>MMP3</w:t>
+        <w:t>COL1A1</w:t>
       </w:r>
       <w:r>
         <w:rPr>
@@ -2307,7 +2307,7 @@
         <w:rPr>
           <w:noProof/>
         </w:rPr>
-        <w:instrText xml:space="preserve"> PAGEREF _Toc350170937 \h </w:instrText>
+        <w:instrText xml:space="preserve"> PAGEREF _Toc353635695 \h </w:instrText>
       </w:r>
       <w:r>
         <w:rPr>
@@ -2324,7 +2324,7 @@
         <w:rPr>
           <w:noProof/>
         </w:rPr>
-        <w:t>13</w:t>
+        <w:t>14</w:t>
       </w:r>
       <w:r>
         <w:rPr>
@@ -2367,7 +2367,7 @@
         <w:rPr>
           <w:noProof/>
         </w:rPr>
-        <w:instrText xml:space="preserve"> PAGEREF _Toc350170938 \h </w:instrText>
+        <w:instrText xml:space="preserve"> PAGEREF _Toc353635696 \h </w:instrText>
       </w:r>
       <w:r>
         <w:rPr>
@@ -2384,7 +2384,7 @@
         <w:rPr>
           <w:noProof/>
         </w:rPr>
-        <w:t>13</w:t>
+        <w:t>14</w:t>
       </w:r>
       <w:r>
         <w:rPr>
@@ -2427,7 +2427,7 @@
         <w:rPr>
           <w:noProof/>
         </w:rPr>
-        <w:instrText xml:space="preserve"> PAGEREF _Toc350170939 \h </w:instrText>
+        <w:instrText xml:space="preserve"> PAGEREF _Toc353635697 \h </w:instrText>
       </w:r>
       <w:r>
         <w:rPr>
@@ -2444,7 +2444,7 @@
         <w:rPr>
           <w:noProof/>
         </w:rPr>
-        <w:t>13</w:t>
+        <w:t>14</w:t>
       </w:r>
       <w:r>
         <w:rPr>
@@ -2468,7 +2468,7 @@
         <w:rPr>
           <w:noProof/>
         </w:rPr>
-        <w:t>CILP</w:t>
+        <w:t>COL5A1</w:t>
       </w:r>
       <w:r>
         <w:rPr>
@@ -2493,7 +2493,7 @@
         <w:rPr>
           <w:noProof/>
         </w:rPr>
-        <w:instrText xml:space="preserve"> PAGEREF _Toc350170940 \h </w:instrText>
+        <w:instrText xml:space="preserve"> PAGEREF _Toc353635698 \h </w:instrText>
       </w:r>
       <w:r>
         <w:rPr>
@@ -2553,7 +2553,7 @@
         <w:rPr>
           <w:noProof/>
         </w:rPr>
-        <w:instrText xml:space="preserve"> PAGEREF _Toc350170941 \h </w:instrText>
+        <w:instrText xml:space="preserve"> PAGEREF _Toc353635699 \h </w:instrText>
       </w:r>
       <w:r>
         <w:rPr>
@@ -2613,7 +2613,7 @@
         <w:rPr>
           <w:noProof/>
         </w:rPr>
-        <w:instrText xml:space="preserve"> PAGEREF _Toc350170942 \h </w:instrText>
+        <w:instrText xml:space="preserve"> PAGEREF _Toc353635700 \h </w:instrText>
       </w:r>
       <w:r>
         <w:rPr>
@@ -2653,13 +2653,15 @@
       <w:r>
         <w:rPr>
           <w:noProof/>
-        </w:rPr>
-        <w:t>APOA2</w:t>
-      </w:r>
-      <w:r>
-        <w:rPr>
-          <w:rFonts w:hint="eastAsia"/>
-          <w:noProof/>
+          <w:color w:val="FF0000"/>
+        </w:rPr>
+        <w:t>COL12A1</w:t>
+      </w:r>
+      <w:r>
+        <w:rPr>
+          <w:rFonts w:hint="eastAsia"/>
+          <w:noProof/>
+          <w:color w:val="FF0000"/>
         </w:rPr>
         <w:t>基因</w:t>
       </w:r>
@@ -2679,7 +2681,7 @@
         <w:rPr>
           <w:noProof/>
         </w:rPr>
-        <w:instrText xml:space="preserve"> PAGEREF _Toc350170943 \h </w:instrText>
+        <w:instrText xml:space="preserve"> PAGEREF _Toc353635701 \h </w:instrText>
       </w:r>
       <w:r>
         <w:rPr>
@@ -2720,6 +2722,7 @@
         <w:rPr>
           <w:rFonts w:hint="eastAsia"/>
           <w:noProof/>
+          <w:color w:val="FF0000"/>
         </w:rPr>
         <w:t>测试结果</w:t>
       </w:r>
@@ -2739,7 +2742,7 @@
         <w:rPr>
           <w:noProof/>
         </w:rPr>
-        <w:instrText xml:space="preserve"> PAGEREF _Toc350170944 \h </w:instrText>
+        <w:instrText xml:space="preserve"> PAGEREF _Toc353635702 \h </w:instrText>
       </w:r>
       <w:r>
         <w:rPr>
@@ -2780,6 +2783,7 @@
         <w:rPr>
           <w:rFonts w:hint="eastAsia"/>
           <w:noProof/>
+          <w:color w:val="FF0000"/>
         </w:rPr>
         <w:t>对应生理功能</w:t>
       </w:r>
@@ -2799,7 +2803,7 @@
         <w:rPr>
           <w:noProof/>
         </w:rPr>
-        <w:instrText xml:space="preserve"> PAGEREF _Toc350170945 \h </w:instrText>
+        <w:instrText xml:space="preserve"> PAGEREF _Toc353635703 \h </w:instrText>
       </w:r>
       <w:r>
         <w:rPr>
@@ -2840,7 +2844,7 @@
         <w:rPr>
           <w:noProof/>
         </w:rPr>
-        <w:t>APOA5</w:t>
+        <w:t>MMPs</w:t>
       </w:r>
       <w:r>
         <w:rPr>
@@ -2865,7 +2869,7 @@
         <w:rPr>
           <w:noProof/>
         </w:rPr>
-        <w:instrText xml:space="preserve"> PAGEREF _Toc350170946 \h </w:instrText>
+        <w:instrText xml:space="preserve"> PAGEREF _Toc353635704 \h </w:instrText>
       </w:r>
       <w:r>
         <w:rPr>
@@ -2925,7 +2929,7 @@
         <w:rPr>
           <w:noProof/>
         </w:rPr>
-        <w:instrText xml:space="preserve"> PAGEREF _Toc350170947 \h </w:instrText>
+        <w:instrText xml:space="preserve"> PAGEREF _Toc353635705 \h </w:instrText>
       </w:r>
       <w:r>
         <w:rPr>
@@ -2985,7 +2989,7 @@
         <w:rPr>
           <w:noProof/>
         </w:rPr>
-        <w:instrText xml:space="preserve"> PAGEREF _Toc350170948 \h </w:instrText>
+        <w:instrText xml:space="preserve"> PAGEREF _Toc353635706 \h </w:instrText>
       </w:r>
       <w:r>
         <w:rPr>
@@ -3026,7 +3030,7 @@
         <w:rPr>
           <w:noProof/>
         </w:rPr>
-        <w:t>PPARG</w:t>
+        <w:t>CILP</w:t>
       </w:r>
       <w:r>
         <w:rPr>
@@ -3051,7 +3055,7 @@
         <w:rPr>
           <w:noProof/>
         </w:rPr>
-        <w:instrText xml:space="preserve"> PAGEREF _Toc350170949 \h </w:instrText>
+        <w:instrText xml:space="preserve"> PAGEREF _Toc353635707 \h </w:instrText>
       </w:r>
       <w:r>
         <w:rPr>
@@ -3111,7 +3115,7 @@
         <w:rPr>
           <w:noProof/>
         </w:rPr>
-        <w:instrText xml:space="preserve"> PAGEREF _Toc350170950 \h </w:instrText>
+        <w:instrText xml:space="preserve"> PAGEREF _Toc353635708 \h </w:instrText>
       </w:r>
       <w:r>
         <w:rPr>
@@ -3171,7 +3175,7 @@
         <w:rPr>
           <w:noProof/>
         </w:rPr>
-        <w:instrText xml:space="preserve"> PAGEREF _Toc350170951 \h </w:instrText>
+        <w:instrText xml:space="preserve"> PAGEREF _Toc353635709 \h </w:instrText>
       </w:r>
       <w:r>
         <w:rPr>
@@ -3212,7 +3216,7 @@
         <w:rPr>
           <w:noProof/>
         </w:rPr>
-        <w:t>LEPR</w:t>
+        <w:t>APOA2</w:t>
       </w:r>
       <w:r>
         <w:rPr>
@@ -3237,7 +3241,7 @@
         <w:rPr>
           <w:noProof/>
         </w:rPr>
-        <w:instrText xml:space="preserve"> PAGEREF _Toc350170952 \h </w:instrText>
+        <w:instrText xml:space="preserve"> PAGEREF _Toc353635710 \h </w:instrText>
       </w:r>
       <w:r>
         <w:rPr>
@@ -3254,7 +3258,7 @@
         <w:rPr>
           <w:noProof/>
         </w:rPr>
-        <w:t>18</w:t>
+        <w:t>17</w:t>
       </w:r>
       <w:r>
         <w:rPr>
@@ -3297,7 +3301,7 @@
         <w:rPr>
           <w:noProof/>
         </w:rPr>
-        <w:instrText xml:space="preserve"> PAGEREF _Toc350170953 \h </w:instrText>
+        <w:instrText xml:space="preserve"> PAGEREF _Toc353635711 \h </w:instrText>
       </w:r>
       <w:r>
         <w:rPr>
@@ -3314,7 +3318,7 @@
         <w:rPr>
           <w:noProof/>
         </w:rPr>
-        <w:t>18</w:t>
+        <w:t>17</w:t>
       </w:r>
       <w:r>
         <w:rPr>
@@ -3357,7 +3361,7 @@
         <w:rPr>
           <w:noProof/>
         </w:rPr>
-        <w:instrText xml:space="preserve"> PAGEREF _Toc350170954 \h </w:instrText>
+        <w:instrText xml:space="preserve"> PAGEREF _Toc353635712 \h </w:instrText>
       </w:r>
       <w:r>
         <w:rPr>
@@ -3398,7 +3402,7 @@
         <w:rPr>
           <w:noProof/>
         </w:rPr>
-        <w:t>FTO</w:t>
+        <w:t>APOA5</w:t>
       </w:r>
       <w:r>
         <w:rPr>
@@ -3423,7 +3427,7 @@
         <w:rPr>
           <w:noProof/>
         </w:rPr>
-        <w:instrText xml:space="preserve"> PAGEREF _Toc350170955 \h </w:instrText>
+        <w:instrText xml:space="preserve"> PAGEREF _Toc353635713 \h </w:instrText>
       </w:r>
       <w:r>
         <w:rPr>
@@ -3440,7 +3444,7 @@
         <w:rPr>
           <w:noProof/>
         </w:rPr>
-        <w:t>18</w:t>
+        <w:t>19</w:t>
       </w:r>
       <w:r>
         <w:rPr>
@@ -3483,7 +3487,7 @@
         <w:rPr>
           <w:noProof/>
         </w:rPr>
-        <w:instrText xml:space="preserve"> PAGEREF _Toc350170956 \h </w:instrText>
+        <w:instrText xml:space="preserve"> PAGEREF _Toc353635714 \h </w:instrText>
       </w:r>
       <w:r>
         <w:rPr>
@@ -3500,7 +3504,7 @@
         <w:rPr>
           <w:noProof/>
         </w:rPr>
-        <w:t>18</w:t>
+        <w:t>19</w:t>
       </w:r>
       <w:r>
         <w:rPr>
@@ -3543,7 +3547,7 @@
         <w:rPr>
           <w:noProof/>
         </w:rPr>
-        <w:instrText xml:space="preserve"> PAGEREF _Toc350170957 \h </w:instrText>
+        <w:instrText xml:space="preserve"> PAGEREF _Toc353635715 \h </w:instrText>
       </w:r>
       <w:r>
         <w:rPr>
@@ -3584,7 +3588,7 @@
         <w:rPr>
           <w:noProof/>
         </w:rPr>
-        <w:t>LIPC</w:t>
+        <w:t>PPARG</w:t>
       </w:r>
       <w:r>
         <w:rPr>
@@ -3609,7 +3613,7 @@
         <w:rPr>
           <w:noProof/>
         </w:rPr>
-        <w:instrText xml:space="preserve"> PAGEREF _Toc350170958 \h </w:instrText>
+        <w:instrText xml:space="preserve"> PAGEREF _Toc353635716 \h </w:instrText>
       </w:r>
       <w:r>
         <w:rPr>
@@ -3626,7 +3630,7 @@
         <w:rPr>
           <w:noProof/>
         </w:rPr>
-        <w:t>19</w:t>
+        <w:t>20</w:t>
       </w:r>
       <w:r>
         <w:rPr>
@@ -3669,7 +3673,7 @@
         <w:rPr>
           <w:noProof/>
         </w:rPr>
-        <w:instrText xml:space="preserve"> PAGEREF _Toc350170959 \h </w:instrText>
+        <w:instrText xml:space="preserve"> PAGEREF _Toc353635717 \h </w:instrText>
       </w:r>
       <w:r>
         <w:rPr>
@@ -3686,7 +3690,7 @@
         <w:rPr>
           <w:noProof/>
         </w:rPr>
-        <w:t>19</w:t>
+        <w:t>20</w:t>
       </w:r>
       <w:r>
         <w:rPr>
@@ -3729,7 +3733,7 @@
         <w:rPr>
           <w:noProof/>
         </w:rPr>
-        <w:instrText xml:space="preserve"> PAGEREF _Toc350170960 \h </w:instrText>
+        <w:instrText xml:space="preserve"> PAGEREF _Toc353635718 \h </w:instrText>
       </w:r>
       <w:r>
         <w:rPr>
@@ -3746,7 +3750,7 @@
         <w:rPr>
           <w:noProof/>
         </w:rPr>
-        <w:t>19</w:t>
+        <w:t>20</w:t>
       </w:r>
       <w:r>
         <w:rPr>
@@ -3757,20 +3761,27 @@
     </w:p>
     <w:p>
       <w:pPr>
-        <w:pStyle w:val="11"/>
+        <w:pStyle w:val="21"/>
         <w:tabs>
           <w:tab w:val="right" w:leader="dot" w:pos="8290"/>
         </w:tabs>
-        <w:rPr>
-          <w:noProof/>
-        </w:rPr>
-      </w:pPr>
-      <w:r>
-        <w:rPr>
-          <w:rFonts w:hint="eastAsia"/>
-          <w:noProof/>
-        </w:rPr>
-        <w:t>总体体质情况分析</w:t>
+        <w:ind w:left="480"/>
+        <w:rPr>
+          <w:noProof/>
+        </w:rPr>
+      </w:pPr>
+      <w:r>
+        <w:rPr>
+          <w:noProof/>
+        </w:rPr>
+        <w:t>LEPR</w:t>
+      </w:r>
+      <w:r>
+        <w:rPr>
+          <w:rFonts w:hint="eastAsia"/>
+          <w:noProof/>
+        </w:rPr>
+        <w:t>基因</w:t>
       </w:r>
       <w:r>
         <w:rPr>
@@ -3788,7 +3799,7 @@
         <w:rPr>
           <w:noProof/>
         </w:rPr>
-        <w:instrText xml:space="preserve"> PAGEREF _Toc350170961 \h </w:instrText>
+        <w:instrText xml:space="preserve"> PAGEREF _Toc353635719 \h </w:instrText>
       </w:r>
       <w:r>
         <w:rPr>
@@ -3805,7 +3816,7 @@
         <w:rPr>
           <w:noProof/>
         </w:rPr>
-        <w:t>20</w:t>
+        <w:t>21</w:t>
       </w:r>
       <w:r>
         <w:rPr>
@@ -3816,20 +3827,21 @@
     </w:p>
     <w:p>
       <w:pPr>
-        <w:pStyle w:val="11"/>
+        <w:pStyle w:val="31"/>
         <w:tabs>
           <w:tab w:val="right" w:leader="dot" w:pos="8290"/>
         </w:tabs>
-        <w:rPr>
-          <w:noProof/>
-        </w:rPr>
-      </w:pPr>
-      <w:r>
-        <w:rPr>
-          <w:rFonts w:hint="eastAsia"/>
-          <w:noProof/>
-        </w:rPr>
-        <w:t>运动计划和饮食建议</w:t>
+        <w:ind w:left="960"/>
+        <w:rPr>
+          <w:noProof/>
+        </w:rPr>
+      </w:pPr>
+      <w:r>
+        <w:rPr>
+          <w:rFonts w:hint="eastAsia"/>
+          <w:noProof/>
+        </w:rPr>
+        <w:t>测试结果</w:t>
       </w:r>
       <w:r>
         <w:rPr>
@@ -3847,7 +3859,7 @@
         <w:rPr>
           <w:noProof/>
         </w:rPr>
-        <w:instrText xml:space="preserve"> PAGEREF _Toc350170962 \h </w:instrText>
+        <w:instrText xml:space="preserve"> PAGEREF _Toc353635720 \h </w:instrText>
       </w:r>
       <w:r>
         <w:rPr>
@@ -3865,6 +3877,637 @@
           <w:noProof/>
         </w:rPr>
         <w:t>21</w:t>
+      </w:r>
+      <w:r>
+        <w:rPr>
+          <w:noProof/>
+        </w:rPr>
+        <w:fldChar w:fldCharType="end"/>
+      </w:r>
+    </w:p>
+    <w:p>
+      <w:pPr>
+        <w:pStyle w:val="31"/>
+        <w:tabs>
+          <w:tab w:val="right" w:leader="dot" w:pos="8290"/>
+        </w:tabs>
+        <w:ind w:left="960"/>
+        <w:rPr>
+          <w:noProof/>
+        </w:rPr>
+      </w:pPr>
+      <w:r>
+        <w:rPr>
+          <w:rFonts w:hint="eastAsia"/>
+          <w:noProof/>
+        </w:rPr>
+        <w:t>对应生理功能</w:t>
+      </w:r>
+      <w:r>
+        <w:rPr>
+          <w:noProof/>
+        </w:rPr>
+        <w:tab/>
+      </w:r>
+      <w:r>
+        <w:rPr>
+          <w:noProof/>
+        </w:rPr>
+        <w:fldChar w:fldCharType="begin"/>
+      </w:r>
+      <w:r>
+        <w:rPr>
+          <w:noProof/>
+        </w:rPr>
+        <w:instrText xml:space="preserve"> PAGEREF _Toc353635721 \h </w:instrText>
+      </w:r>
+      <w:r>
+        <w:rPr>
+          <w:noProof/>
+        </w:rPr>
+      </w:r>
+      <w:r>
+        <w:rPr>
+          <w:noProof/>
+        </w:rPr>
+        <w:fldChar w:fldCharType="separate"/>
+      </w:r>
+      <w:r>
+        <w:rPr>
+          <w:noProof/>
+        </w:rPr>
+        <w:t>21</w:t>
+      </w:r>
+      <w:r>
+        <w:rPr>
+          <w:noProof/>
+        </w:rPr>
+        <w:fldChar w:fldCharType="end"/>
+      </w:r>
+    </w:p>
+    <w:p>
+      <w:pPr>
+        <w:pStyle w:val="21"/>
+        <w:tabs>
+          <w:tab w:val="right" w:leader="dot" w:pos="8290"/>
+        </w:tabs>
+        <w:ind w:left="480"/>
+        <w:rPr>
+          <w:noProof/>
+        </w:rPr>
+      </w:pPr>
+      <w:r>
+        <w:rPr>
+          <w:noProof/>
+        </w:rPr>
+        <w:t>FTO</w:t>
+      </w:r>
+      <w:r>
+        <w:rPr>
+          <w:rFonts w:hint="eastAsia"/>
+          <w:noProof/>
+        </w:rPr>
+        <w:t>基因</w:t>
+      </w:r>
+      <w:r>
+        <w:rPr>
+          <w:noProof/>
+        </w:rPr>
+        <w:tab/>
+      </w:r>
+      <w:r>
+        <w:rPr>
+          <w:noProof/>
+        </w:rPr>
+        <w:fldChar w:fldCharType="begin"/>
+      </w:r>
+      <w:r>
+        <w:rPr>
+          <w:noProof/>
+        </w:rPr>
+        <w:instrText xml:space="preserve"> PAGEREF _Toc353635722 \h </w:instrText>
+      </w:r>
+      <w:r>
+        <w:rPr>
+          <w:noProof/>
+        </w:rPr>
+      </w:r>
+      <w:r>
+        <w:rPr>
+          <w:noProof/>
+        </w:rPr>
+        <w:fldChar w:fldCharType="separate"/>
+      </w:r>
+      <w:r>
+        <w:rPr>
+          <w:noProof/>
+        </w:rPr>
+        <w:t>21</w:t>
+      </w:r>
+      <w:r>
+        <w:rPr>
+          <w:noProof/>
+        </w:rPr>
+        <w:fldChar w:fldCharType="end"/>
+      </w:r>
+    </w:p>
+    <w:p>
+      <w:pPr>
+        <w:pStyle w:val="31"/>
+        <w:tabs>
+          <w:tab w:val="right" w:leader="dot" w:pos="8290"/>
+        </w:tabs>
+        <w:ind w:left="960"/>
+        <w:rPr>
+          <w:noProof/>
+        </w:rPr>
+      </w:pPr>
+      <w:r>
+        <w:rPr>
+          <w:rFonts w:hint="eastAsia"/>
+          <w:noProof/>
+        </w:rPr>
+        <w:t>测试结果</w:t>
+      </w:r>
+      <w:r>
+        <w:rPr>
+          <w:noProof/>
+        </w:rPr>
+        <w:tab/>
+      </w:r>
+      <w:r>
+        <w:rPr>
+          <w:noProof/>
+        </w:rPr>
+        <w:fldChar w:fldCharType="begin"/>
+      </w:r>
+      <w:r>
+        <w:rPr>
+          <w:noProof/>
+        </w:rPr>
+        <w:instrText xml:space="preserve"> PAGEREF _Toc353635723 \h </w:instrText>
+      </w:r>
+      <w:r>
+        <w:rPr>
+          <w:noProof/>
+        </w:rPr>
+      </w:r>
+      <w:r>
+        <w:rPr>
+          <w:noProof/>
+        </w:rPr>
+        <w:fldChar w:fldCharType="separate"/>
+      </w:r>
+      <w:r>
+        <w:rPr>
+          <w:noProof/>
+        </w:rPr>
+        <w:t>21</w:t>
+      </w:r>
+      <w:r>
+        <w:rPr>
+          <w:noProof/>
+        </w:rPr>
+        <w:fldChar w:fldCharType="end"/>
+      </w:r>
+    </w:p>
+    <w:p>
+      <w:pPr>
+        <w:pStyle w:val="31"/>
+        <w:tabs>
+          <w:tab w:val="right" w:leader="dot" w:pos="8290"/>
+        </w:tabs>
+        <w:ind w:left="960"/>
+        <w:rPr>
+          <w:noProof/>
+        </w:rPr>
+      </w:pPr>
+      <w:r>
+        <w:rPr>
+          <w:rFonts w:hint="eastAsia"/>
+          <w:noProof/>
+        </w:rPr>
+        <w:t>对应生理功能</w:t>
+      </w:r>
+      <w:r>
+        <w:rPr>
+          <w:noProof/>
+        </w:rPr>
+        <w:tab/>
+      </w:r>
+      <w:r>
+        <w:rPr>
+          <w:noProof/>
+        </w:rPr>
+        <w:fldChar w:fldCharType="begin"/>
+      </w:r>
+      <w:r>
+        <w:rPr>
+          <w:noProof/>
+        </w:rPr>
+        <w:instrText xml:space="preserve"> PAGEREF _Toc353635724 \h </w:instrText>
+      </w:r>
+      <w:r>
+        <w:rPr>
+          <w:noProof/>
+        </w:rPr>
+      </w:r>
+      <w:r>
+        <w:rPr>
+          <w:noProof/>
+        </w:rPr>
+        <w:fldChar w:fldCharType="separate"/>
+      </w:r>
+      <w:r>
+        <w:rPr>
+          <w:noProof/>
+        </w:rPr>
+        <w:t>22</w:t>
+      </w:r>
+      <w:r>
+        <w:rPr>
+          <w:noProof/>
+        </w:rPr>
+        <w:fldChar w:fldCharType="end"/>
+      </w:r>
+    </w:p>
+    <w:p>
+      <w:pPr>
+        <w:pStyle w:val="21"/>
+        <w:tabs>
+          <w:tab w:val="right" w:leader="dot" w:pos="8290"/>
+        </w:tabs>
+        <w:ind w:left="480"/>
+        <w:rPr>
+          <w:noProof/>
+        </w:rPr>
+      </w:pPr>
+      <w:r>
+        <w:rPr>
+          <w:noProof/>
+        </w:rPr>
+        <w:t>LIPC</w:t>
+      </w:r>
+      <w:r>
+        <w:rPr>
+          <w:rFonts w:hint="eastAsia"/>
+          <w:noProof/>
+        </w:rPr>
+        <w:t>基因</w:t>
+      </w:r>
+      <w:r>
+        <w:rPr>
+          <w:noProof/>
+        </w:rPr>
+        <w:tab/>
+      </w:r>
+      <w:r>
+        <w:rPr>
+          <w:noProof/>
+        </w:rPr>
+        <w:fldChar w:fldCharType="begin"/>
+      </w:r>
+      <w:r>
+        <w:rPr>
+          <w:noProof/>
+        </w:rPr>
+        <w:instrText xml:space="preserve"> PAGEREF _Toc353635725 \h </w:instrText>
+      </w:r>
+      <w:r>
+        <w:rPr>
+          <w:noProof/>
+        </w:rPr>
+      </w:r>
+      <w:r>
+        <w:rPr>
+          <w:noProof/>
+        </w:rPr>
+        <w:fldChar w:fldCharType="separate"/>
+      </w:r>
+      <w:r>
+        <w:rPr>
+          <w:noProof/>
+        </w:rPr>
+        <w:t>22</w:t>
+      </w:r>
+      <w:r>
+        <w:rPr>
+          <w:noProof/>
+        </w:rPr>
+        <w:fldChar w:fldCharType="end"/>
+      </w:r>
+    </w:p>
+    <w:p>
+      <w:pPr>
+        <w:pStyle w:val="31"/>
+        <w:tabs>
+          <w:tab w:val="right" w:leader="dot" w:pos="8290"/>
+        </w:tabs>
+        <w:ind w:left="960"/>
+        <w:rPr>
+          <w:noProof/>
+        </w:rPr>
+      </w:pPr>
+      <w:r>
+        <w:rPr>
+          <w:rFonts w:hint="eastAsia"/>
+          <w:noProof/>
+        </w:rPr>
+        <w:t>测试结果</w:t>
+      </w:r>
+      <w:r>
+        <w:rPr>
+          <w:noProof/>
+        </w:rPr>
+        <w:tab/>
+      </w:r>
+      <w:r>
+        <w:rPr>
+          <w:noProof/>
+        </w:rPr>
+        <w:fldChar w:fldCharType="begin"/>
+      </w:r>
+      <w:r>
+        <w:rPr>
+          <w:noProof/>
+        </w:rPr>
+        <w:instrText xml:space="preserve"> PAGEREF _Toc353635726 \h </w:instrText>
+      </w:r>
+      <w:r>
+        <w:rPr>
+          <w:noProof/>
+        </w:rPr>
+      </w:r>
+      <w:r>
+        <w:rPr>
+          <w:noProof/>
+        </w:rPr>
+        <w:fldChar w:fldCharType="separate"/>
+      </w:r>
+      <w:r>
+        <w:rPr>
+          <w:noProof/>
+        </w:rPr>
+        <w:t>22</w:t>
+      </w:r>
+      <w:r>
+        <w:rPr>
+          <w:noProof/>
+        </w:rPr>
+        <w:fldChar w:fldCharType="end"/>
+      </w:r>
+    </w:p>
+    <w:p>
+      <w:pPr>
+        <w:pStyle w:val="31"/>
+        <w:tabs>
+          <w:tab w:val="right" w:leader="dot" w:pos="8290"/>
+        </w:tabs>
+        <w:ind w:left="960"/>
+        <w:rPr>
+          <w:noProof/>
+        </w:rPr>
+      </w:pPr>
+      <w:r>
+        <w:rPr>
+          <w:rFonts w:hint="eastAsia"/>
+          <w:noProof/>
+        </w:rPr>
+        <w:t>对应生理功能</w:t>
+      </w:r>
+      <w:r>
+        <w:rPr>
+          <w:noProof/>
+        </w:rPr>
+        <w:tab/>
+      </w:r>
+      <w:r>
+        <w:rPr>
+          <w:noProof/>
+        </w:rPr>
+        <w:fldChar w:fldCharType="begin"/>
+      </w:r>
+      <w:r>
+        <w:rPr>
+          <w:noProof/>
+        </w:rPr>
+        <w:instrText xml:space="preserve"> PAGEREF _Toc353635727 \h </w:instrText>
+      </w:r>
+      <w:r>
+        <w:rPr>
+          <w:noProof/>
+        </w:rPr>
+      </w:r>
+      <w:r>
+        <w:rPr>
+          <w:noProof/>
+        </w:rPr>
+        <w:fldChar w:fldCharType="separate"/>
+      </w:r>
+      <w:r>
+        <w:rPr>
+          <w:noProof/>
+        </w:rPr>
+        <w:t>22</w:t>
+      </w:r>
+      <w:r>
+        <w:rPr>
+          <w:noProof/>
+        </w:rPr>
+        <w:fldChar w:fldCharType="end"/>
+      </w:r>
+    </w:p>
+    <w:p>
+      <w:pPr>
+        <w:pStyle w:val="21"/>
+        <w:tabs>
+          <w:tab w:val="right" w:leader="dot" w:pos="8290"/>
+        </w:tabs>
+        <w:ind w:left="480"/>
+        <w:rPr>
+          <w:noProof/>
+        </w:rPr>
+      </w:pPr>
+      <w:r>
+        <w:rPr>
+          <w:noProof/>
+        </w:rPr>
+        <w:t>ADH1B</w:t>
+      </w:r>
+      <w:r>
+        <w:rPr>
+          <w:rFonts w:hint="eastAsia"/>
+          <w:noProof/>
+        </w:rPr>
+        <w:t>、</w:t>
+      </w:r>
+      <w:r>
+        <w:rPr>
+          <w:noProof/>
+        </w:rPr>
+        <w:t>ALDH2</w:t>
+      </w:r>
+      <w:r>
+        <w:rPr>
+          <w:rFonts w:hint="eastAsia"/>
+          <w:noProof/>
+        </w:rPr>
+        <w:t>基因</w:t>
+      </w:r>
+      <w:r>
+        <w:rPr>
+          <w:noProof/>
+        </w:rPr>
+        <w:tab/>
+      </w:r>
+      <w:r>
+        <w:rPr>
+          <w:noProof/>
+        </w:rPr>
+        <w:fldChar w:fldCharType="begin"/>
+      </w:r>
+      <w:r>
+        <w:rPr>
+          <w:noProof/>
+        </w:rPr>
+        <w:instrText xml:space="preserve"> PAGEREF _Toc353635728 \h </w:instrText>
+      </w:r>
+      <w:r>
+        <w:rPr>
+          <w:noProof/>
+        </w:rPr>
+      </w:r>
+      <w:r>
+        <w:rPr>
+          <w:noProof/>
+        </w:rPr>
+        <w:fldChar w:fldCharType="separate"/>
+      </w:r>
+      <w:r>
+        <w:rPr>
+          <w:noProof/>
+        </w:rPr>
+        <w:t>23</w:t>
+      </w:r>
+      <w:r>
+        <w:rPr>
+          <w:noProof/>
+        </w:rPr>
+        <w:fldChar w:fldCharType="end"/>
+      </w:r>
+    </w:p>
+    <w:p>
+      <w:pPr>
+        <w:pStyle w:val="31"/>
+        <w:tabs>
+          <w:tab w:val="right" w:leader="dot" w:pos="8290"/>
+        </w:tabs>
+        <w:ind w:left="960"/>
+        <w:rPr>
+          <w:noProof/>
+        </w:rPr>
+      </w:pPr>
+      <w:r>
+        <w:rPr>
+          <w:rFonts w:hint="eastAsia"/>
+          <w:noProof/>
+        </w:rPr>
+        <w:t>测试结果</w:t>
+      </w:r>
+      <w:r>
+        <w:rPr>
+          <w:noProof/>
+        </w:rPr>
+        <w:tab/>
+      </w:r>
+      <w:r>
+        <w:rPr>
+          <w:noProof/>
+        </w:rPr>
+        <w:fldChar w:fldCharType="begin"/>
+      </w:r>
+      <w:r>
+        <w:rPr>
+          <w:noProof/>
+        </w:rPr>
+        <w:instrText xml:space="preserve"> PAGEREF _Toc353635729 \h </w:instrText>
+      </w:r>
+      <w:r>
+        <w:rPr>
+          <w:noProof/>
+        </w:rPr>
+      </w:r>
+      <w:r>
+        <w:rPr>
+          <w:noProof/>
+        </w:rPr>
+        <w:fldChar w:fldCharType="separate"/>
+      </w:r>
+      <w:r>
+        <w:rPr>
+          <w:noProof/>
+        </w:rPr>
+        <w:t>23</w:t>
+      </w:r>
+      <w:r>
+        <w:rPr>
+          <w:noProof/>
+        </w:rPr>
+        <w:fldChar w:fldCharType="end"/>
+      </w:r>
+    </w:p>
+    <w:p>
+      <w:pPr>
+        <w:pStyle w:val="31"/>
+        <w:tabs>
+          <w:tab w:val="right" w:leader="dot" w:pos="8290"/>
+        </w:tabs>
+        <w:ind w:left="960"/>
+        <w:rPr>
+          <w:noProof/>
+        </w:rPr>
+      </w:pPr>
+      <w:r>
+        <w:rPr>
+          <w:rFonts w:hint="eastAsia"/>
+          <w:noProof/>
+        </w:rPr>
+        <w:t>对应生理功能</w:t>
+      </w:r>
+      <w:r>
+        <w:rPr>
+          <w:noProof/>
+        </w:rPr>
+        <w:tab/>
+      </w:r>
+      <w:r>
+        <w:rPr>
+          <w:noProof/>
+        </w:rPr>
+        <w:fldChar w:fldCharType="begin"/>
+      </w:r>
+      <w:r>
+        <w:rPr>
+          <w:noProof/>
+        </w:rPr>
+        <w:instrText xml:space="preserve"> PAGEREF _Toc353635730 \h </w:instrText>
+      </w:r>
+      <w:r>
+        <w:rPr>
+          <w:noProof/>
+        </w:rPr>
+      </w:r>
+      <w:r>
+        <w:rPr>
+          <w:noProof/>
+        </w:rPr>
+        <w:fldChar w:fldCharType="separate"/>
+      </w:r>
+      <w:r>
+        <w:rPr>
+          <w:noProof/>
+        </w:rPr>
+        <w:t>23</w:t>
       </w:r>
       <w:r>
         <w:rPr>
@@ -3886,20 +4529,22 @@
       <w:r>
         <w:br w:type="page"/>
       </w:r>
+      <w:bookmarkStart w:id="2" w:name="_GoBack"/>
+      <w:bookmarkEnd w:id="2"/>
     </w:p>
     <w:p>
       <w:pPr>
         <w:pStyle w:val="1"/>
         <w:jc w:val="center"/>
       </w:pPr>
-      <w:bookmarkStart w:id="2" w:name="_Toc350170902"/>
+      <w:bookmarkStart w:id="3" w:name="_Toc353635660"/>
       <w:r>
         <w:rPr>
           <w:rFonts w:hint="eastAsia"/>
         </w:rPr>
         <w:t>如何看懂您的检测报告</w:t>
       </w:r>
-      <w:bookmarkEnd w:id="2"/>
+      <w:bookmarkEnd w:id="3"/>
     </w:p>
     <w:p>
       <w:pPr>
@@ -4055,20 +4700,20 @@
       <w:pPr>
         <w:pStyle w:val="1"/>
       </w:pPr>
-      <w:bookmarkStart w:id="3" w:name="_Toc350170903"/>
+      <w:bookmarkStart w:id="4" w:name="_Toc353635661"/>
       <w:r>
         <w:rPr>
           <w:rFonts w:hint="eastAsia"/>
         </w:rPr>
         <w:t>测序涉及基因位点</w:t>
       </w:r>
-      <w:bookmarkEnd w:id="3"/>
+      <w:bookmarkEnd w:id="4"/>
     </w:p>
     <w:p>
       <w:pPr>
         <w:pStyle w:val="2"/>
       </w:pPr>
-      <w:bookmarkStart w:id="4" w:name="_Toc350170904"/>
+      <w:bookmarkStart w:id="5" w:name="_Toc353635662"/>
       <w:r>
         <w:rPr>
           <w:rFonts w:hint="eastAsia"/>
@@ -4083,22 +4728,22 @@
       </w:r>
       <w:bookmarkEnd w:id="0"/>
       <w:bookmarkEnd w:id="1"/>
-      <w:bookmarkEnd w:id="4"/>
+      <w:bookmarkEnd w:id="5"/>
     </w:p>
     <w:p>
       <w:pPr>
         <w:pStyle w:val="3"/>
       </w:pPr>
-      <w:bookmarkStart w:id="5" w:name="_Toc349679328"/>
-      <w:bookmarkStart w:id="6" w:name="_Toc350170905"/>
+      <w:bookmarkStart w:id="6" w:name="_Toc349679328"/>
+      <w:bookmarkStart w:id="7" w:name="_Toc353635663"/>
       <w:r>
         <w:rPr>
           <w:rFonts w:hint="eastAsia"/>
         </w:rPr>
         <w:t>测试结果</w:t>
       </w:r>
-      <w:bookmarkEnd w:id="5"/>
       <w:bookmarkEnd w:id="6"/>
+      <w:bookmarkEnd w:id="7"/>
     </w:p>
     <w:tbl>
       <w:tblPr>
@@ -4226,18 +4871,18 @@
       <w:pPr>
         <w:pStyle w:val="3"/>
       </w:pPr>
-      <w:bookmarkStart w:id="7" w:name="_Toc349306565"/>
-      <w:bookmarkStart w:id="8" w:name="_Toc349679329"/>
-      <w:bookmarkStart w:id="9" w:name="_Toc350170906"/>
+      <w:bookmarkStart w:id="8" w:name="_Toc349306565"/>
+      <w:bookmarkStart w:id="9" w:name="_Toc349679329"/>
+      <w:bookmarkStart w:id="10" w:name="_Toc353635664"/>
       <w:r>
         <w:rPr>
           <w:rFonts w:hint="eastAsia"/>
         </w:rPr>
         <w:t>对应生理功能</w:t>
       </w:r>
-      <w:bookmarkEnd w:id="7"/>
       <w:bookmarkEnd w:id="8"/>
       <w:bookmarkEnd w:id="9"/>
+      <w:bookmarkEnd w:id="10"/>
     </w:p>
     <w:p>
       <w:pPr>
@@ -4447,384 +5092,6 @@
         </w:rPr>
         <w:t>和糖酵解供能。</w:t>
       </w:r>
-    </w:p>
-    <w:p>
-      <w:pPr>
-        <w:widowControl/>
-        <w:autoSpaceDE w:val="0"/>
-        <w:autoSpaceDN w:val="0"/>
-        <w:adjustRightInd w:val="0"/>
-        <w:spacing w:line="280" w:lineRule="atLeast"/>
-        <w:jc w:val="left"/>
-        <w:rPr>
-          <w:rFonts w:ascii="Times" w:hAnsi="Times" w:cs="Times"/>
-          <w:kern w:val="0"/>
-        </w:rPr>
-      </w:pPr>
-    </w:p>
-    <w:p>
-      <w:pPr>
-        <w:widowControl/>
-        <w:autoSpaceDE w:val="0"/>
-        <w:autoSpaceDN w:val="0"/>
-        <w:adjustRightInd w:val="0"/>
-        <w:spacing w:line="280" w:lineRule="atLeast"/>
-        <w:jc w:val="left"/>
-        <w:rPr>
-          <w:rFonts w:ascii="Times" w:hAnsi="Times" w:cs="Times"/>
-          <w:kern w:val="0"/>
-        </w:rPr>
-      </w:pPr>
-      <w:r>
-        <w:rPr>
-          <w:rFonts w:ascii="Times" w:hAnsi="Times" w:cs="Times" w:hint="eastAsia"/>
-          <w:kern w:val="0"/>
-        </w:rPr>
-        <w:t>CC</w:t>
-      </w:r>
-      <w:r>
-        <w:rPr>
-          <w:rFonts w:ascii="Times" w:hAnsi="Times" w:cs="Times"/>
-          <w:kern w:val="0"/>
-        </w:rPr>
-        <w:t>型</w:t>
-      </w:r>
-      <w:r>
-        <w:rPr>
-          <w:rFonts w:ascii="Times" w:hAnsi="Times" w:cs="Times" w:hint="eastAsia"/>
-          <w:kern w:val="0"/>
-        </w:rPr>
-        <w:t>人群</w:t>
-      </w:r>
-      <w:r>
-        <w:rPr>
-          <w:rFonts w:ascii="Times" w:hAnsi="Times" w:cs="Times"/>
-          <w:kern w:val="0"/>
-        </w:rPr>
-        <w:t>会</w:t>
-      </w:r>
-      <w:r>
-        <w:rPr>
-          <w:rFonts w:ascii="Times" w:hAnsi="Times" w:cs="Times" w:hint="eastAsia"/>
-          <w:kern w:val="0"/>
-        </w:rPr>
-        <w:t>增强</w:t>
-      </w:r>
-      <w:r>
-        <w:rPr>
-          <w:rFonts w:ascii="Times" w:hAnsi="Times" w:cs="Times"/>
-          <w:kern w:val="0"/>
-        </w:rPr>
-        <w:t>糖酵解的</w:t>
-      </w:r>
-      <w:r>
-        <w:rPr>
-          <w:rFonts w:ascii="Times" w:hAnsi="Times" w:cs="Times" w:hint="eastAsia"/>
-          <w:kern w:val="0"/>
-        </w:rPr>
-        <w:t>供能</w:t>
-      </w:r>
-      <w:r>
-        <w:rPr>
-          <w:rFonts w:ascii="Times" w:hAnsi="Times" w:cs="Times"/>
-          <w:kern w:val="0"/>
-        </w:rPr>
-        <w:t>速度</w:t>
-      </w:r>
-      <w:r>
-        <w:rPr>
-          <w:rFonts w:ascii="Times" w:hAnsi="Times" w:cs="Times" w:hint="eastAsia"/>
-          <w:kern w:val="0"/>
-        </w:rPr>
-        <w:t>速度，</w:t>
-      </w:r>
-      <w:r>
-        <w:rPr>
-          <w:rFonts w:ascii="Times" w:hAnsi="Times" w:cs="Times"/>
-          <w:kern w:val="0"/>
-        </w:rPr>
-        <w:t>但供能时间</w:t>
-      </w:r>
-      <w:r>
-        <w:rPr>
-          <w:rFonts w:ascii="Times" w:hAnsi="Times" w:cs="Times" w:hint="eastAsia"/>
-          <w:kern w:val="0"/>
-        </w:rPr>
-        <w:t>被缩短</w:t>
-      </w:r>
-      <w:r>
-        <w:rPr>
-          <w:rFonts w:ascii="Times" w:hAnsi="Times" w:cs="Times"/>
-          <w:kern w:val="0"/>
-        </w:rPr>
-        <w:t>。所以会</w:t>
-      </w:r>
-      <w:r>
-        <w:rPr>
-          <w:rFonts w:ascii="Times" w:hAnsi="Times" w:cs="Times" w:hint="eastAsia"/>
-          <w:kern w:val="0"/>
-        </w:rPr>
-        <w:t>增强</w:t>
-      </w:r>
-      <w:r>
-        <w:rPr>
-          <w:rFonts w:ascii="Times" w:hAnsi="Times" w:cs="Times"/>
-          <w:kern w:val="0"/>
-        </w:rPr>
-        <w:t>爆发力</w:t>
-      </w:r>
-      <w:r>
-        <w:rPr>
-          <w:rFonts w:ascii="Times" w:hAnsi="Times" w:cs="Times" w:hint="eastAsia"/>
-          <w:kern w:val="0"/>
-        </w:rPr>
-        <w:t>减弱</w:t>
-      </w:r>
-      <w:r>
-        <w:rPr>
-          <w:rFonts w:ascii="Times" w:hAnsi="Times" w:cs="Times"/>
-          <w:kern w:val="0"/>
-        </w:rPr>
-        <w:t>耐力。</w:t>
-      </w:r>
-    </w:p>
-    <w:p>
-      <w:pPr>
-        <w:widowControl/>
-        <w:autoSpaceDE w:val="0"/>
-        <w:autoSpaceDN w:val="0"/>
-        <w:adjustRightInd w:val="0"/>
-        <w:spacing w:line="280" w:lineRule="atLeast"/>
-        <w:jc w:val="left"/>
-        <w:rPr>
-          <w:rFonts w:ascii="Times" w:hAnsi="Times" w:cs="Times"/>
-          <w:kern w:val="0"/>
-        </w:rPr>
-      </w:pPr>
-      <w:r>
-        <w:rPr>
-          <w:rFonts w:ascii="Times" w:hAnsi="Times" w:cs="Times" w:hint="eastAsia"/>
-          <w:kern w:val="0"/>
-        </w:rPr>
-        <w:t>CT</w:t>
-      </w:r>
-      <w:r>
-        <w:rPr>
-          <w:rFonts w:ascii="Times" w:hAnsi="Times" w:cs="Times"/>
-          <w:kern w:val="0"/>
-        </w:rPr>
-        <w:t>型</w:t>
-      </w:r>
-      <w:r>
-        <w:rPr>
-          <w:rFonts w:ascii="Times" w:hAnsi="Times" w:cs="Times" w:hint="eastAsia"/>
-          <w:kern w:val="0"/>
-        </w:rPr>
-        <w:t>人群</w:t>
-      </w:r>
-      <w:r>
-        <w:rPr>
-          <w:rFonts w:ascii="Times" w:hAnsi="Times" w:cs="Times"/>
-          <w:kern w:val="0"/>
-        </w:rPr>
-        <w:t>会</w:t>
-      </w:r>
-      <w:r>
-        <w:rPr>
-          <w:rFonts w:ascii="Times" w:hAnsi="Times" w:cs="Times" w:hint="eastAsia"/>
-          <w:kern w:val="0"/>
-        </w:rPr>
-        <w:t>增强</w:t>
-      </w:r>
-      <w:r>
-        <w:rPr>
-          <w:rFonts w:ascii="Times" w:hAnsi="Times" w:cs="Times"/>
-          <w:kern w:val="0"/>
-        </w:rPr>
-        <w:t>糖酵解的</w:t>
-      </w:r>
-      <w:r>
-        <w:rPr>
-          <w:rFonts w:ascii="Times" w:hAnsi="Times" w:cs="Times" w:hint="eastAsia"/>
-          <w:kern w:val="0"/>
-        </w:rPr>
-        <w:t>供能</w:t>
-      </w:r>
-      <w:r>
-        <w:rPr>
-          <w:rFonts w:ascii="Times" w:hAnsi="Times" w:cs="Times"/>
-          <w:kern w:val="0"/>
-        </w:rPr>
-        <w:t>速度</w:t>
-      </w:r>
-      <w:r>
-        <w:rPr>
-          <w:rFonts w:ascii="Times" w:hAnsi="Times" w:cs="Times" w:hint="eastAsia"/>
-          <w:kern w:val="0"/>
-        </w:rPr>
-        <w:t>速度，</w:t>
-      </w:r>
-      <w:r>
-        <w:rPr>
-          <w:rFonts w:ascii="Times" w:hAnsi="Times" w:cs="Times"/>
-          <w:kern w:val="0"/>
-        </w:rPr>
-        <w:t>但供能时间</w:t>
-      </w:r>
-      <w:r>
-        <w:rPr>
-          <w:rFonts w:ascii="Times" w:hAnsi="Times" w:cs="Times" w:hint="eastAsia"/>
-          <w:kern w:val="0"/>
-        </w:rPr>
-        <w:t>被缩短</w:t>
-      </w:r>
-      <w:r>
-        <w:rPr>
-          <w:rFonts w:ascii="Times" w:hAnsi="Times" w:cs="Times"/>
-          <w:kern w:val="0"/>
-        </w:rPr>
-        <w:t>。所以会</w:t>
-      </w:r>
-      <w:r>
-        <w:rPr>
-          <w:rFonts w:ascii="Times" w:hAnsi="Times" w:cs="Times" w:hint="eastAsia"/>
-          <w:kern w:val="0"/>
-        </w:rPr>
-        <w:t>增强</w:t>
-      </w:r>
-      <w:r>
-        <w:rPr>
-          <w:rFonts w:ascii="Times" w:hAnsi="Times" w:cs="Times"/>
-          <w:kern w:val="0"/>
-        </w:rPr>
-        <w:t>爆发力</w:t>
-      </w:r>
-      <w:r>
-        <w:rPr>
-          <w:rFonts w:ascii="Times" w:hAnsi="Times" w:cs="Times" w:hint="eastAsia"/>
-          <w:kern w:val="0"/>
-        </w:rPr>
-        <w:t>减弱</w:t>
-      </w:r>
-      <w:r>
-        <w:rPr>
-          <w:rFonts w:ascii="Times" w:hAnsi="Times" w:cs="Times"/>
-          <w:kern w:val="0"/>
-        </w:rPr>
-        <w:t>耐力。</w:t>
-      </w:r>
-    </w:p>
-    <w:p>
-      <w:pPr>
-        <w:widowControl/>
-        <w:autoSpaceDE w:val="0"/>
-        <w:autoSpaceDN w:val="0"/>
-        <w:adjustRightInd w:val="0"/>
-        <w:spacing w:line="280" w:lineRule="atLeast"/>
-        <w:jc w:val="left"/>
-        <w:rPr>
-          <w:rFonts w:ascii="Times" w:hAnsi="Times" w:cs="Times"/>
-          <w:kern w:val="0"/>
-        </w:rPr>
-      </w:pPr>
-      <w:r>
-        <w:rPr>
-          <w:rFonts w:ascii="Times" w:hAnsi="Times" w:cs="Times"/>
-          <w:kern w:val="0"/>
-        </w:rPr>
-        <w:t>TT</w:t>
-      </w:r>
-      <w:r>
-        <w:rPr>
-          <w:rFonts w:ascii="Times" w:hAnsi="Times" w:cs="Times"/>
-          <w:kern w:val="0"/>
-        </w:rPr>
-        <w:t>型</w:t>
-      </w:r>
-      <w:r>
-        <w:rPr>
-          <w:rFonts w:ascii="Times" w:hAnsi="Times" w:cs="Times" w:hint="eastAsia"/>
-          <w:kern w:val="0"/>
-        </w:rPr>
-        <w:t>人群</w:t>
-      </w:r>
-      <w:r>
-        <w:rPr>
-          <w:rFonts w:ascii="Times" w:hAnsi="Times" w:cs="Times"/>
-          <w:kern w:val="0"/>
-        </w:rPr>
-        <w:t>会降低糖酵解的</w:t>
-      </w:r>
-      <w:r>
-        <w:rPr>
-          <w:rFonts w:ascii="Times" w:hAnsi="Times" w:cs="Times" w:hint="eastAsia"/>
-          <w:kern w:val="0"/>
-        </w:rPr>
-        <w:t>供能</w:t>
-      </w:r>
-      <w:r>
-        <w:rPr>
-          <w:rFonts w:ascii="Times" w:hAnsi="Times" w:cs="Times"/>
-          <w:kern w:val="0"/>
-        </w:rPr>
-        <w:t>速度减慢</w:t>
-      </w:r>
-      <w:r>
-        <w:rPr>
-          <w:rFonts w:ascii="Times" w:hAnsi="Times" w:cs="Times" w:hint="eastAsia"/>
-          <w:kern w:val="0"/>
-        </w:rPr>
-        <w:t>，</w:t>
-      </w:r>
-      <w:r>
-        <w:rPr>
-          <w:rFonts w:ascii="Times" w:hAnsi="Times" w:cs="Times"/>
-          <w:kern w:val="0"/>
-        </w:rPr>
-        <w:t>但供能时间</w:t>
-      </w:r>
-      <w:r>
-        <w:rPr>
-          <w:rFonts w:ascii="Times" w:hAnsi="Times" w:cs="Times" w:hint="eastAsia"/>
-          <w:kern w:val="0"/>
-        </w:rPr>
-        <w:t>被</w:t>
-      </w:r>
-      <w:r>
-        <w:rPr>
-          <w:rFonts w:ascii="Times" w:hAnsi="Times" w:cs="Times"/>
-          <w:kern w:val="0"/>
-        </w:rPr>
-        <w:t>延长。所以会减弱爆发力</w:t>
-      </w:r>
-      <w:r>
-        <w:rPr>
-          <w:rFonts w:ascii="Times" w:hAnsi="Times" w:cs="Times" w:hint="eastAsia"/>
-          <w:kern w:val="0"/>
-        </w:rPr>
-        <w:t>增强</w:t>
-      </w:r>
-      <w:r>
-        <w:rPr>
-          <w:rFonts w:ascii="Times" w:hAnsi="Times" w:cs="Times"/>
-          <w:kern w:val="0"/>
-        </w:rPr>
-        <w:t>耐力。</w:t>
-      </w:r>
-    </w:p>
-    <w:p>
-      <w:pPr>
-        <w:widowControl/>
-        <w:autoSpaceDE w:val="0"/>
-        <w:autoSpaceDN w:val="0"/>
-        <w:adjustRightInd w:val="0"/>
-        <w:spacing w:line="280" w:lineRule="atLeast"/>
-        <w:jc w:val="left"/>
-        <w:rPr>
-          <w:rFonts w:ascii="Times" w:hAnsi="Times" w:cs="Times"/>
-          <w:kern w:val="0"/>
-        </w:rPr>
-      </w:pPr>
     </w:p>
     <w:p>
       <w:pPr>
@@ -5882,7 +6149,7 @@
         <w:widowControl/>
         <w:jc w:val="left"/>
         <w:rPr>
-          <w:rFonts w:ascii="Helvetica" w:hAnsi="Helvetica" w:cs="Times New Roman"/>
+          <w:rFonts w:ascii="Helvetica" w:hAnsi="Helvetica" w:cs="Times New Roman" w:hint="eastAsia"/>
           <w:kern w:val="0"/>
           <w:sz w:val="18"/>
           <w:szCs w:val="18"/>
@@ -5892,20 +6159,6 @@
     <w:p>
       <w:pPr>
         <w:widowControl/>
-        <w:tabs>
-          <w:tab w:val="left" w:pos="560"/>
-          <w:tab w:val="left" w:pos="1120"/>
-          <w:tab w:val="left" w:pos="1680"/>
-          <w:tab w:val="left" w:pos="2240"/>
-          <w:tab w:val="left" w:pos="2800"/>
-          <w:tab w:val="left" w:pos="3360"/>
-          <w:tab w:val="left" w:pos="3920"/>
-          <w:tab w:val="left" w:pos="4480"/>
-          <w:tab w:val="left" w:pos="5040"/>
-          <w:tab w:val="left" w:pos="5600"/>
-          <w:tab w:val="left" w:pos="6160"/>
-          <w:tab w:val="left" w:pos="6720"/>
-        </w:tabs>
         <w:autoSpaceDE w:val="0"/>
         <w:autoSpaceDN w:val="0"/>
         <w:adjustRightInd w:val="0"/>
@@ -5918,9 +6171,121 @@
       </w:pPr>
       <w:r>
         <w:rPr>
+          <w:rFonts w:ascii="Times" w:hAnsi="Times" w:cs="Times" w:hint="eastAsia"/>
+          <w:kern w:val="0"/>
+        </w:rPr>
+        <w:t>CC</w:t>
+      </w:r>
+      <w:r>
+        <w:rPr>
           <w:rFonts w:ascii="Times" w:hAnsi="Times" w:cs="Times"/>
           <w:kern w:val="0"/>
         </w:rPr>
+        <w:t>型</w:t>
+      </w:r>
+      <w:r>
+        <w:rPr>
+          <w:rFonts w:ascii="Times" w:hAnsi="Times" w:cs="Times" w:hint="eastAsia"/>
+          <w:kern w:val="0"/>
+        </w:rPr>
+        <w:t>人群</w:t>
+      </w:r>
+      <w:r>
+        <w:rPr>
+          <w:rFonts w:ascii="Times" w:hAnsi="Times" w:cs="Times"/>
+          <w:kern w:val="0"/>
+        </w:rPr>
+        <w:t>会</w:t>
+      </w:r>
+      <w:r>
+        <w:rPr>
+          <w:rFonts w:ascii="Times" w:hAnsi="Times" w:cs="Times" w:hint="eastAsia"/>
+          <w:kern w:val="0"/>
+        </w:rPr>
+        <w:t>增强</w:t>
+      </w:r>
+      <w:r>
+        <w:rPr>
+          <w:rFonts w:ascii="Times" w:hAnsi="Times" w:cs="Times"/>
+          <w:kern w:val="0"/>
+        </w:rPr>
+        <w:t>糖酵解的</w:t>
+      </w:r>
+      <w:r>
+        <w:rPr>
+          <w:rFonts w:ascii="Times" w:hAnsi="Times" w:cs="Times" w:hint="eastAsia"/>
+          <w:kern w:val="0"/>
+        </w:rPr>
+        <w:t>供能</w:t>
+      </w:r>
+      <w:r>
+        <w:rPr>
+          <w:rFonts w:ascii="Times" w:hAnsi="Times" w:cs="Times"/>
+          <w:kern w:val="0"/>
+        </w:rPr>
+        <w:t>速度</w:t>
+      </w:r>
+      <w:r>
+        <w:rPr>
+          <w:rFonts w:ascii="Times" w:hAnsi="Times" w:cs="Times" w:hint="eastAsia"/>
+          <w:kern w:val="0"/>
+        </w:rPr>
+        <w:t>速度，</w:t>
+      </w:r>
+      <w:r>
+        <w:rPr>
+          <w:rFonts w:ascii="Times" w:hAnsi="Times" w:cs="Times"/>
+          <w:kern w:val="0"/>
+        </w:rPr>
+        <w:t>但供能时间</w:t>
+      </w:r>
+      <w:r>
+        <w:rPr>
+          <w:rFonts w:ascii="Times" w:hAnsi="Times" w:cs="Times" w:hint="eastAsia"/>
+          <w:kern w:val="0"/>
+        </w:rPr>
+        <w:t>被缩短</w:t>
+      </w:r>
+      <w:r>
+        <w:rPr>
+          <w:rFonts w:ascii="Times" w:hAnsi="Times" w:cs="Times"/>
+          <w:kern w:val="0"/>
+        </w:rPr>
+        <w:t>。所以会</w:t>
+      </w:r>
+      <w:r>
+        <w:rPr>
+          <w:rFonts w:ascii="Times" w:hAnsi="Times" w:cs="Times" w:hint="eastAsia"/>
+          <w:kern w:val="0"/>
+        </w:rPr>
+        <w:t>增强</w:t>
+      </w:r>
+      <w:r>
+        <w:rPr>
+          <w:rFonts w:ascii="Times" w:hAnsi="Times" w:cs="Times"/>
+          <w:kern w:val="0"/>
+        </w:rPr>
+        <w:t>爆发力</w:t>
+      </w:r>
+      <w:r>
+        <w:rPr>
+          <w:rFonts w:ascii="Times" w:hAnsi="Times" w:cs="Times" w:hint="eastAsia"/>
+          <w:kern w:val="0"/>
+        </w:rPr>
+        <w:t>减弱</w:t>
+      </w:r>
+      <w:r>
+        <w:rPr>
+          <w:rFonts w:ascii="Times" w:hAnsi="Times" w:cs="Times"/>
+          <w:kern w:val="0"/>
+        </w:rPr>
+        <w:t>耐力。</w:t>
+      </w:r>
+      <w:r>
+        <w:rPr>
+          <w:rFonts w:ascii="Times" w:hAnsi="Times" w:cs="Times"/>
+          <w:kern w:val="0"/>
+        </w:rPr>
         <w:t>CC</w:t>
       </w:r>
       <w:r>
@@ -5955,83 +6320,20 @@
     <w:p>
       <w:pPr>
         <w:widowControl/>
-        <w:tabs>
-          <w:tab w:val="left" w:pos="560"/>
-          <w:tab w:val="left" w:pos="1120"/>
-          <w:tab w:val="left" w:pos="1680"/>
-          <w:tab w:val="left" w:pos="2240"/>
-          <w:tab w:val="left" w:pos="2800"/>
-          <w:tab w:val="left" w:pos="3360"/>
-          <w:tab w:val="left" w:pos="3920"/>
-          <w:tab w:val="left" w:pos="4480"/>
-          <w:tab w:val="left" w:pos="5040"/>
-          <w:tab w:val="left" w:pos="5600"/>
-          <w:tab w:val="left" w:pos="6160"/>
-          <w:tab w:val="left" w:pos="6720"/>
-        </w:tabs>
         <w:autoSpaceDE w:val="0"/>
         <w:autoSpaceDN w:val="0"/>
         <w:adjustRightInd w:val="0"/>
         <w:spacing w:line="280" w:lineRule="atLeast"/>
         <w:jc w:val="left"/>
         <w:rPr>
-          <w:rFonts w:ascii="Times" w:hAnsi="Times" w:cs="Times"/>
-          <w:kern w:val="0"/>
-        </w:rPr>
-      </w:pPr>
-      <w:r>
-        <w:rPr>
-          <w:rFonts w:ascii="Times" w:hAnsi="Times" w:cs="Times"/>
-          <w:kern w:val="0"/>
-        </w:rPr>
-        <w:t>CT</w:t>
-      </w:r>
-      <w:r>
-        <w:rPr>
-          <w:rFonts w:ascii="Times" w:hAnsi="Times" w:cs="Times"/>
-          <w:kern w:val="0"/>
-        </w:rPr>
-        <w:t>型</w:t>
-      </w:r>
-      <w:r>
-        <w:rPr>
-          <w:rFonts w:ascii="Times" w:hAnsi="Times" w:cs="Times"/>
-          <w:kern w:val="0"/>
-        </w:rPr>
-        <w:t>人群的肌肉类型更倾向于</w:t>
-      </w:r>
-      <w:r>
-        <w:rPr>
-          <w:rFonts w:ascii="Times" w:hAnsi="Times" w:cs="Times"/>
-          <w:kern w:val="0"/>
-        </w:rPr>
-        <w:t>II</w:t>
-      </w:r>
-      <w:r>
-        <w:rPr>
-          <w:rFonts w:ascii="Times" w:hAnsi="Times" w:cs="Times"/>
-          <w:kern w:val="0"/>
-        </w:rPr>
-        <w:t>型肌肉纤维，会拥有更好的爆发力。</w:t>
-      </w:r>
+          <w:rFonts w:ascii="Times" w:hAnsi="Times" w:cs="Times" w:hint="eastAsia"/>
+          <w:kern w:val="0"/>
+        </w:rPr>
+      </w:pPr>
     </w:p>
     <w:p>
       <w:pPr>
         <w:widowControl/>
-        <w:tabs>
-          <w:tab w:val="left" w:pos="560"/>
-          <w:tab w:val="left" w:pos="1120"/>
-          <w:tab w:val="left" w:pos="1680"/>
-          <w:tab w:val="left" w:pos="2240"/>
-          <w:tab w:val="left" w:pos="2800"/>
-          <w:tab w:val="left" w:pos="3360"/>
-          <w:tab w:val="left" w:pos="3920"/>
-          <w:tab w:val="left" w:pos="4480"/>
-          <w:tab w:val="left" w:pos="5040"/>
-          <w:tab w:val="left" w:pos="5600"/>
-          <w:tab w:val="left" w:pos="6160"/>
-          <w:tab w:val="left" w:pos="6720"/>
-        </w:tabs>
         <w:autoSpaceDE w:val="0"/>
         <w:autoSpaceDN w:val="0"/>
         <w:adjustRightInd w:val="0"/>
@@ -6044,9 +6346,184 @@
       </w:pPr>
       <w:r>
         <w:rPr>
+          <w:rFonts w:ascii="Times" w:hAnsi="Times" w:cs="Times" w:hint="eastAsia"/>
+          <w:kern w:val="0"/>
+        </w:rPr>
+        <w:t>CT</w:t>
+      </w:r>
+      <w:r>
+        <w:rPr>
           <w:rFonts w:ascii="Times" w:hAnsi="Times" w:cs="Times"/>
           <w:kern w:val="0"/>
         </w:rPr>
+        <w:t>型</w:t>
+      </w:r>
+      <w:r>
+        <w:rPr>
+          <w:rFonts w:ascii="Times" w:hAnsi="Times" w:cs="Times" w:hint="eastAsia"/>
+          <w:kern w:val="0"/>
+        </w:rPr>
+        <w:t>人群</w:t>
+      </w:r>
+      <w:r>
+        <w:rPr>
+          <w:rFonts w:ascii="Times" w:hAnsi="Times" w:cs="Times"/>
+          <w:kern w:val="0"/>
+        </w:rPr>
+        <w:t>会</w:t>
+      </w:r>
+      <w:r>
+        <w:rPr>
+          <w:rFonts w:ascii="Times" w:hAnsi="Times" w:cs="Times" w:hint="eastAsia"/>
+          <w:kern w:val="0"/>
+        </w:rPr>
+        <w:t>增强</w:t>
+      </w:r>
+      <w:r>
+        <w:rPr>
+          <w:rFonts w:ascii="Times" w:hAnsi="Times" w:cs="Times"/>
+          <w:kern w:val="0"/>
+        </w:rPr>
+        <w:t>糖酵解的</w:t>
+      </w:r>
+      <w:r>
+        <w:rPr>
+          <w:rFonts w:ascii="Times" w:hAnsi="Times" w:cs="Times" w:hint="eastAsia"/>
+          <w:kern w:val="0"/>
+        </w:rPr>
+        <w:t>供能</w:t>
+      </w:r>
+      <w:r>
+        <w:rPr>
+          <w:rFonts w:ascii="Times" w:hAnsi="Times" w:cs="Times"/>
+          <w:kern w:val="0"/>
+        </w:rPr>
+        <w:t>速度</w:t>
+      </w:r>
+      <w:r>
+        <w:rPr>
+          <w:rFonts w:ascii="Times" w:hAnsi="Times" w:cs="Times" w:hint="eastAsia"/>
+          <w:kern w:val="0"/>
+        </w:rPr>
+        <w:t>速度，</w:t>
+      </w:r>
+      <w:r>
+        <w:rPr>
+          <w:rFonts w:ascii="Times" w:hAnsi="Times" w:cs="Times"/>
+          <w:kern w:val="0"/>
+        </w:rPr>
+        <w:t>但供能时间</w:t>
+      </w:r>
+      <w:r>
+        <w:rPr>
+          <w:rFonts w:ascii="Times" w:hAnsi="Times" w:cs="Times" w:hint="eastAsia"/>
+          <w:kern w:val="0"/>
+        </w:rPr>
+        <w:t>被缩短</w:t>
+      </w:r>
+      <w:r>
+        <w:rPr>
+          <w:rFonts w:ascii="Times" w:hAnsi="Times" w:cs="Times"/>
+          <w:kern w:val="0"/>
+        </w:rPr>
+        <w:t>。所以会</w:t>
+      </w:r>
+      <w:r>
+        <w:rPr>
+          <w:rFonts w:ascii="Times" w:hAnsi="Times" w:cs="Times" w:hint="eastAsia"/>
+          <w:kern w:val="0"/>
+        </w:rPr>
+        <w:t>增强</w:t>
+      </w:r>
+      <w:r>
+        <w:rPr>
+          <w:rFonts w:ascii="Times" w:hAnsi="Times" w:cs="Times"/>
+          <w:kern w:val="0"/>
+        </w:rPr>
+        <w:t>爆发力</w:t>
+      </w:r>
+      <w:r>
+        <w:rPr>
+          <w:rFonts w:ascii="Times" w:hAnsi="Times" w:cs="Times" w:hint="eastAsia"/>
+          <w:kern w:val="0"/>
+        </w:rPr>
+        <w:t>减弱</w:t>
+      </w:r>
+      <w:r>
+        <w:rPr>
+          <w:rFonts w:ascii="Times" w:hAnsi="Times" w:cs="Times"/>
+          <w:kern w:val="0"/>
+        </w:rPr>
+        <w:t>耐力。</w:t>
+      </w:r>
+      <w:r>
+        <w:rPr>
+          <w:rFonts w:ascii="Times" w:hAnsi="Times" w:cs="Times"/>
+          <w:kern w:val="0"/>
+        </w:rPr>
+        <w:t>CT</w:t>
+      </w:r>
+      <w:r>
+        <w:rPr>
+          <w:rFonts w:ascii="Times" w:hAnsi="Times" w:cs="Times"/>
+          <w:kern w:val="0"/>
+        </w:rPr>
+        <w:t>型</w:t>
+      </w:r>
+      <w:r>
+        <w:rPr>
+          <w:rFonts w:ascii="Times" w:hAnsi="Times" w:cs="Times"/>
+          <w:kern w:val="0"/>
+        </w:rPr>
+        <w:t>人群的肌肉类型更倾向于</w:t>
+      </w:r>
+      <w:r>
+        <w:rPr>
+          <w:rFonts w:ascii="Times" w:hAnsi="Times" w:cs="Times"/>
+          <w:kern w:val="0"/>
+        </w:rPr>
+        <w:t>II</w:t>
+      </w:r>
+      <w:r>
+        <w:rPr>
+          <w:rFonts w:ascii="Times" w:hAnsi="Times" w:cs="Times"/>
+          <w:kern w:val="0"/>
+        </w:rPr>
+        <w:t>型肌肉纤维，会拥有更好的爆发力。</w:t>
+      </w:r>
+    </w:p>
+    <w:p>
+      <w:pPr>
+        <w:widowControl/>
+        <w:autoSpaceDE w:val="0"/>
+        <w:autoSpaceDN w:val="0"/>
+        <w:adjustRightInd w:val="0"/>
+        <w:spacing w:line="280" w:lineRule="atLeast"/>
+        <w:jc w:val="left"/>
+        <w:rPr>
+          <w:rFonts w:ascii="Times" w:hAnsi="Times" w:cs="Times" w:hint="eastAsia"/>
+          <w:kern w:val="0"/>
+        </w:rPr>
+      </w:pPr>
+    </w:p>
+    <w:p>
+      <w:pPr>
+        <w:widowControl/>
+        <w:autoSpaceDE w:val="0"/>
+        <w:autoSpaceDN w:val="0"/>
+        <w:adjustRightInd w:val="0"/>
+        <w:spacing w:line="280" w:lineRule="atLeast"/>
+        <w:jc w:val="left"/>
+        <w:rPr>
+          <w:rFonts w:ascii="Times" w:hAnsi="Times" w:cs="Times"/>
+          <w:kern w:val="0"/>
+        </w:rPr>
+      </w:pPr>
+      <w:r>
+        <w:rPr>
+          <w:rFonts w:ascii="Times" w:hAnsi="Times" w:cs="Times"/>
+          <w:kern w:val="0"/>
+        </w:rPr>
         <w:t>TT</w:t>
       </w:r>
       <w:r>
@@ -6068,6 +6545,90 @@
           <w:rFonts w:ascii="Times" w:hAnsi="Times" w:cs="Times"/>
           <w:kern w:val="0"/>
         </w:rPr>
+        <w:t>会降低糖酵解的</w:t>
+      </w:r>
+      <w:r>
+        <w:rPr>
+          <w:rFonts w:ascii="Times" w:hAnsi="Times" w:cs="Times" w:hint="eastAsia"/>
+          <w:kern w:val="0"/>
+        </w:rPr>
+        <w:t>供能</w:t>
+      </w:r>
+      <w:r>
+        <w:rPr>
+          <w:rFonts w:ascii="Times" w:hAnsi="Times" w:cs="Times"/>
+          <w:kern w:val="0"/>
+        </w:rPr>
+        <w:t>速度减慢</w:t>
+      </w:r>
+      <w:r>
+        <w:rPr>
+          <w:rFonts w:ascii="Times" w:hAnsi="Times" w:cs="Times" w:hint="eastAsia"/>
+          <w:kern w:val="0"/>
+        </w:rPr>
+        <w:t>，</w:t>
+      </w:r>
+      <w:r>
+        <w:rPr>
+          <w:rFonts w:ascii="Times" w:hAnsi="Times" w:cs="Times"/>
+          <w:kern w:val="0"/>
+        </w:rPr>
+        <w:t>但供能时间</w:t>
+      </w:r>
+      <w:r>
+        <w:rPr>
+          <w:rFonts w:ascii="Times" w:hAnsi="Times" w:cs="Times" w:hint="eastAsia"/>
+          <w:kern w:val="0"/>
+        </w:rPr>
+        <w:t>被</w:t>
+      </w:r>
+      <w:r>
+        <w:rPr>
+          <w:rFonts w:ascii="Times" w:hAnsi="Times" w:cs="Times"/>
+          <w:kern w:val="0"/>
+        </w:rPr>
+        <w:t>延长。所以会减弱爆发力</w:t>
+      </w:r>
+      <w:r>
+        <w:rPr>
+          <w:rFonts w:ascii="Times" w:hAnsi="Times" w:cs="Times" w:hint="eastAsia"/>
+          <w:kern w:val="0"/>
+        </w:rPr>
+        <w:t>增强</w:t>
+      </w:r>
+      <w:r>
+        <w:rPr>
+          <w:rFonts w:ascii="Times" w:hAnsi="Times" w:cs="Times"/>
+          <w:kern w:val="0"/>
+        </w:rPr>
+        <w:t>耐力。</w:t>
+      </w:r>
+      <w:r>
+        <w:rPr>
+          <w:rFonts w:ascii="Times" w:hAnsi="Times" w:cs="Times"/>
+          <w:kern w:val="0"/>
+        </w:rPr>
+        <w:t>TT</w:t>
+      </w:r>
+      <w:r>
+        <w:rPr>
+          <w:rFonts w:ascii="Times" w:hAnsi="Times" w:cs="Times"/>
+          <w:kern w:val="0"/>
+        </w:rPr>
+        <w:t>型</w:t>
+      </w:r>
+      <w:r>
+        <w:rPr>
+          <w:rFonts w:ascii="Times" w:hAnsi="Times" w:cs="Times" w:hint="eastAsia"/>
+          <w:kern w:val="0"/>
+        </w:rPr>
+        <w:t>人群</w:t>
+      </w:r>
+      <w:r>
+        <w:rPr>
+          <w:rFonts w:ascii="Times" w:hAnsi="Times" w:cs="Times"/>
+          <w:kern w:val="0"/>
+        </w:rPr>
         <w:t>肌肉类型更倾向于</w:t>
       </w:r>
       <w:r>
@@ -6106,34 +6667,346 @@
         <w:t>同时运动损伤的恢复较快。</w:t>
       </w:r>
     </w:p>
+    <w:p>
+      <w:pPr>
+        <w:pStyle w:val="2"/>
+      </w:pPr>
+      <w:bookmarkStart w:id="11" w:name="_Toc353635665"/>
+      <w:r>
+        <w:rPr>
+          <w:rFonts w:hint="eastAsia"/>
+        </w:rPr>
+        <w:t>AGT</w:t>
+      </w:r>
+      <w:r>
+        <w:rPr>
+          <w:rFonts w:hint="eastAsia"/>
+        </w:rPr>
+        <w:t>基因</w:t>
+      </w:r>
+      <w:bookmarkEnd w:id="11"/>
+    </w:p>
+    <w:p>
+      <w:pPr>
+        <w:pStyle w:val="3"/>
+      </w:pPr>
+      <w:bookmarkStart w:id="12" w:name="_Toc353635666"/>
+      <w:r>
+        <w:rPr>
+          <w:rFonts w:hint="eastAsia"/>
+        </w:rPr>
+        <w:t>测试结果</w:t>
+      </w:r>
+      <w:bookmarkEnd w:id="12"/>
+    </w:p>
+    <w:tbl>
+      <w:tblPr>
+        <w:tblStyle w:val="a3"/>
+        <w:tblW w:w="8472" w:type="dxa"/>
+        <w:tblLook w:val="04A0" w:firstRow="1" w:lastRow="0" w:firstColumn="1" w:lastColumn="0" w:noHBand="0" w:noVBand="1"/>
+      </w:tblPr>
+      <w:tblGrid>
+        <w:gridCol w:w="1703"/>
+        <w:gridCol w:w="2658"/>
+        <w:gridCol w:w="4111"/>
+      </w:tblGrid>
+      <w:tr>
+        <w:tc>
+          <w:tcPr>
+            <w:tcW w:w="1703" w:type="dxa"/>
+          </w:tcPr>
+          <w:p>
+            <w:pPr>
+              <w:jc w:val="center"/>
+            </w:pPr>
+            <w:r>
+              <w:rPr>
+                <w:rFonts w:hint="eastAsia"/>
+              </w:rPr>
+              <w:t>基因</w:t>
+            </w:r>
+          </w:p>
+        </w:tc>
+        <w:tc>
+          <w:tcPr>
+            <w:tcW w:w="2658" w:type="dxa"/>
+          </w:tcPr>
+          <w:p>
+            <w:pPr>
+              <w:jc w:val="center"/>
+            </w:pPr>
+            <w:r>
+              <w:rPr>
+                <w:rFonts w:hint="eastAsia"/>
+              </w:rPr>
+              <w:t>位点</w:t>
+            </w:r>
+          </w:p>
+        </w:tc>
+        <w:tc>
+          <w:tcPr>
+            <w:tcW w:w="4111" w:type="dxa"/>
+          </w:tcPr>
+          <w:p>
+            <w:pPr>
+              <w:jc w:val="center"/>
+            </w:pPr>
+            <w:r>
+              <w:rPr>
+                <w:rFonts w:hint="eastAsia"/>
+              </w:rPr>
+              <w:t>测试结果</w:t>
+            </w:r>
+          </w:p>
+        </w:tc>
+      </w:tr>
+      <w:tr>
+        <w:tc>
+          <w:tcPr>
+            <w:tcW w:w="1703" w:type="dxa"/>
+          </w:tcPr>
+          <w:p>
+            <w:pPr>
+              <w:jc w:val="center"/>
+            </w:pPr>
+            <w:r>
+              <w:rPr>
+                <w:rFonts w:hint="eastAsia"/>
+              </w:rPr>
+              <w:t>AGT</w:t>
+            </w:r>
+          </w:p>
+        </w:tc>
+        <w:tc>
+          <w:tcPr>
+            <w:tcW w:w="2658" w:type="dxa"/>
+          </w:tcPr>
+          <w:p>
+            <w:pPr>
+              <w:jc w:val="center"/>
+              <w:rPr>
+                <w:rFonts w:hint="eastAsia"/>
+              </w:rPr>
+            </w:pPr>
+            <w:r>
+              <w:rPr>
+                <w:rFonts w:hint="eastAsia"/>
+              </w:rPr>
+              <w:t>rs699</w:t>
+            </w:r>
+          </w:p>
+        </w:tc>
+        <w:tc>
+          <w:tcPr>
+            <w:tcW w:w="4111" w:type="dxa"/>
+          </w:tcPr>
+          <w:p>
+            <w:pPr>
+              <w:jc w:val="center"/>
+            </w:pPr>
+          </w:p>
+        </w:tc>
+      </w:tr>
+      <w:tr>
+        <w:tc>
+          <w:tcPr>
+            <w:tcW w:w="8472" w:type="dxa"/>
+            <w:gridSpan w:val="3"/>
+          </w:tcPr>
+          <w:p>
+            <w:pPr>
+              <w:jc w:val="left"/>
+            </w:pPr>
+            <w:r>
+              <w:rPr>
+                <w:rFonts w:hint="eastAsia"/>
+              </w:rPr>
+              <w:t>特征：</w:t>
+            </w:r>
+          </w:p>
+        </w:tc>
+      </w:tr>
+    </w:tbl>
+    <w:p>
+      <w:pPr>
+        <w:pStyle w:val="3"/>
+      </w:pPr>
+      <w:bookmarkStart w:id="13" w:name="_Toc353635667"/>
+      <w:r>
+        <w:rPr>
+          <w:rFonts w:hint="eastAsia"/>
+        </w:rPr>
+        <w:t>对应生理功能</w:t>
+      </w:r>
+      <w:bookmarkEnd w:id="13"/>
+    </w:p>
+    <w:p>
+      <w:pPr>
+        <w:rPr>
+          <w:rFonts w:hint="eastAsia"/>
+        </w:rPr>
+      </w:pPr>
+      <w:r>
+        <w:rPr>
+          <w:rFonts w:hint="eastAsia"/>
+        </w:rPr>
+        <w:t>肾素</w:t>
+      </w:r>
+      <w:r>
+        <w:rPr>
+          <w:rFonts w:hint="eastAsia"/>
+        </w:rPr>
+        <w:t>-</w:t>
+      </w:r>
+      <w:r>
+        <w:rPr>
+          <w:rFonts w:hint="eastAsia"/>
+        </w:rPr>
+        <w:t>血管紧张素系统（</w:t>
+      </w:r>
+      <w:r>
+        <w:rPr>
+          <w:rFonts w:hint="eastAsia"/>
+        </w:rPr>
+        <w:t>RAS</w:t>
+      </w:r>
+      <w:r>
+        <w:rPr>
+          <w:rFonts w:hint="eastAsia"/>
+        </w:rPr>
+        <w:t>）的作用是调控血压，而血管而张素原（</w:t>
+      </w:r>
+      <w:r>
+        <w:rPr>
+          <w:rFonts w:hint="eastAsia"/>
+        </w:rPr>
+        <w:t>AGT</w:t>
+      </w:r>
+      <w:r>
+        <w:rPr>
+          <w:rFonts w:hint="eastAsia"/>
+        </w:rPr>
+        <w:t>）则控制了</w:t>
+      </w:r>
+      <w:r>
+        <w:rPr>
+          <w:rFonts w:hint="eastAsia"/>
+        </w:rPr>
+        <w:t>RAS</w:t>
+      </w:r>
+      <w:r>
+        <w:rPr>
+          <w:rFonts w:hint="eastAsia"/>
+        </w:rPr>
+        <w:t>系统的反应速度。在大强度运动后，心脏和血液循环系统中的</w:t>
+      </w:r>
+      <w:r>
+        <w:rPr>
+          <w:rFonts w:hint="eastAsia"/>
+        </w:rPr>
+        <w:t>AGT</w:t>
+      </w:r>
+      <w:r>
+        <w:rPr>
+          <w:rFonts w:hint="eastAsia"/>
+        </w:rPr>
+        <w:t>浓度都会有非常明显的变化。</w:t>
+      </w:r>
+    </w:p>
+    <w:p/>
     <w:p>
       <w:pPr>
         <w:widowControl/>
         <w:jc w:val="left"/>
         <w:rPr>
-          <w:rFonts w:ascii="Times" w:hAnsi="Times" w:cs="Times"/>
-          <w:kern w:val="0"/>
-        </w:rPr>
-      </w:pPr>
-      <w:r>
-        <w:rPr>
-          <w:rFonts w:ascii="Times" w:hAnsi="Times" w:cs="Times"/>
-          <w:kern w:val="0"/>
-        </w:rPr>
-        <w:br w:type="page"/>
-      </w:r>
+          <w:rFonts w:ascii="Times" w:hAnsi="Times" w:cs="Times" w:hint="eastAsia"/>
+          <w:kern w:val="0"/>
+        </w:rPr>
+      </w:pPr>
+      <w:r>
+        <w:rPr>
+          <w:rFonts w:ascii="Times" w:hAnsi="Times" w:cs="Times" w:hint="eastAsia"/>
+          <w:kern w:val="0"/>
+        </w:rPr>
+        <w:t>GG</w:t>
+      </w:r>
+      <w:r>
+        <w:rPr>
+          <w:rFonts w:ascii="Times" w:hAnsi="Times" w:cs="Times" w:hint="eastAsia"/>
+          <w:kern w:val="0"/>
+        </w:rPr>
+        <w:t>型人群爆发力更强。</w:t>
+      </w:r>
+    </w:p>
+    <w:p>
+      <w:pPr>
+        <w:widowControl/>
+        <w:jc w:val="left"/>
+        <w:rPr>
+          <w:rFonts w:ascii="Times" w:hAnsi="Times" w:cs="Times" w:hint="eastAsia"/>
+          <w:kern w:val="0"/>
+        </w:rPr>
+      </w:pPr>
+      <w:r>
+        <w:rPr>
+          <w:rFonts w:ascii="Times" w:hAnsi="Times" w:cs="Times" w:hint="eastAsia"/>
+          <w:kern w:val="0"/>
+        </w:rPr>
+        <w:t>GA</w:t>
+      </w:r>
+      <w:r>
+        <w:rPr>
+          <w:rFonts w:ascii="Times" w:hAnsi="Times" w:cs="Times" w:hint="eastAsia"/>
+          <w:kern w:val="0"/>
+        </w:rPr>
+        <w:t>型人群爆发力一般。</w:t>
+      </w:r>
+    </w:p>
+    <w:p>
+      <w:pPr>
+        <w:widowControl/>
+        <w:jc w:val="left"/>
+        <w:rPr>
+          <w:rFonts w:ascii="Times" w:hAnsi="Times" w:cs="Times" w:hint="eastAsia"/>
+          <w:kern w:val="0"/>
+        </w:rPr>
+      </w:pPr>
+      <w:r>
+        <w:rPr>
+          <w:rFonts w:ascii="Times" w:hAnsi="Times" w:cs="Times" w:hint="eastAsia"/>
+          <w:kern w:val="0"/>
+        </w:rPr>
+        <w:t>AA</w:t>
+      </w:r>
+      <w:r>
+        <w:rPr>
+          <w:rFonts w:ascii="Times" w:hAnsi="Times" w:cs="Times" w:hint="eastAsia"/>
+          <w:kern w:val="0"/>
+        </w:rPr>
+        <w:t>型人群爆发力一般，患高血压风险高。</w:t>
+      </w:r>
+    </w:p>
+    <w:p>
+      <w:pPr>
+        <w:widowControl/>
+        <w:jc w:val="left"/>
+        <w:rPr>
+          <w:rFonts w:ascii="Times" w:hAnsi="Times" w:cs="Times" w:hint="eastAsia"/>
+          <w:kern w:val="0"/>
+        </w:rPr>
+      </w:pPr>
     </w:p>
     <w:p>
       <w:pPr>
         <w:pStyle w:val="2"/>
       </w:pPr>
-      <w:bookmarkStart w:id="10" w:name="_Toc349679330"/>
-      <w:bookmarkStart w:id="11" w:name="_Toc350170907"/>
-      <w:r>
-        <w:rPr>
-          <w:rFonts w:hint="eastAsia"/>
-        </w:rPr>
-        <w:t>CKMM</w:t>
+      <w:bookmarkStart w:id="14" w:name="_Toc349679330"/>
+      <w:bookmarkStart w:id="15" w:name="_Toc353635668"/>
+      <w:r>
+        <w:rPr>
+          <w:rFonts w:hint="eastAsia"/>
+        </w:rPr>
+        <w:t>TRHR</w:t>
       </w:r>
       <w:r>
         <w:rPr>
@@ -6141,23 +7014,23 @@
         </w:rPr>
         <w:t>基因</w:t>
       </w:r>
-      <w:bookmarkEnd w:id="10"/>
-      <w:bookmarkEnd w:id="11"/>
+      <w:bookmarkEnd w:id="14"/>
+      <w:bookmarkEnd w:id="15"/>
     </w:p>
     <w:p>
       <w:pPr>
         <w:pStyle w:val="3"/>
       </w:pPr>
-      <w:bookmarkStart w:id="12" w:name="_Toc349679331"/>
-      <w:bookmarkStart w:id="13" w:name="_Toc350170908"/>
+      <w:bookmarkStart w:id="16" w:name="_Toc349679331"/>
+      <w:bookmarkStart w:id="17" w:name="_Toc353635669"/>
       <w:r>
         <w:rPr>
           <w:rFonts w:hint="eastAsia"/>
         </w:rPr>
         <w:t>测试结果</w:t>
       </w:r>
-      <w:bookmarkEnd w:id="12"/>
-      <w:bookmarkEnd w:id="13"/>
+      <w:bookmarkEnd w:id="16"/>
+      <w:bookmarkEnd w:id="17"/>
     </w:p>
     <w:tbl>
       <w:tblPr>
@@ -6233,7 +7106,7 @@
               <w:rPr>
                 <w:rFonts w:hint="eastAsia"/>
               </w:rPr>
-              <w:t>CKMM</w:t>
+              <w:t>TRHR</w:t>
             </w:r>
           </w:p>
         </w:tc>
@@ -6243,22 +7116,17 @@
           </w:tcPr>
           <w:p>
             <w:pPr>
+              <w:rPr>
+                <w:rFonts w:ascii="Times" w:hAnsi="Times" w:cs="Times" w:hint="eastAsia"/>
+                <w:kern w:val="0"/>
+              </w:rPr>
+            </w:pPr>
+            <w:r>
               <w:rPr>
                 <w:rFonts w:ascii="Times" w:hAnsi="Times" w:cs="Times"/>
                 <w:kern w:val="0"/>
               </w:rPr>
-            </w:pPr>
-            <w:r>
-              <w:t>rs1803285</w:t>
-            </w:r>
-            <w:r>
-              <w:rPr>
-                <w:rFonts w:ascii="Times" w:hAnsi="Times" w:cs="Times"/>
-                <w:kern w:val="0"/>
-                <w:sz w:val="26"/>
-                <w:szCs w:val="26"/>
-              </w:rPr>
-              <w:t xml:space="preserve"> </w:t>
+              <w:t>rs16892496</w:t>
             </w:r>
           </w:p>
         </w:tc>
@@ -6293,237 +7161,135 @@
       <w:pPr>
         <w:pStyle w:val="3"/>
       </w:pPr>
-      <w:bookmarkStart w:id="14" w:name="_Toc349679332"/>
-      <w:bookmarkStart w:id="15" w:name="_Toc350170909"/>
+      <w:bookmarkStart w:id="18" w:name="_Toc349679332"/>
+      <w:bookmarkStart w:id="19" w:name="_Toc353635670"/>
       <w:r>
         <w:rPr>
           <w:rFonts w:hint="eastAsia"/>
         </w:rPr>
         <w:t>对应生理功能</w:t>
-      </w:r>
-      <w:bookmarkEnd w:id="14"/>
-      <w:bookmarkEnd w:id="15"/>
-    </w:p>
-    <w:p>
-      <w:r>
-        <w:rPr>
-          <w:rFonts w:hint="eastAsia"/>
-        </w:rPr>
-        <w:t>肌型肌酸激酶（</w:t>
-      </w:r>
-      <w:r>
-        <w:rPr>
-          <w:rFonts w:hint="eastAsia"/>
-        </w:rPr>
-        <w:t>muscle-specific creatine kinase, CKMM</w:t>
-      </w:r>
-      <w:r>
-        <w:rPr>
-          <w:rFonts w:hint="eastAsia"/>
-        </w:rPr>
-        <w:t>）是一种组织特异性酶，主要在骨骼肌中表达，心肌中也有少量表达。</w:t>
-      </w:r>
-      <w:r>
-        <w:rPr>
-          <w:rFonts w:hint="eastAsia"/>
-        </w:rPr>
-        <w:t>CKMM</w:t>
-      </w:r>
-      <w:r>
-        <w:rPr>
-          <w:rFonts w:hint="eastAsia"/>
-        </w:rPr>
-        <w:t>能控制</w:t>
-      </w:r>
-      <w:r>
-        <w:rPr>
-          <w:rFonts w:hint="eastAsia"/>
-        </w:rPr>
-        <w:t>APT-CP</w:t>
-      </w:r>
-      <w:r>
-        <w:rPr>
-          <w:rFonts w:hint="eastAsia"/>
-        </w:rPr>
-        <w:t>供能系统，并间接调整肌纤维酸碱度从而影响运动水平。</w:t>
-      </w:r>
-    </w:p>
-    <w:p>
-      <w:r>
-        <w:rPr>
-          <w:rFonts w:hint="eastAsia"/>
-        </w:rPr>
-        <w:t>由于</w:t>
-      </w:r>
-      <w:r>
-        <w:rPr>
-          <w:rFonts w:hint="eastAsia"/>
-        </w:rPr>
-        <w:t>CKMM</w:t>
-      </w:r>
-      <w:r>
-        <w:rPr>
-          <w:rFonts w:hint="eastAsia"/>
-        </w:rPr>
-        <w:t>的活性在</w:t>
-      </w:r>
-      <w:r>
-        <w:rPr>
-          <w:rFonts w:hint="eastAsia"/>
-        </w:rPr>
-        <w:t>I</w:t>
-      </w:r>
-      <w:r>
-        <w:rPr>
-          <w:rFonts w:hint="eastAsia"/>
-        </w:rPr>
-        <w:t>型肌纤维（耐力型）中很低，所以</w:t>
-      </w:r>
-      <w:r>
-        <w:rPr>
-          <w:rFonts w:hint="eastAsia"/>
-        </w:rPr>
-        <w:t>CKMM</w:t>
-      </w:r>
-      <w:r>
-        <w:rPr>
-          <w:rFonts w:hint="eastAsia"/>
-        </w:rPr>
-        <w:t>的活性与与耐力负相关。</w:t>
-      </w:r>
-    </w:p>
-    <w:p/>
-    <w:p>
-      <w:r>
-        <w:rPr>
-          <w:rFonts w:hint="eastAsia"/>
-        </w:rPr>
-        <w:t xml:space="preserve">AA </w:t>
-      </w:r>
-      <w:r>
-        <w:rPr>
-          <w:rFonts w:hint="eastAsia"/>
-        </w:rPr>
-        <w:t>基因型人群</w:t>
-      </w:r>
-      <w:r>
-        <w:rPr>
-          <w:rFonts w:hint="eastAsia"/>
-        </w:rPr>
-        <w:t>爆发力一般，耐力</w:t>
-      </w:r>
-      <w:r>
-        <w:rPr>
-          <w:rFonts w:hint="eastAsia"/>
-        </w:rPr>
-        <w:t>一般</w:t>
-      </w:r>
-      <w:r>
-        <w:rPr>
-          <w:rFonts w:hint="eastAsia"/>
-        </w:rPr>
-        <w:t>，对耐力训练的敏感性一般。</w:t>
-      </w:r>
-    </w:p>
-    <w:p>
-      <w:r>
-        <w:rPr>
-          <w:rFonts w:hint="eastAsia"/>
-        </w:rPr>
-        <w:t xml:space="preserve">AG </w:t>
-      </w:r>
-      <w:r>
-        <w:rPr>
-          <w:rFonts w:hint="eastAsia"/>
-        </w:rPr>
-        <w:t>基因型人群</w:t>
-      </w:r>
-      <w:r>
-        <w:rPr>
-          <w:rFonts w:hint="eastAsia"/>
-        </w:rPr>
-        <w:t>爆发力一般，耐力</w:t>
-      </w:r>
-      <w:r>
-        <w:rPr>
-          <w:rFonts w:hint="eastAsia"/>
-        </w:rPr>
-        <w:t>好</w:t>
-      </w:r>
-      <w:r>
-        <w:rPr>
-          <w:rFonts w:hint="eastAsia"/>
-        </w:rPr>
-        <w:t>，对耐力训练最敏感。</w:t>
-      </w:r>
-    </w:p>
-    <w:p>
-      <w:r>
-        <w:rPr>
-          <w:rFonts w:hint="eastAsia"/>
-        </w:rPr>
-        <w:t xml:space="preserve">GG </w:t>
-      </w:r>
-      <w:r>
-        <w:rPr>
-          <w:rFonts w:hint="eastAsia"/>
-        </w:rPr>
-        <w:t>基因型人群爆发力</w:t>
-      </w:r>
-      <w:r>
-        <w:rPr>
-          <w:rFonts w:hint="eastAsia"/>
-        </w:rPr>
-        <w:t>好，耐力较差，对耐力训练最不敏感，运动损伤大。</w:t>
-      </w:r>
-    </w:p>
-    <w:p>
-      <w:pPr>
-        <w:widowControl/>
-        <w:jc w:val="left"/>
-      </w:pPr>
-      <w:r>
-        <w:br w:type="page"/>
-      </w:r>
-    </w:p>
-    <w:p>
-      <w:pPr>
-        <w:pStyle w:val="2"/>
-      </w:pPr>
-      <w:bookmarkStart w:id="16" w:name="_Toc349679336"/>
-      <w:bookmarkStart w:id="17" w:name="_Toc350170910"/>
-      <w:r>
-        <w:t>ADRB</w:t>
-      </w:r>
-      <w:r>
-        <w:rPr>
-          <w:rFonts w:hint="eastAsia"/>
-        </w:rPr>
-        <w:t>2</w:t>
-      </w:r>
-      <w:r>
-        <w:rPr>
-          <w:rFonts w:hint="eastAsia"/>
-        </w:rPr>
-        <w:t>基因</w:t>
-      </w:r>
-      <w:bookmarkEnd w:id="16"/>
-      <w:bookmarkEnd w:id="17"/>
-    </w:p>
-    <w:p>
-      <w:pPr>
-        <w:pStyle w:val="3"/>
-      </w:pPr>
-      <w:bookmarkStart w:id="18" w:name="_Toc349679337"/>
-      <w:bookmarkStart w:id="19" w:name="_Toc350170911"/>
-      <w:r>
-        <w:rPr>
-          <w:rFonts w:hint="eastAsia"/>
-        </w:rPr>
-        <w:t>测试结果</w:t>
       </w:r>
       <w:bookmarkEnd w:id="18"/>
       <w:bookmarkEnd w:id="19"/>
+    </w:p>
+    <w:p>
+      <w:pPr>
+        <w:rPr>
+          <w:rFonts w:hint="eastAsia"/>
+        </w:rPr>
+      </w:pPr>
+      <w:r>
+        <w:rPr>
+          <w:rFonts w:hint="eastAsia"/>
+        </w:rPr>
+        <w:t>甲状腺激素释放激素受体存在于下丘脑以外的中枢神经系统中以及胃肠道、胰腺、肾上腺、胎盘和男性生殖系统中，它的分泌与性成熟同步。目前学界推断此基因影响了睾丸酮的分泌。</w:t>
+      </w:r>
+    </w:p>
+    <w:p/>
+    <w:p>
+      <w:r>
+        <w:rPr>
+          <w:rFonts w:hint="eastAsia"/>
+        </w:rPr>
+        <w:t>AA</w:t>
+      </w:r>
+      <w:r>
+        <w:rPr>
+          <w:rFonts w:hint="eastAsia"/>
+        </w:rPr>
+        <w:t>型人群</w:t>
+      </w:r>
+      <w:r>
+        <w:rPr>
+          <w:rFonts w:hint="eastAsia"/>
+        </w:rPr>
+        <w:t>爆发力更强。</w:t>
+      </w:r>
+    </w:p>
+    <w:p>
+      <w:r>
+        <w:rPr>
+          <w:rFonts w:hint="eastAsia"/>
+        </w:rPr>
+        <w:t>CA</w:t>
+      </w:r>
+      <w:r>
+        <w:rPr>
+          <w:rFonts w:hint="eastAsia"/>
+        </w:rPr>
+        <w:t>型人群</w:t>
+      </w:r>
+      <w:r>
+        <w:rPr>
+          <w:rFonts w:hint="eastAsia"/>
+        </w:rPr>
+        <w:t>爆发力更强。</w:t>
+      </w:r>
+    </w:p>
+    <w:p>
+      <w:pPr>
+        <w:rPr>
+          <w:rFonts w:hint="eastAsia"/>
+        </w:rPr>
+      </w:pPr>
+      <w:r>
+        <w:rPr>
+          <w:rFonts w:hint="eastAsia"/>
+        </w:rPr>
+        <w:t>CC</w:t>
+      </w:r>
+      <w:r>
+        <w:rPr>
+          <w:rFonts w:hint="eastAsia"/>
+        </w:rPr>
+        <w:t>型人群</w:t>
+      </w:r>
+      <w:r>
+        <w:rPr>
+          <w:rFonts w:hint="eastAsia"/>
+        </w:rPr>
+        <w:t>爆发力较弱。</w:t>
+      </w:r>
+    </w:p>
+    <w:p/>
+    <w:p>
+      <w:pPr>
+        <w:pStyle w:val="2"/>
+      </w:pPr>
+      <w:bookmarkStart w:id="20" w:name="_Toc349679336"/>
+      <w:bookmarkStart w:id="21" w:name="_Toc353635671"/>
+      <w:r>
+        <w:t>ADRB</w:t>
+      </w:r>
+      <w:r>
+        <w:rPr>
+          <w:rFonts w:hint="eastAsia"/>
+        </w:rPr>
+        <w:t>2</w:t>
+      </w:r>
+      <w:r>
+        <w:rPr>
+          <w:rFonts w:hint="eastAsia"/>
+        </w:rPr>
+        <w:t>基因</w:t>
+      </w:r>
+      <w:bookmarkEnd w:id="20"/>
+      <w:bookmarkEnd w:id="21"/>
+    </w:p>
+    <w:p>
+      <w:pPr>
+        <w:pStyle w:val="3"/>
+      </w:pPr>
+      <w:bookmarkStart w:id="22" w:name="_Toc349679337"/>
+      <w:bookmarkStart w:id="23" w:name="_Toc353635672"/>
+      <w:r>
+        <w:rPr>
+          <w:rFonts w:hint="eastAsia"/>
+        </w:rPr>
+        <w:t>测试结果</w:t>
+      </w:r>
+      <w:bookmarkEnd w:id="22"/>
+      <w:bookmarkEnd w:id="23"/>
     </w:p>
     <w:tbl>
       <w:tblPr>
@@ -6653,16 +7419,16 @@
       <w:pPr>
         <w:pStyle w:val="3"/>
       </w:pPr>
-      <w:bookmarkStart w:id="20" w:name="_Toc349679338"/>
-      <w:bookmarkStart w:id="21" w:name="_Toc350170912"/>
+      <w:bookmarkStart w:id="24" w:name="_Toc349679338"/>
+      <w:bookmarkStart w:id="25" w:name="_Toc353635673"/>
       <w:r>
         <w:rPr>
           <w:rFonts w:hint="eastAsia"/>
         </w:rPr>
         <w:t>对应生理功能</w:t>
       </w:r>
-      <w:bookmarkEnd w:id="20"/>
-      <w:bookmarkEnd w:id="21"/>
+      <w:bookmarkEnd w:id="24"/>
+      <w:bookmarkEnd w:id="25"/>
     </w:p>
     <w:p>
       <w:pPr>
@@ -6853,7 +7619,7 @@
       <w:pPr>
         <w:pStyle w:val="2"/>
       </w:pPr>
-      <w:bookmarkStart w:id="22" w:name="_Toc350170913"/>
+      <w:bookmarkStart w:id="26" w:name="_Toc353635674"/>
       <w:r>
         <w:rPr>
           <w:rFonts w:hint="eastAsia"/>
@@ -6866,20 +7632,20 @@
         </w:rPr>
         <w:t>系列基因</w:t>
       </w:r>
-      <w:bookmarkEnd w:id="22"/>
+      <w:bookmarkEnd w:id="26"/>
     </w:p>
     <w:p>
       <w:pPr>
         <w:pStyle w:val="3"/>
       </w:pPr>
-      <w:bookmarkStart w:id="23" w:name="_Toc350170914"/>
+      <w:bookmarkStart w:id="27" w:name="_Toc353635675"/>
       <w:r>
         <w:rPr>
           <w:rFonts w:hint="eastAsia"/>
         </w:rPr>
         <w:t>测试结果</w:t>
       </w:r>
-      <w:bookmarkEnd w:id="23"/>
+      <w:bookmarkEnd w:id="27"/>
     </w:p>
     <w:tbl>
       <w:tblPr>
@@ -7010,14 +7776,14 @@
       <w:pPr>
         <w:pStyle w:val="3"/>
       </w:pPr>
-      <w:bookmarkStart w:id="24" w:name="_Toc350170915"/>
+      <w:bookmarkStart w:id="28" w:name="_Toc353635676"/>
       <w:r>
         <w:rPr>
           <w:rFonts w:hint="eastAsia"/>
         </w:rPr>
         <w:t>对应生理功能</w:t>
       </w:r>
-      <w:bookmarkEnd w:id="24"/>
+      <w:bookmarkEnd w:id="28"/>
     </w:p>
     <w:p>
       <w:r>
@@ -7106,7 +7872,7 @@
     <w:p>
       <w:pPr>
         <w:rPr>
-          <w:rFonts w:ascii="Times" w:hAnsi="Times" w:cs="Times"/>
+          <w:rFonts w:ascii="Times" w:hAnsi="Times" w:cs="Times" w:hint="eastAsia"/>
           <w:kern w:val="0"/>
         </w:rPr>
       </w:pPr>
@@ -7134,36 +7900,43 @@
     </w:p>
     <w:p>
       <w:pPr>
+        <w:rPr>
+          <w:rFonts w:ascii="Times" w:hAnsi="Times" w:cs="Times" w:hint="eastAsia"/>
+          <w:kern w:val="0"/>
+        </w:rPr>
+      </w:pPr>
+    </w:p>
+    <w:p>
+      <w:pPr>
         <w:pStyle w:val="2"/>
       </w:pPr>
-      <w:bookmarkStart w:id="25" w:name="_Toc349679342"/>
-      <w:bookmarkStart w:id="26" w:name="_Toc350170916"/>
-      <w:r>
-        <w:t>MLCK</w:t>
-      </w:r>
-      <w:r>
-        <w:rPr>
-          <w:rFonts w:hint="eastAsia"/>
-        </w:rPr>
-        <w:t>基因</w:t>
-      </w:r>
-      <w:bookmarkEnd w:id="25"/>
-      <w:bookmarkEnd w:id="26"/>
+      <w:bookmarkStart w:id="29" w:name="_Toc353635677"/>
+      <w:r>
+        <w:rPr>
+          <w:rFonts w:hint="eastAsia"/>
+        </w:rPr>
+        <w:t>PPARD</w:t>
+      </w:r>
+      <w:r>
+        <w:rPr>
+          <w:rFonts w:hint="eastAsia"/>
+        </w:rPr>
+        <w:t>系列基因</w:t>
+      </w:r>
+      <w:bookmarkEnd w:id="29"/>
     </w:p>
     <w:p>
       <w:pPr>
         <w:pStyle w:val="3"/>
       </w:pPr>
-      <w:bookmarkStart w:id="27" w:name="_Toc349679343"/>
-      <w:bookmarkStart w:id="28" w:name="_Toc350170917"/>
+      <w:bookmarkStart w:id="30" w:name="_Toc353635678"/>
       <w:r>
         <w:rPr>
           <w:rFonts w:hint="eastAsia"/>
         </w:rPr>
         <w:t>测试结果</w:t>
       </w:r>
-      <w:bookmarkEnd w:id="27"/>
-      <w:bookmarkEnd w:id="28"/>
+      <w:bookmarkEnd w:id="30"/>
     </w:p>
     <w:tbl>
       <w:tblPr>
@@ -7239,7 +8012,7 @@
               <w:rPr>
                 <w:rFonts w:hint="eastAsia"/>
               </w:rPr>
-              <w:t>MLCK</w:t>
+              <w:t>PPARD</w:t>
             </w:r>
           </w:p>
         </w:tc>
@@ -7259,7 +8032,7 @@
                 <w:rFonts w:ascii="Times" w:hAnsi="Times" w:cs="Times"/>
                 <w:kern w:val="0"/>
               </w:rPr>
-              <w:t>rs2700352</w:t>
+              <w:t>rs2267668</w:t>
             </w:r>
           </w:p>
         </w:tc>
@@ -7290,6 +8063,9 @@
         </w:tc>
       </w:tr>
       <w:tr>
+        <w:trPr>
+          <w:trHeight w:val="485"/>
+        </w:trPr>
         <w:tc>
           <w:tcPr>
             <w:tcW w:w="1703" w:type="dxa"/>
@@ -7299,7 +8075,7 @@
               <w:rPr>
                 <w:rFonts w:hint="eastAsia"/>
               </w:rPr>
-              <w:t>MLCK</w:t>
+              <w:t>PPARD</w:t>
             </w:r>
           </w:p>
         </w:tc>
@@ -7308,12 +8084,18 @@
             <w:tcW w:w="1703" w:type="dxa"/>
           </w:tcPr>
           <w:p>
-            <w:r>
+            <w:pPr>
               <w:rPr>
                 <w:rFonts w:ascii="Times" w:hAnsi="Times" w:cs="Times"/>
                 <w:kern w:val="0"/>
               </w:rPr>
-              <w:t>rs28497577</w:t>
+            </w:pPr>
+            <w:r>
+              <w:rPr>
+                <w:rFonts w:ascii="Times" w:hAnsi="Times" w:cs="Times"/>
+                <w:kern w:val="0"/>
+              </w:rPr>
+              <w:t>rs2016520</w:t>
             </w:r>
           </w:p>
         </w:tc>
@@ -7325,6 +8107,9 @@
         </w:tc>
       </w:tr>
       <w:tr>
+        <w:trPr>
+          <w:trHeight w:val="485"/>
+        </w:trPr>
         <w:tc>
           <w:tcPr>
             <w:tcW w:w="8472" w:type="dxa"/>
@@ -7345,379 +8130,368 @@
       <w:pPr>
         <w:pStyle w:val="3"/>
       </w:pPr>
-      <w:bookmarkStart w:id="29" w:name="_Toc349679344"/>
-      <w:bookmarkStart w:id="30" w:name="_Toc350170918"/>
+      <w:bookmarkStart w:id="31" w:name="_Toc353635679"/>
       <w:r>
         <w:rPr>
           <w:rFonts w:hint="eastAsia"/>
         </w:rPr>
         <w:t>对应生理功能</w:t>
       </w:r>
-      <w:bookmarkEnd w:id="29"/>
-      <w:bookmarkEnd w:id="30"/>
-    </w:p>
-    <w:p>
-      <w:pPr>
-        <w:widowControl/>
-        <w:autoSpaceDE w:val="0"/>
-        <w:autoSpaceDN w:val="0"/>
-        <w:adjustRightInd w:val="0"/>
-        <w:spacing w:line="300" w:lineRule="atLeast"/>
-        <w:jc w:val="left"/>
+      <w:bookmarkEnd w:id="31"/>
+    </w:p>
+    <w:p>
+      <w:pPr>
+        <w:rPr>
+          <w:rFonts w:ascii="Times" w:hAnsi="Times" w:cs="Times" w:hint="eastAsia"/>
+          <w:kern w:val="0"/>
+        </w:rPr>
+      </w:pPr>
+      <w:r>
+        <w:rPr>
+          <w:rFonts w:ascii="Times" w:hAnsi="Times" w:cs="Times" w:hint="eastAsia"/>
+          <w:kern w:val="0"/>
+        </w:rPr>
+        <w:t>1</w:t>
+      </w:r>
+      <w:r>
+        <w:rPr>
+          <w:rFonts w:ascii="Times" w:hAnsi="Times" w:cs="Times" w:hint="eastAsia"/>
+          <w:kern w:val="0"/>
+        </w:rPr>
+        <w:t>、</w:t>
+      </w:r>
+      <w:r>
+        <w:rPr>
+          <w:rFonts w:ascii="Times" w:hAnsi="Times" w:cs="Times" w:hint="eastAsia"/>
+          <w:kern w:val="0"/>
+        </w:rPr>
+        <w:t xml:space="preserve"> PPARD</w:t>
+      </w:r>
+      <w:r>
+        <w:rPr>
+          <w:rFonts w:ascii="Times" w:hAnsi="Times" w:cs="Times" w:hint="eastAsia"/>
+          <w:kern w:val="0"/>
+        </w:rPr>
+        <w:t>通过调节骨骼肌对糖元的吸收能力来调节糖代谢能力；</w:t>
+      </w:r>
+    </w:p>
+    <w:p>
+      <w:pPr>
+        <w:rPr>
+          <w:rFonts w:ascii="Times" w:hAnsi="Times" w:cs="Times" w:hint="eastAsia"/>
+          <w:kern w:val="0"/>
+        </w:rPr>
+      </w:pPr>
+      <w:r>
+        <w:rPr>
+          <w:rFonts w:ascii="Times" w:hAnsi="Times" w:cs="Times" w:hint="eastAsia"/>
+          <w:kern w:val="0"/>
+        </w:rPr>
+        <w:t>2</w:t>
+      </w:r>
+      <w:r>
+        <w:rPr>
+          <w:rFonts w:ascii="Times" w:hAnsi="Times" w:cs="Times" w:hint="eastAsia"/>
+          <w:kern w:val="0"/>
+        </w:rPr>
+        <w:t>、</w:t>
+      </w:r>
+      <w:r>
+        <w:rPr>
+          <w:rFonts w:ascii="Times" w:hAnsi="Times" w:cs="Times" w:hint="eastAsia"/>
+          <w:kern w:val="0"/>
+        </w:rPr>
+        <w:t xml:space="preserve"> </w:t>
+      </w:r>
+      <w:r>
+        <w:rPr>
+          <w:rFonts w:ascii="Times" w:hAnsi="Times" w:cs="Times" w:hint="eastAsia"/>
+          <w:kern w:val="0"/>
+        </w:rPr>
+        <w:t>通过其对</w:t>
+      </w:r>
+      <w:r>
+        <w:rPr>
+          <w:rFonts w:ascii="Times" w:hAnsi="Times" w:cs="Times" w:hint="eastAsia"/>
+          <w:kern w:val="0"/>
+        </w:rPr>
+        <w:t>PPARG</w:t>
+      </w:r>
+      <w:r>
+        <w:rPr>
+          <w:rFonts w:ascii="Times" w:hAnsi="Times" w:cs="Times" w:hint="eastAsia"/>
+          <w:kern w:val="0"/>
+        </w:rPr>
+        <w:t>的影响调节脂肪细胞的分解过程并影响脂肪代谢的速度；</w:t>
+      </w:r>
+    </w:p>
+    <w:p>
+      <w:pPr>
+        <w:rPr>
+          <w:rFonts w:ascii="Times" w:hAnsi="Times" w:cs="Times" w:hint="eastAsia"/>
+          <w:kern w:val="0"/>
+        </w:rPr>
+      </w:pPr>
+      <w:r>
+        <w:rPr>
+          <w:rFonts w:ascii="Times" w:hAnsi="Times" w:cs="Times" w:hint="eastAsia"/>
+          <w:kern w:val="0"/>
+        </w:rPr>
+        <w:t>3</w:t>
+      </w:r>
+      <w:r>
+        <w:rPr>
+          <w:rFonts w:ascii="Times" w:hAnsi="Times" w:cs="Times" w:hint="eastAsia"/>
+          <w:kern w:val="0"/>
+        </w:rPr>
+        <w:t>、</w:t>
+      </w:r>
+      <w:r>
+        <w:rPr>
+          <w:rFonts w:ascii="Times" w:hAnsi="Times" w:cs="Times" w:hint="eastAsia"/>
+          <w:kern w:val="0"/>
+        </w:rPr>
+        <w:t xml:space="preserve"> </w:t>
+      </w:r>
+      <w:r>
+        <w:rPr>
+          <w:rFonts w:ascii="Times" w:hAnsi="Times" w:cs="Times" w:hint="eastAsia"/>
+          <w:kern w:val="0"/>
+        </w:rPr>
+        <w:t>可促进</w:t>
+      </w:r>
+      <w:r>
+        <w:rPr>
+          <w:rFonts w:ascii="Times" w:hAnsi="Times" w:cs="Times" w:hint="eastAsia"/>
+          <w:kern w:val="0"/>
+        </w:rPr>
+        <w:t>I</w:t>
+      </w:r>
+      <w:r>
+        <w:rPr>
+          <w:rFonts w:ascii="Times" w:hAnsi="Times" w:cs="Times" w:hint="eastAsia"/>
+          <w:kern w:val="0"/>
+        </w:rPr>
+        <w:t>型肌纤维的生成，而</w:t>
+      </w:r>
+      <w:r>
+        <w:rPr>
+          <w:rFonts w:ascii="Times" w:hAnsi="Times" w:cs="Times" w:hint="eastAsia"/>
+          <w:kern w:val="0"/>
+        </w:rPr>
+        <w:t>I</w:t>
+      </w:r>
+      <w:r>
+        <w:rPr>
+          <w:rFonts w:ascii="Times" w:hAnsi="Times" w:cs="Times" w:hint="eastAsia"/>
+          <w:kern w:val="0"/>
+        </w:rPr>
+        <w:t>型肌纤维的耐力更好，并且代谢糖和脂肪能力更强。</w:t>
+      </w:r>
+    </w:p>
+    <w:p>
+      <w:pPr>
+        <w:rPr>
+          <w:rFonts w:ascii="Times" w:hAnsi="Times" w:cs="Times" w:hint="eastAsia"/>
+          <w:kern w:val="0"/>
+        </w:rPr>
+      </w:pPr>
+    </w:p>
+    <w:p>
+      <w:pPr>
+        <w:rPr>
+          <w:rFonts w:ascii="Times" w:hAnsi="Times" w:cs="Times" w:hint="eastAsia"/>
+          <w:kern w:val="0"/>
+        </w:rPr>
+      </w:pPr>
+      <w:r>
         <w:rPr>
           <w:rFonts w:ascii="Times" w:hAnsi="Times" w:cs="Times"/>
           <w:kern w:val="0"/>
         </w:rPr>
-      </w:pPr>
-      <w:r>
-        <w:rPr>
-          <w:rFonts w:ascii="Times" w:hAnsi="Times" w:cs="Times" w:hint="eastAsia"/>
-          <w:kern w:val="0"/>
-        </w:rPr>
-        <w:t>Ca</w:t>
-      </w:r>
-      <w:r>
-        <w:rPr>
-          <w:rFonts w:ascii="Times" w:hAnsi="Times" w:cs="Times" w:hint="eastAsia"/>
-          <w:kern w:val="0"/>
-          <w:vertAlign w:val="superscript"/>
-        </w:rPr>
-        <w:t>2+</w:t>
-      </w:r>
-      <w:r>
-        <w:rPr>
-          <w:rFonts w:ascii="Times" w:hAnsi="Times" w:cs="Times" w:hint="eastAsia"/>
-          <w:kern w:val="0"/>
-        </w:rPr>
-        <w:t>离子在生物化学上起到肌肉收缩的“开关”信号作用，</w:t>
-      </w:r>
-      <w:r>
-        <w:rPr>
-          <w:rFonts w:ascii="Times" w:hAnsi="Times" w:cs="Times" w:hint="eastAsia"/>
-          <w:kern w:val="0"/>
-        </w:rPr>
-        <w:t>MLCK</w:t>
-      </w:r>
-      <w:r>
-        <w:rPr>
-          <w:rFonts w:ascii="Times" w:hAnsi="Times" w:cs="Times" w:hint="eastAsia"/>
-          <w:kern w:val="0"/>
-        </w:rPr>
-        <w:t>调节肌肉对</w:t>
-      </w:r>
-      <w:r>
-        <w:rPr>
-          <w:rFonts w:ascii="Times" w:hAnsi="Times" w:cs="Times" w:hint="eastAsia"/>
-          <w:kern w:val="0"/>
-        </w:rPr>
-        <w:t>Ca</w:t>
-      </w:r>
-      <w:r>
-        <w:rPr>
-          <w:rFonts w:ascii="Times" w:hAnsi="Times" w:cs="Times" w:hint="eastAsia"/>
-          <w:kern w:val="0"/>
-          <w:vertAlign w:val="superscript"/>
-        </w:rPr>
-        <w:t>2+</w:t>
-      </w:r>
-      <w:r>
-        <w:rPr>
-          <w:rFonts w:ascii="Times" w:hAnsi="Times" w:cs="Times" w:hint="eastAsia"/>
-          <w:kern w:val="0"/>
-        </w:rPr>
-        <w:t>的敏感度，从而直接影响了肌肉的力量输出</w:t>
-      </w:r>
-      <w:r>
-        <w:rPr>
-          <w:rFonts w:ascii="Times" w:hAnsi="Times" w:cs="Times" w:hint="eastAsia"/>
-          <w:kern w:val="0"/>
-        </w:rPr>
-        <w:t>和运动对肌肉</w:t>
-      </w:r>
+        <w:t>rs2267668</w:t>
+      </w:r>
+      <w:r>
+        <w:rPr>
+          <w:rFonts w:ascii="Times" w:hAnsi="Times" w:cs="Times" w:hint="eastAsia"/>
+          <w:kern w:val="0"/>
+        </w:rPr>
+        <w:t>位点：</w:t>
+      </w:r>
+    </w:p>
+    <w:p>
+      <w:pPr>
+        <w:rPr>
+          <w:rFonts w:ascii="Times" w:hAnsi="Times" w:cs="Times" w:hint="eastAsia"/>
+          <w:kern w:val="0"/>
+        </w:rPr>
+      </w:pPr>
+      <w:r>
+        <w:rPr>
+          <w:rFonts w:ascii="Times" w:hAnsi="Times" w:cs="Times" w:hint="eastAsia"/>
+          <w:kern w:val="0"/>
+        </w:rPr>
+        <w:t>AA</w:t>
+      </w:r>
+      <w:r>
+        <w:rPr>
+          <w:rFonts w:ascii="Times" w:hAnsi="Times" w:cs="Times" w:hint="eastAsia"/>
+          <w:kern w:val="0"/>
+        </w:rPr>
+        <w:t>型人群乳酸代谢能力强，运动训练后无氧阈值提高快，耐力好</w:t>
+      </w:r>
+    </w:p>
+    <w:p>
+      <w:pPr>
+        <w:rPr>
+          <w:rFonts w:ascii="Times" w:hAnsi="Times" w:cs="Times" w:hint="eastAsia"/>
+          <w:kern w:val="0"/>
+        </w:rPr>
+      </w:pPr>
+      <w:r>
+        <w:rPr>
+          <w:rFonts w:ascii="Times" w:hAnsi="Times" w:cs="Times" w:hint="eastAsia"/>
+          <w:kern w:val="0"/>
+        </w:rPr>
+        <w:t>GA</w:t>
+      </w:r>
+      <w:r>
+        <w:rPr>
+          <w:rFonts w:ascii="Times" w:hAnsi="Times" w:cs="Times" w:hint="eastAsia"/>
+          <w:kern w:val="0"/>
+        </w:rPr>
+        <w:t>型人群乳酸代谢能力一般，运动训练后无氧阈值提高一般，耐力一般</w:t>
+      </w:r>
+    </w:p>
+    <w:p>
+      <w:pPr>
+        <w:rPr>
+          <w:rFonts w:ascii="Times" w:hAnsi="Times" w:cs="Times" w:hint="eastAsia"/>
+          <w:kern w:val="0"/>
+        </w:rPr>
+      </w:pPr>
+      <w:r>
+        <w:rPr>
+          <w:rFonts w:ascii="Times" w:hAnsi="Times" w:cs="Times" w:hint="eastAsia"/>
+          <w:kern w:val="0"/>
+        </w:rPr>
+        <w:t>GG</w:t>
+      </w:r>
+      <w:r>
+        <w:rPr>
+          <w:rFonts w:ascii="Times" w:hAnsi="Times" w:cs="Times" w:hint="eastAsia"/>
+          <w:kern w:val="0"/>
+        </w:rPr>
+        <w:t>型人群乳酸代谢能力弱，运动训练后无氧阈值提高慢，耐力差</w:t>
+      </w:r>
+    </w:p>
+    <w:p>
+      <w:pPr>
+        <w:rPr>
+          <w:rFonts w:ascii="Times" w:hAnsi="Times" w:cs="Times" w:hint="eastAsia"/>
+          <w:kern w:val="0"/>
+        </w:rPr>
+      </w:pPr>
+    </w:p>
+    <w:p>
+      <w:pPr>
+        <w:rPr>
+          <w:rFonts w:ascii="Times" w:hAnsi="Times" w:cs="Times" w:hint="eastAsia"/>
+          <w:kern w:val="0"/>
+        </w:rPr>
+      </w:pPr>
       <w:r>
         <w:rPr>
           <w:rFonts w:ascii="Times" w:hAnsi="Times" w:cs="Times"/>
           <w:kern w:val="0"/>
         </w:rPr>
-        <w:t>造成</w:t>
-      </w:r>
-      <w:r>
-        <w:rPr>
-          <w:rFonts w:ascii="Times" w:hAnsi="Times" w:cs="Times"/>
-          <w:kern w:val="0"/>
-        </w:rPr>
-        <w:t>的损伤。</w:t>
-      </w:r>
-    </w:p>
-    <w:p>
-      <w:pPr>
-        <w:rPr>
-          <w:rFonts w:ascii="Times" w:hAnsi="Times" w:cs="Times"/>
-          <w:kern w:val="0"/>
-        </w:rPr>
-      </w:pPr>
-    </w:p>
-    <w:p>
-      <w:pPr>
-        <w:rPr>
-          <w:rFonts w:ascii="Times" w:hAnsi="Times" w:cs="Times"/>
-          <w:kern w:val="0"/>
-        </w:rPr>
-      </w:pPr>
-      <w:r>
-        <w:rPr>
-          <w:rFonts w:ascii="Times" w:hAnsi="Times" w:cs="Times"/>
-          <w:kern w:val="0"/>
-        </w:rPr>
-        <w:t>rs2700352</w:t>
-      </w:r>
-      <w:r>
-        <w:rPr>
-          <w:rFonts w:ascii="Times" w:hAnsi="Times" w:cs="Times" w:hint="eastAsia"/>
-          <w:kern w:val="0"/>
-        </w:rPr>
-        <w:t>位点的：</w:t>
-      </w:r>
-    </w:p>
-    <w:p>
-      <w:r>
-        <w:rPr>
-          <w:rFonts w:hint="eastAsia"/>
+        <w:t>rs2016520</w:t>
+      </w:r>
+      <w:r>
+        <w:rPr>
+          <w:rFonts w:ascii="Times" w:hAnsi="Times" w:cs="Times" w:hint="eastAsia"/>
+          <w:kern w:val="0"/>
+        </w:rPr>
+        <w:t>位点：</w:t>
+      </w:r>
+    </w:p>
+    <w:p>
+      <w:pPr>
+        <w:rPr>
+          <w:rFonts w:ascii="Times" w:hAnsi="Times" w:cs="Times" w:hint="eastAsia"/>
+          <w:kern w:val="0"/>
+        </w:rPr>
+      </w:pPr>
+      <w:r>
+        <w:rPr>
+          <w:rFonts w:ascii="Times" w:hAnsi="Times" w:cs="Times" w:hint="eastAsia"/>
+          <w:kern w:val="0"/>
+        </w:rPr>
+        <w:t>TT</w:t>
+      </w:r>
+      <w:r>
+        <w:rPr>
+          <w:rFonts w:ascii="Times" w:hAnsi="Times" w:cs="Times" w:hint="eastAsia"/>
+          <w:kern w:val="0"/>
+        </w:rPr>
+        <w:t>型人群耐力好。</w:t>
+      </w:r>
+    </w:p>
+    <w:p>
+      <w:pPr>
+        <w:rPr>
+          <w:rFonts w:ascii="Times" w:hAnsi="Times" w:cs="Times" w:hint="eastAsia"/>
+          <w:kern w:val="0"/>
+        </w:rPr>
+      </w:pPr>
+      <w:r>
+        <w:rPr>
+          <w:rFonts w:ascii="Times" w:hAnsi="Times" w:cs="Times" w:hint="eastAsia"/>
+          <w:kern w:val="0"/>
+        </w:rPr>
+        <w:t>CT</w:t>
+      </w:r>
+      <w:r>
+        <w:rPr>
+          <w:rFonts w:ascii="Times" w:hAnsi="Times" w:cs="Times" w:hint="eastAsia"/>
+          <w:kern w:val="0"/>
+        </w:rPr>
+        <w:t>型人群耐力一般。</w:t>
+      </w:r>
+    </w:p>
+    <w:p>
+      <w:pPr>
+        <w:rPr>
+          <w:rFonts w:ascii="Times" w:hAnsi="Times" w:cs="Times" w:hint="eastAsia"/>
+          <w:kern w:val="0"/>
+        </w:rPr>
+      </w:pPr>
+      <w:r>
+        <w:rPr>
+          <w:rFonts w:ascii="Times" w:hAnsi="Times" w:cs="Times" w:hint="eastAsia"/>
+          <w:kern w:val="0"/>
         </w:rPr>
         <w:t>CC</w:t>
       </w:r>
       <w:r>
         <w:rPr>
-          <w:rFonts w:hint="eastAsia"/>
-        </w:rPr>
-        <w:t>型相对不容易造成运动性肌肉损伤</w:t>
-      </w:r>
-      <w:r>
-        <w:rPr>
-          <w:rFonts w:hint="eastAsia"/>
-        </w:rPr>
-        <w:t>。</w:t>
-      </w:r>
-    </w:p>
-    <w:p>
-      <w:r>
-        <w:rPr>
-          <w:rFonts w:hint="eastAsia"/>
-        </w:rPr>
-        <w:t>CT</w:t>
-      </w:r>
-      <w:r>
-        <w:rPr>
-          <w:rFonts w:hint="eastAsia"/>
-        </w:rPr>
-        <w:t>型相对不容易造成运动性肌肉损伤</w:t>
-      </w:r>
-      <w:r>
-        <w:rPr>
-          <w:rFonts w:hint="eastAsia"/>
-        </w:rPr>
-        <w:t>。</w:t>
-      </w:r>
-    </w:p>
-    <w:p>
-      <w:r>
-        <w:rPr>
-          <w:rFonts w:hint="eastAsia"/>
-        </w:rPr>
-        <w:t>TT</w:t>
-      </w:r>
-      <w:r>
-        <w:rPr>
-          <w:rFonts w:hint="eastAsia"/>
-        </w:rPr>
-        <w:t>型容易造成运动性肌肉损伤（爆发力较好）</w:t>
-      </w:r>
-      <w:r>
-        <w:rPr>
-          <w:rFonts w:hint="eastAsia"/>
-        </w:rPr>
-        <w:t>。</w:t>
-      </w:r>
-    </w:p>
-    <w:p/>
-    <w:p>
-      <w:r>
-        <w:rPr>
-          <w:rFonts w:ascii="Times" w:hAnsi="Times" w:cs="Times"/>
-          <w:kern w:val="0"/>
-        </w:rPr>
-        <w:t>rs28497577</w:t>
-      </w:r>
-      <w:r>
-        <w:rPr>
-          <w:rFonts w:ascii="Times" w:hAnsi="Times" w:cs="Times" w:hint="eastAsia"/>
-          <w:kern w:val="0"/>
-        </w:rPr>
-        <w:t>位点的：</w:t>
-      </w:r>
-    </w:p>
-    <w:p>
-      <w:r>
-        <w:rPr>
-          <w:rFonts w:hint="eastAsia"/>
-        </w:rPr>
-        <w:t>CC</w:t>
-      </w:r>
-      <w:r>
-        <w:rPr>
-          <w:rFonts w:hint="eastAsia"/>
-        </w:rPr>
-        <w:t>型人群</w:t>
-      </w:r>
-      <w:r>
-        <w:rPr>
-          <w:rFonts w:hint="eastAsia"/>
-        </w:rPr>
-        <w:t>相对不容易造成运动性肌肉损伤</w:t>
-      </w:r>
-      <w:r>
-        <w:rPr>
-          <w:rFonts w:hint="eastAsia"/>
-        </w:rPr>
-        <w:t>。</w:t>
-      </w:r>
-    </w:p>
-    <w:p>
-      <w:r>
-        <w:rPr>
-          <w:rFonts w:hint="eastAsia"/>
-        </w:rPr>
-        <w:t>CA</w:t>
-      </w:r>
-      <w:r>
-        <w:rPr>
-          <w:rFonts w:hint="eastAsia"/>
-        </w:rPr>
-        <w:t>型人群</w:t>
-      </w:r>
-      <w:r>
-        <w:rPr>
-          <w:rFonts w:hint="eastAsia"/>
-        </w:rPr>
-        <w:t>容易造成运动性肌肉损伤</w:t>
-      </w:r>
-      <w:r>
-        <w:rPr>
-          <w:rFonts w:hint="eastAsia"/>
-        </w:rPr>
-        <w:tab/>
-      </w:r>
-      <w:r>
-        <w:rPr>
-          <w:rFonts w:hint="eastAsia"/>
-        </w:rPr>
-        <w:t>。</w:t>
-      </w:r>
-    </w:p>
-    <w:p>
-      <w:r>
-        <w:rPr>
-          <w:rFonts w:hint="eastAsia"/>
-        </w:rPr>
-        <w:t>AA</w:t>
-      </w:r>
-      <w:r>
-        <w:rPr>
-          <w:rFonts w:hint="eastAsia"/>
-        </w:rPr>
-        <w:t>型人群</w:t>
-      </w:r>
-      <w:r>
-        <w:rPr>
-          <w:rFonts w:hint="eastAsia"/>
-        </w:rPr>
-        <w:t>容易造成运动性肌肉损伤（</w:t>
-      </w:r>
-      <w:r>
-        <w:rPr>
-          <w:rFonts w:hint="eastAsia"/>
-        </w:rPr>
-        <w:t>A</w:t>
-      </w:r>
-      <w:r>
-        <w:rPr>
-          <w:rFonts w:hint="eastAsia"/>
-        </w:rPr>
-        <w:t>携带者，在剧烈运动后，力量丧失的更多，而且细胞中更多</w:t>
-      </w:r>
-      <w:r>
-        <w:rPr>
-          <w:rFonts w:hint="eastAsia"/>
-        </w:rPr>
-        <w:t>CK</w:t>
-      </w:r>
-      <w:r>
-        <w:rPr>
-          <w:rFonts w:hint="eastAsia"/>
-        </w:rPr>
-        <w:t>。</w:t>
-      </w:r>
-      <w:r>
-        <w:rPr>
-          <w:rFonts w:hint="eastAsia"/>
-        </w:rPr>
-        <w:t>A</w:t>
-      </w:r>
-      <w:r>
-        <w:rPr>
-          <w:rFonts w:hint="eastAsia"/>
-        </w:rPr>
-        <w:t>携带者发生运动性横纹肌溶解症是</w:t>
-      </w:r>
-      <w:r>
-        <w:rPr>
-          <w:rFonts w:hint="eastAsia"/>
-        </w:rPr>
-        <w:t>C</w:t>
-      </w:r>
-      <w:r>
-        <w:rPr>
-          <w:rFonts w:hint="eastAsia"/>
-        </w:rPr>
-        <w:t>携带者的</w:t>
-      </w:r>
-      <w:r>
-        <w:rPr>
-          <w:rFonts w:hint="eastAsia"/>
-        </w:rPr>
-        <w:t>5</w:t>
-      </w:r>
-      <w:r>
-        <w:rPr>
-          <w:rFonts w:hint="eastAsia"/>
-        </w:rPr>
-        <w:t>倍</w:t>
-      </w:r>
-      <w:r>
-        <w:rPr>
-          <w:rFonts w:hint="eastAsia"/>
-        </w:rPr>
-        <w:t>）</w:t>
-      </w:r>
-      <w:r>
-        <w:rPr>
-          <w:rFonts w:hint="eastAsia"/>
-        </w:rPr>
-        <w:t>。</w:t>
-      </w:r>
-    </w:p>
-    <w:p/>
+          <w:rFonts w:ascii="Times" w:hAnsi="Times" w:cs="Times" w:hint="eastAsia"/>
+          <w:kern w:val="0"/>
+        </w:rPr>
+        <w:t>型人群耐力差。</w:t>
+      </w:r>
+    </w:p>
     <w:p>
       <w:pPr>
         <w:pStyle w:val="2"/>
       </w:pPr>
-      <w:bookmarkStart w:id="31" w:name="_Toc349679351"/>
-      <w:bookmarkStart w:id="32" w:name="_Toc350170919"/>
-      <w:r>
-        <w:rPr>
-          <w:rFonts w:hint="eastAsia"/>
-        </w:rPr>
-        <w:t>TNF</w:t>
+      <w:bookmarkStart w:id="32" w:name="_Toc349679345"/>
+      <w:bookmarkStart w:id="33" w:name="_Toc353635680"/>
+      <w:r>
+        <w:rPr>
+          <w:rFonts w:hint="eastAsia"/>
+        </w:rPr>
+        <w:t>CCR2</w:t>
       </w:r>
       <w:r>
         <w:rPr>
@@ -7725,23 +8499,23 @@
         </w:rPr>
         <w:t>基因</w:t>
       </w:r>
-      <w:bookmarkEnd w:id="31"/>
       <w:bookmarkEnd w:id="32"/>
+      <w:bookmarkEnd w:id="33"/>
     </w:p>
     <w:p>
       <w:pPr>
         <w:pStyle w:val="3"/>
       </w:pPr>
-      <w:bookmarkStart w:id="33" w:name="_Toc349679352"/>
-      <w:bookmarkStart w:id="34" w:name="_Toc350170920"/>
+      <w:bookmarkStart w:id="34" w:name="_Toc349679346"/>
+      <w:bookmarkStart w:id="35" w:name="_Toc353635681"/>
       <w:r>
         <w:rPr>
           <w:rFonts w:hint="eastAsia"/>
         </w:rPr>
         <w:t>测试结果</w:t>
       </w:r>
-      <w:bookmarkEnd w:id="33"/>
       <w:bookmarkEnd w:id="34"/>
+      <w:bookmarkEnd w:id="35"/>
     </w:p>
     <w:tbl>
       <w:tblPr>
@@ -7817,7 +8591,7 @@
               <w:rPr>
                 <w:rFonts w:hint="eastAsia"/>
               </w:rPr>
-              <w:t>TNF</w:t>
+              <w:t>CCR2</w:t>
             </w:r>
           </w:p>
         </w:tc>
@@ -7826,8 +8600,20 @@
             <w:tcW w:w="1703" w:type="dxa"/>
           </w:tcPr>
           <w:p>
-            <w:r>
-              <w:t>rs1800629</w:t>
+            <w:pPr>
+              <w:rPr>
+                <w:rFonts w:ascii="Times" w:hAnsi="Times" w:cs="Times"/>
+                <w:kern w:val="0"/>
+              </w:rPr>
+            </w:pPr>
+            <w:r>
+              <w:rPr>
+                <w:rFonts w:ascii="Times" w:hAnsi="Times" w:cs="Times"/>
+                <w:kern w:val="0"/>
+                <w:sz w:val="26"/>
+                <w:szCs w:val="26"/>
+              </w:rPr>
+              <w:t>rs1799865</w:t>
             </w:r>
           </w:p>
         </w:tc>
@@ -7839,9 +8625,6 @@
         </w:tc>
       </w:tr>
       <w:tr>
-        <w:trPr>
-          <w:trHeight w:val="485"/>
-        </w:trPr>
         <w:tc>
           <w:tcPr>
             <w:tcW w:w="8472" w:type="dxa"/>
@@ -7862,110 +8645,323 @@
       <w:pPr>
         <w:pStyle w:val="3"/>
       </w:pPr>
-      <w:bookmarkStart w:id="35" w:name="_Toc349679353"/>
-      <w:bookmarkStart w:id="36" w:name="_Toc350170921"/>
-      <w:r>
-        <w:rPr>
-          <w:rFonts w:hint="eastAsia"/>
-        </w:rPr>
-        <w:t>对应对生理功能</w:t>
-      </w:r>
-      <w:bookmarkEnd w:id="35"/>
+      <w:bookmarkStart w:id="36" w:name="_Toc349679347"/>
+      <w:bookmarkStart w:id="37" w:name="_Toc353635682"/>
+      <w:r>
+        <w:rPr>
+          <w:rFonts w:hint="eastAsia"/>
+        </w:rPr>
+        <w:t>对应生理功能</w:t>
+      </w:r>
       <w:bookmarkEnd w:id="36"/>
-    </w:p>
-    <w:p>
-      <w:pPr>
-        <w:rPr>
-          <w:rFonts w:ascii="Times" w:hAnsi="Times" w:cs="Times" w:hint="eastAsia"/>
-          <w:kern w:val="0"/>
-        </w:rPr>
-      </w:pPr>
-      <w:r>
-        <w:rPr>
-          <w:rFonts w:hint="eastAsia"/>
-        </w:rPr>
-        <w:t>TNF</w:t>
-      </w:r>
-      <w:r>
-        <w:rPr>
-          <w:rFonts w:hint="eastAsia"/>
-        </w:rPr>
-        <w:t>参与运动后</w:t>
-      </w:r>
-      <w:r>
-        <w:rPr>
-          <w:rFonts w:hint="eastAsia"/>
-        </w:rPr>
-        <w:t>1-15</w:t>
-      </w:r>
-      <w:r>
-        <w:rPr>
-          <w:rFonts w:hint="eastAsia"/>
-        </w:rPr>
-        <w:t>天的</w:t>
-      </w:r>
-      <w:r>
-        <w:rPr>
-          <w:rFonts w:hint="eastAsia"/>
-        </w:rPr>
-        <w:t>肌肉损伤的修复过程，</w:t>
-      </w:r>
-      <w:r>
-        <w:rPr>
-          <w:rFonts w:hint="eastAsia"/>
-        </w:rPr>
-        <w:t>TNF</w:t>
-      </w:r>
-      <w:r>
-        <w:rPr>
-          <w:rFonts w:hint="eastAsia"/>
-        </w:rPr>
-        <w:t>的过分表达会在</w:t>
-      </w:r>
-      <w:r>
+      <w:bookmarkEnd w:id="37"/>
+    </w:p>
+    <w:p>
+      <w:r>
+        <w:rPr>
+          <w:rFonts w:hint="eastAsia"/>
+        </w:rPr>
+        <w:t>运动后的肌肉损伤会产生类似炎症反应，而</w:t>
+      </w:r>
+      <w:r>
+        <w:rPr>
+          <w:rFonts w:hint="eastAsia"/>
+        </w:rPr>
+        <w:t>CCR2</w:t>
+      </w:r>
+      <w:r>
+        <w:rPr>
+          <w:rFonts w:hint="eastAsia"/>
+        </w:rPr>
+        <w:t>可调节由此产生的炎症反应，从而影响损伤恢复的进度。</w:t>
+      </w:r>
+    </w:p>
+    <w:p>
+      <w:r>
+        <w:rPr>
+          <w:rFonts w:hint="eastAsia"/>
+        </w:rPr>
+        <w:t>另外，有实验证明</w:t>
+      </w:r>
+      <w:r>
+        <w:rPr>
+          <w:rFonts w:hint="eastAsia"/>
+        </w:rPr>
+        <w:t>CCR2</w:t>
+      </w:r>
+      <w:r>
+        <w:rPr>
+          <w:rFonts w:hint="eastAsia"/>
+        </w:rPr>
+        <w:t>的高度表达可造成胰岛素抵抗并容易引起肥胖。</w:t>
+      </w:r>
+    </w:p>
+    <w:p>
+      <w:r>
+        <w:rPr>
+          <w:rFonts w:hint="eastAsia"/>
+        </w:rPr>
+        <w:t>TT</w:t>
+      </w:r>
+      <w:r>
+        <w:rPr>
+          <w:rFonts w:hint="eastAsia"/>
+        </w:rPr>
+        <w:t>型人群</w:t>
+      </w:r>
+      <w:r>
+        <w:rPr>
+          <w:rFonts w:hint="eastAsia"/>
+        </w:rPr>
+        <w:t>运动后酸痛感较轻</w:t>
+      </w:r>
+      <w:r>
+        <w:rPr>
+          <w:rFonts w:hint="eastAsia"/>
+        </w:rPr>
+        <w:t>。</w:t>
+      </w:r>
+    </w:p>
+    <w:p>
+      <w:r>
+        <w:rPr>
+          <w:rFonts w:hint="eastAsia"/>
+        </w:rPr>
+        <w:t>TC</w:t>
+      </w:r>
+      <w:r>
+        <w:rPr>
+          <w:rFonts w:hint="eastAsia"/>
+        </w:rPr>
+        <w:t>型人群运动后酸痛感一般。</w:t>
+      </w:r>
+    </w:p>
+    <w:p>
+      <w:r>
+        <w:rPr>
+          <w:rFonts w:hint="eastAsia"/>
+        </w:rPr>
+        <w:t>CC</w:t>
+      </w:r>
+      <w:r>
+        <w:rPr>
+          <w:rFonts w:hint="eastAsia"/>
+        </w:rPr>
+        <w:t>型人群</w:t>
+      </w:r>
+      <w:r>
+        <w:rPr>
+          <w:rFonts w:hint="eastAsia"/>
+        </w:rPr>
+        <w:t>运动后酸痛感严重</w:t>
+      </w:r>
+      <w:r>
+        <w:rPr>
+          <w:rFonts w:hint="eastAsia"/>
+        </w:rPr>
+        <w:t>。</w:t>
+      </w:r>
+    </w:p>
+    <w:p>
+      <w:pPr>
+        <w:rPr>
+          <w:rFonts w:ascii="Times" w:hAnsi="Times" w:cs="Times" w:hint="eastAsia"/>
+          <w:kern w:val="0"/>
+        </w:rPr>
+      </w:pPr>
+    </w:p>
+    <w:p>
+      <w:pPr>
+        <w:pStyle w:val="2"/>
+      </w:pPr>
+      <w:bookmarkStart w:id="38" w:name="_Toc353635683"/>
+      <w:r>
+        <w:t>SLC30A8</w:t>
+      </w:r>
+      <w:r>
+        <w:rPr>
+          <w:rFonts w:hint="eastAsia"/>
+        </w:rPr>
+        <w:t>基因</w:t>
+      </w:r>
+      <w:bookmarkEnd w:id="38"/>
+    </w:p>
+    <w:p>
+      <w:pPr>
+        <w:pStyle w:val="3"/>
+      </w:pPr>
+      <w:bookmarkStart w:id="39" w:name="_Toc353635684"/>
+      <w:r>
+        <w:rPr>
+          <w:rFonts w:hint="eastAsia"/>
+        </w:rPr>
+        <w:t>测试结果</w:t>
+      </w:r>
+      <w:bookmarkEnd w:id="39"/>
+    </w:p>
+    <w:tbl>
+      <w:tblPr>
+        <w:tblStyle w:val="a3"/>
+        <w:tblW w:w="8472" w:type="dxa"/>
+        <w:tblLook w:val="04A0" w:firstRow="1" w:lastRow="0" w:firstColumn="1" w:lastColumn="0" w:noHBand="0" w:noVBand="1"/>
+      </w:tblPr>
+      <w:tblGrid>
+        <w:gridCol w:w="1703"/>
+        <w:gridCol w:w="2658"/>
+        <w:gridCol w:w="4111"/>
+      </w:tblGrid>
+      <w:tr>
+        <w:tc>
+          <w:tcPr>
+            <w:tcW w:w="1703" w:type="dxa"/>
+          </w:tcPr>
+          <w:p>
+            <w:pPr>
+              <w:jc w:val="center"/>
+            </w:pPr>
+            <w:r>
+              <w:rPr>
+                <w:rFonts w:hint="eastAsia"/>
+              </w:rPr>
+              <w:t>基因</w:t>
+            </w:r>
+          </w:p>
+        </w:tc>
+        <w:tc>
+          <w:tcPr>
+            <w:tcW w:w="2658" w:type="dxa"/>
+          </w:tcPr>
+          <w:p>
+            <w:pPr>
+              <w:jc w:val="center"/>
+            </w:pPr>
+            <w:r>
+              <w:rPr>
+                <w:rFonts w:hint="eastAsia"/>
+              </w:rPr>
+              <w:t>位点</w:t>
+            </w:r>
+          </w:p>
+        </w:tc>
+        <w:tc>
+          <w:tcPr>
+            <w:tcW w:w="4111" w:type="dxa"/>
+          </w:tcPr>
+          <w:p>
+            <w:pPr>
+              <w:jc w:val="center"/>
+            </w:pPr>
+            <w:r>
+              <w:rPr>
+                <w:rFonts w:hint="eastAsia"/>
+              </w:rPr>
+              <w:t>测试结果</w:t>
+            </w:r>
+          </w:p>
+        </w:tc>
+      </w:tr>
+      <w:tr>
+        <w:tc>
+          <w:tcPr>
+            <w:tcW w:w="1703" w:type="dxa"/>
+          </w:tcPr>
+          <w:p>
+            <w:pPr>
+              <w:jc w:val="center"/>
+            </w:pPr>
+            <w:r>
+              <w:t>SLC30A8</w:t>
+            </w:r>
+          </w:p>
+        </w:tc>
+        <w:tc>
+          <w:tcPr>
+            <w:tcW w:w="2658" w:type="dxa"/>
+          </w:tcPr>
+          <w:p>
+            <w:pPr>
+              <w:jc w:val="center"/>
+            </w:pPr>
+            <w:r>
+              <w:t>rs13266634</w:t>
+            </w:r>
+          </w:p>
+        </w:tc>
+        <w:tc>
+          <w:tcPr>
+            <w:tcW w:w="4111" w:type="dxa"/>
+          </w:tcPr>
+          <w:p>
+            <w:pPr>
+              <w:jc w:val="center"/>
+            </w:pPr>
+          </w:p>
+        </w:tc>
+      </w:tr>
+      <w:tr>
+        <w:tc>
+          <w:tcPr>
+            <w:tcW w:w="8472" w:type="dxa"/>
+            <w:gridSpan w:val="3"/>
+          </w:tcPr>
+          <w:p>
+            <w:pPr>
+              <w:jc w:val="left"/>
+            </w:pPr>
+            <w:r>
+              <w:rPr>
+                <w:rFonts w:hint="eastAsia"/>
+              </w:rPr>
+              <w:t>特征：</w:t>
+            </w:r>
+          </w:p>
+        </w:tc>
+      </w:tr>
+    </w:tbl>
+    <w:p>
+      <w:pPr>
+        <w:pStyle w:val="3"/>
+      </w:pPr>
+      <w:bookmarkStart w:id="40" w:name="_Toc353635685"/>
+      <w:r>
+        <w:rPr>
+          <w:rFonts w:hint="eastAsia"/>
+        </w:rPr>
+        <w:t>对应生理功能</w:t>
+      </w:r>
+      <w:bookmarkEnd w:id="40"/>
+    </w:p>
+    <w:p>
+      <w:r>
+        <w:rPr>
+          <w:rFonts w:hint="eastAsia"/>
+        </w:rPr>
+        <w:t>S</w:t>
+      </w:r>
+      <w:r>
+        <w:t>LC30A8</w:t>
+      </w:r>
+      <w:r>
+        <w:rPr>
+          <w:rFonts w:hint="eastAsia"/>
+        </w:rPr>
+        <w:t>基因会影响胰岛素的敏感性，敏感性过低会产生胰岛素抵抗。在抗阻运动后，胰岛素能促进恢复的进度，而胰岛素抵抗会造成肌肉力量降低和肌肉体积的减少（无论是健康人还是糖尿病人，年轻人或老年人）。</w:t>
+      </w:r>
+    </w:p>
+    <w:p>
+      <w:pPr>
         <w:rPr>
           <w:rFonts w:ascii="Times" w:hAnsi="Times" w:cs="Times"/>
           <w:kern w:val="0"/>
         </w:rPr>
-        <w:t>运动后造成更大的肌肉损伤</w:t>
-      </w:r>
-      <w:r>
-        <w:rPr>
-          <w:rFonts w:ascii="Times" w:hAnsi="Times" w:cs="Times" w:hint="eastAsia"/>
-          <w:kern w:val="0"/>
-        </w:rPr>
-        <w:t>，</w:t>
-      </w:r>
-      <w:r>
-        <w:rPr>
-          <w:rFonts w:ascii="Times" w:hAnsi="Times" w:cs="Times"/>
-          <w:kern w:val="0"/>
-        </w:rPr>
-        <w:t>同时还会降低运动能力。</w:t>
-      </w:r>
-    </w:p>
-    <w:p>
-      <w:bookmarkStart w:id="37" w:name="_GoBack"/>
-      <w:r>
-        <w:rPr>
-          <w:rFonts w:ascii="宋体" w:eastAsia="宋体" w:hAnsi="宋体" w:hint="eastAsia"/>
-        </w:rPr>
-        <w:t xml:space="preserve">A等位基因携带者肌肉更容易患肌肉萎缩和肌肉减少症 </w:t>
-      </w:r>
-    </w:p>
-    <w:bookmarkEnd w:id="37"/>
-    <w:p>
-      <w:r>
-        <w:rPr>
-          <w:rFonts w:hint="eastAsia"/>
-        </w:rPr>
-        <w:t>A</w:t>
-      </w:r>
-      <w:r>
-        <w:rPr>
-          <w:rFonts w:hint="eastAsia"/>
-        </w:rPr>
-        <w:t>A</w:t>
+      </w:pPr>
+    </w:p>
+    <w:p>
+      <w:r>
+        <w:rPr>
+          <w:rFonts w:hint="eastAsia"/>
+        </w:rPr>
+        <w:t>CC</w:t>
       </w:r>
       <w:r>
         <w:rPr>
@@ -7977,33 +8973,15 @@
         <w:rPr>
           <w:rFonts w:hint="eastAsia"/>
         </w:rPr>
-        <w:t>运动后</w:t>
-      </w:r>
-      <w:r>
-        <w:rPr>
-          <w:rFonts w:hint="eastAsia"/>
-        </w:rPr>
-        <w:t>所需</w:t>
-      </w:r>
-      <w:r>
-        <w:rPr>
-          <w:rFonts w:hint="eastAsia"/>
-        </w:rPr>
-        <w:t>恢复时间较长</w:t>
-      </w:r>
-      <w:r>
-        <w:rPr>
-          <w:rFonts w:hint="eastAsia"/>
-        </w:rPr>
-        <w:t>。</w:t>
-      </w:r>
-    </w:p>
-    <w:p>
-      <w:r>
-        <w:rPr>
-          <w:rFonts w:hint="eastAsia"/>
-        </w:rPr>
-        <w:t>AG</w:t>
+        <w:t>由于胰岛素抵抗，不利于运动后的肌肉恢复，每次运动需要更长的时间恢复。</w:t>
+      </w:r>
+    </w:p>
+    <w:p>
+      <w:r>
+        <w:rPr>
+          <w:rFonts w:hint="eastAsia"/>
+        </w:rPr>
+        <w:t>TC</w:t>
       </w:r>
       <w:r>
         <w:rPr>
@@ -8015,39 +8993,15 @@
         <w:rPr>
           <w:rFonts w:hint="eastAsia"/>
         </w:rPr>
-        <w:t>运动后</w:t>
-      </w:r>
-      <w:r>
-        <w:rPr>
-          <w:rFonts w:hint="eastAsia"/>
-        </w:rPr>
-        <w:t>所需</w:t>
-      </w:r>
-      <w:r>
-        <w:rPr>
-          <w:rFonts w:hint="eastAsia"/>
-        </w:rPr>
-        <w:t>恢复时间较长</w:t>
-      </w:r>
-      <w:r>
-        <w:rPr>
-          <w:rFonts w:hint="eastAsia"/>
-        </w:rPr>
-        <w:t>。</w:t>
-      </w:r>
-    </w:p>
-    <w:p>
-      <w:r>
-        <w:rPr>
-          <w:rFonts w:hint="eastAsia"/>
-        </w:rPr>
-        <w:t>G</w:t>
-      </w:r>
-      <w:r>
-        <w:rPr>
-          <w:rFonts w:hint="eastAsia"/>
-        </w:rPr>
-        <w:t>G</w:t>
+        <w:t>由于胰岛素抵抗，不利于运动后的肌肉恢复，每次运动需要更长的时间恢复。</w:t>
+      </w:r>
+    </w:p>
+    <w:p>
+      <w:r>
+        <w:rPr>
+          <w:rFonts w:hint="eastAsia"/>
+        </w:rPr>
+        <w:t>TT</w:t>
       </w:r>
       <w:r>
         <w:rPr>
@@ -8059,39 +9013,25 @@
         <w:rPr>
           <w:rFonts w:hint="eastAsia"/>
         </w:rPr>
-        <w:t>运动后</w:t>
-      </w:r>
-      <w:r>
-        <w:rPr>
-          <w:rFonts w:hint="eastAsia"/>
-        </w:rPr>
-        <w:t>所需</w:t>
-      </w:r>
-      <w:r>
-        <w:rPr>
-          <w:rFonts w:hint="eastAsia"/>
-        </w:rPr>
-        <w:t>恢复时间较短</w:t>
-      </w:r>
-      <w:r>
-        <w:rPr>
-          <w:rFonts w:hint="eastAsia"/>
-        </w:rPr>
-        <w:t>。</w:t>
-      </w:r>
-    </w:p>
-    <w:p/>
+        <w:t>胰岛素表达正常，运动后恢复更快。</w:t>
+      </w:r>
+    </w:p>
+    <w:p>
+      <w:pPr>
+        <w:rPr>
+          <w:rFonts w:ascii="Times" w:hAnsi="Times" w:cs="Times" w:hint="eastAsia"/>
+          <w:kern w:val="0"/>
+        </w:rPr>
+      </w:pPr>
+    </w:p>
     <w:p>
       <w:pPr>
         <w:pStyle w:val="2"/>
       </w:pPr>
-      <w:bookmarkStart w:id="38" w:name="_Toc349679345"/>
-      <w:bookmarkStart w:id="39" w:name="_Toc350170922"/>
-      <w:r>
-        <w:rPr>
-          <w:rFonts w:hint="eastAsia"/>
-        </w:rPr>
-        <w:t>CCR2</w:t>
+      <w:bookmarkStart w:id="41" w:name="_Toc349679342"/>
+      <w:bookmarkStart w:id="42" w:name="_Toc353635686"/>
+      <w:r>
+        <w:t>MLCK</w:t>
       </w:r>
       <w:r>
         <w:rPr>
@@ -8099,23 +9039,23 @@
         </w:rPr>
         <w:t>基因</w:t>
       </w:r>
-      <w:bookmarkEnd w:id="38"/>
-      <w:bookmarkEnd w:id="39"/>
+      <w:bookmarkEnd w:id="41"/>
+      <w:bookmarkEnd w:id="42"/>
     </w:p>
     <w:p>
       <w:pPr>
         <w:pStyle w:val="3"/>
       </w:pPr>
-      <w:bookmarkStart w:id="40" w:name="_Toc349679346"/>
-      <w:bookmarkStart w:id="41" w:name="_Toc350170923"/>
+      <w:bookmarkStart w:id="43" w:name="_Toc349679343"/>
+      <w:bookmarkStart w:id="44" w:name="_Toc353635687"/>
       <w:r>
         <w:rPr>
           <w:rFonts w:hint="eastAsia"/>
         </w:rPr>
         <w:t>测试结果</w:t>
       </w:r>
-      <w:bookmarkEnd w:id="40"/>
-      <w:bookmarkEnd w:id="41"/>
+      <w:bookmarkEnd w:id="43"/>
+      <w:bookmarkEnd w:id="44"/>
     </w:p>
     <w:tbl>
       <w:tblPr>
@@ -8191,7 +9131,7 @@
               <w:rPr>
                 <w:rFonts w:hint="eastAsia"/>
               </w:rPr>
-              <w:t>CCR2</w:t>
+              <w:t>MLCK</w:t>
             </w:r>
           </w:p>
         </w:tc>
@@ -8210,10 +9150,8 @@
               <w:rPr>
                 <w:rFonts w:ascii="Times" w:hAnsi="Times" w:cs="Times"/>
                 <w:kern w:val="0"/>
-                <w:sz w:val="26"/>
-                <w:szCs w:val="26"/>
-              </w:rPr>
-              <w:t>rs1799865</w:t>
+              </w:rPr>
+              <w:t>rs2700352</w:t>
             </w:r>
           </w:p>
         </w:tc>
@@ -8225,6 +9163,9 @@
         </w:tc>
       </w:tr>
       <w:tr>
+        <w:trPr>
+          <w:trHeight w:val="485"/>
+        </w:trPr>
         <w:tc>
           <w:tcPr>
             <w:tcW w:w="8472" w:type="dxa"/>
@@ -8240,64 +9181,208 @@
           </w:p>
         </w:tc>
       </w:tr>
+      <w:tr>
+        <w:tc>
+          <w:tcPr>
+            <w:tcW w:w="1703" w:type="dxa"/>
+          </w:tcPr>
+          <w:p>
+            <w:r>
+              <w:rPr>
+                <w:rFonts w:hint="eastAsia"/>
+              </w:rPr>
+              <w:t>MLCK</w:t>
+            </w:r>
+          </w:p>
+        </w:tc>
+        <w:tc>
+          <w:tcPr>
+            <w:tcW w:w="1703" w:type="dxa"/>
+          </w:tcPr>
+          <w:p>
+            <w:r>
+              <w:rPr>
+                <w:rFonts w:ascii="Times" w:hAnsi="Times" w:cs="Times"/>
+                <w:kern w:val="0"/>
+              </w:rPr>
+              <w:t>rs28497577</w:t>
+            </w:r>
+          </w:p>
+        </w:tc>
+        <w:tc>
+          <w:tcPr>
+            <w:tcW w:w="5066" w:type="dxa"/>
+          </w:tcPr>
+          <w:p/>
+        </w:tc>
+      </w:tr>
+      <w:tr>
+        <w:tc>
+          <w:tcPr>
+            <w:tcW w:w="8472" w:type="dxa"/>
+            <w:gridSpan w:val="3"/>
+          </w:tcPr>
+          <w:p>
+            <w:r>
+              <w:rPr>
+                <w:rFonts w:hint="eastAsia"/>
+              </w:rPr>
+              <w:t>特征：</w:t>
+            </w:r>
+          </w:p>
+        </w:tc>
+      </w:tr>
     </w:tbl>
     <w:p>
       <w:pPr>
         <w:pStyle w:val="3"/>
       </w:pPr>
-      <w:bookmarkStart w:id="42" w:name="_Toc349679347"/>
-      <w:bookmarkStart w:id="43" w:name="_Toc350170924"/>
+      <w:bookmarkStart w:id="45" w:name="_Toc349679344"/>
+      <w:bookmarkStart w:id="46" w:name="_Toc353635688"/>
       <w:r>
         <w:rPr>
           <w:rFonts w:hint="eastAsia"/>
         </w:rPr>
         <w:t>对应生理功能</w:t>
       </w:r>
-      <w:bookmarkEnd w:id="42"/>
-      <w:bookmarkEnd w:id="43"/>
-    </w:p>
-    <w:p>
-      <w:r>
-        <w:rPr>
-          <w:rFonts w:hint="eastAsia"/>
-        </w:rPr>
-        <w:t>运动后的肌肉损伤会产生类似炎症反应，而</w:t>
-      </w:r>
-      <w:r>
-        <w:rPr>
-          <w:rFonts w:hint="eastAsia"/>
-        </w:rPr>
-        <w:t>CCR2</w:t>
-      </w:r>
-      <w:r>
-        <w:rPr>
-          <w:rFonts w:hint="eastAsia"/>
-        </w:rPr>
-        <w:t>可</w:t>
-      </w:r>
-      <w:r>
-        <w:rPr>
-          <w:rFonts w:hint="eastAsia"/>
-        </w:rPr>
-        <w:t>调节</w:t>
-      </w:r>
-      <w:r>
-        <w:rPr>
-          <w:rFonts w:hint="eastAsia"/>
-        </w:rPr>
-        <w:t>由此产生的</w:t>
-      </w:r>
-      <w:r>
-        <w:rPr>
-          <w:rFonts w:hint="eastAsia"/>
-        </w:rPr>
-        <w:t>炎症反应，</w:t>
-      </w:r>
-      <w:r>
-        <w:rPr>
-          <w:rFonts w:hint="eastAsia"/>
-        </w:rPr>
-        <w:t>从而影响损伤恢复的进度</w:t>
+      <w:bookmarkEnd w:id="45"/>
+      <w:bookmarkEnd w:id="46"/>
+    </w:p>
+    <w:p>
+      <w:pPr>
+        <w:widowControl/>
+        <w:autoSpaceDE w:val="0"/>
+        <w:autoSpaceDN w:val="0"/>
+        <w:adjustRightInd w:val="0"/>
+        <w:spacing w:line="300" w:lineRule="atLeast"/>
+        <w:jc w:val="left"/>
+        <w:rPr>
+          <w:rFonts w:ascii="Times" w:hAnsi="Times" w:cs="Times"/>
+          <w:kern w:val="0"/>
+        </w:rPr>
+      </w:pPr>
+      <w:r>
+        <w:rPr>
+          <w:rFonts w:ascii="Times" w:hAnsi="Times" w:cs="Times" w:hint="eastAsia"/>
+          <w:kern w:val="0"/>
+        </w:rPr>
+        <w:t>Ca</w:t>
+      </w:r>
+      <w:r>
+        <w:rPr>
+          <w:rFonts w:ascii="Times" w:hAnsi="Times" w:cs="Times" w:hint="eastAsia"/>
+          <w:kern w:val="0"/>
+          <w:vertAlign w:val="superscript"/>
+        </w:rPr>
+        <w:t>2+</w:t>
+      </w:r>
+      <w:r>
+        <w:rPr>
+          <w:rFonts w:ascii="Times" w:hAnsi="Times" w:cs="Times" w:hint="eastAsia"/>
+          <w:kern w:val="0"/>
+        </w:rPr>
+        <w:t>离子在生物化学上起到肌肉收缩的“开关”信号作用，</w:t>
+      </w:r>
+      <w:r>
+        <w:rPr>
+          <w:rFonts w:ascii="Times" w:hAnsi="Times" w:cs="Times" w:hint="eastAsia"/>
+          <w:kern w:val="0"/>
+        </w:rPr>
+        <w:t>MLCK</w:t>
+      </w:r>
+      <w:r>
+        <w:rPr>
+          <w:rFonts w:ascii="Times" w:hAnsi="Times" w:cs="Times" w:hint="eastAsia"/>
+          <w:kern w:val="0"/>
+        </w:rPr>
+        <w:t>调节肌肉对</w:t>
+      </w:r>
+      <w:r>
+        <w:rPr>
+          <w:rFonts w:ascii="Times" w:hAnsi="Times" w:cs="Times" w:hint="eastAsia"/>
+          <w:kern w:val="0"/>
+        </w:rPr>
+        <w:t>Ca</w:t>
+      </w:r>
+      <w:r>
+        <w:rPr>
+          <w:rFonts w:ascii="Times" w:hAnsi="Times" w:cs="Times" w:hint="eastAsia"/>
+          <w:kern w:val="0"/>
+          <w:vertAlign w:val="superscript"/>
+        </w:rPr>
+        <w:t>2+</w:t>
+      </w:r>
+      <w:r>
+        <w:rPr>
+          <w:rFonts w:ascii="Times" w:hAnsi="Times" w:cs="Times" w:hint="eastAsia"/>
+          <w:kern w:val="0"/>
+        </w:rPr>
+        <w:t>的敏感度，从而直接影响了肌肉的力量输出</w:t>
+      </w:r>
+      <w:r>
+        <w:rPr>
+          <w:rFonts w:ascii="Times" w:hAnsi="Times" w:cs="Times" w:hint="eastAsia"/>
+          <w:kern w:val="0"/>
+        </w:rPr>
+        <w:t>和运动对肌肉</w:t>
+      </w:r>
+      <w:r>
+        <w:rPr>
+          <w:rFonts w:ascii="Times" w:hAnsi="Times" w:cs="Times"/>
+          <w:kern w:val="0"/>
+        </w:rPr>
+        <w:t>造成</w:t>
+      </w:r>
+      <w:r>
+        <w:rPr>
+          <w:rFonts w:ascii="Times" w:hAnsi="Times" w:cs="Times"/>
+          <w:kern w:val="0"/>
+        </w:rPr>
+        <w:t>的损伤。</w:t>
+      </w:r>
+    </w:p>
+    <w:p>
+      <w:pPr>
+        <w:rPr>
+          <w:rFonts w:ascii="Times" w:hAnsi="Times" w:cs="Times"/>
+          <w:kern w:val="0"/>
+        </w:rPr>
+      </w:pPr>
+    </w:p>
+    <w:p>
+      <w:pPr>
+        <w:rPr>
+          <w:rFonts w:ascii="Times" w:hAnsi="Times" w:cs="Times"/>
+          <w:kern w:val="0"/>
+        </w:rPr>
+      </w:pPr>
+      <w:r>
+        <w:rPr>
+          <w:rFonts w:ascii="Times" w:hAnsi="Times" w:cs="Times"/>
+          <w:kern w:val="0"/>
+        </w:rPr>
+        <w:t>rs2700352</w:t>
+      </w:r>
+      <w:r>
+        <w:rPr>
+          <w:rFonts w:ascii="Times" w:hAnsi="Times" w:cs="Times" w:hint="eastAsia"/>
+          <w:kern w:val="0"/>
+        </w:rPr>
+        <w:t>位点的：</w:t>
+      </w:r>
+    </w:p>
+    <w:p>
+      <w:r>
+        <w:rPr>
+          <w:rFonts w:hint="eastAsia"/>
+        </w:rPr>
+        <w:t>GG</w:t>
+      </w:r>
+      <w:r>
+        <w:rPr>
+          <w:rFonts w:hint="eastAsia"/>
+        </w:rPr>
+        <w:t>型相对不容易造成运动性肌肉损伤</w:t>
       </w:r>
       <w:r>
         <w:rPr>
@@ -8311,19 +9396,114 @@
         <w:rPr>
           <w:rFonts w:hint="eastAsia"/>
         </w:rPr>
-        <w:t>另外，有实验证明</w:t>
-      </w:r>
-      <w:r>
-        <w:rPr>
-          <w:rFonts w:hint="eastAsia"/>
-        </w:rPr>
-        <w:t>CCR2</w:t>
-      </w:r>
-      <w:r>
-        <w:rPr>
-          <w:rFonts w:hint="eastAsia"/>
-        </w:rPr>
-        <w:t>的高度表达可造成胰岛素抵抗并容易引起肥胖。</w:t>
+        <w:t>AG</w:t>
+      </w:r>
+      <w:r>
+        <w:rPr>
+          <w:rFonts w:hint="eastAsia"/>
+        </w:rPr>
+        <w:t>型相对不容易造成运动性肌肉损伤</w:t>
+      </w:r>
+      <w:r>
+        <w:rPr>
+          <w:rFonts w:hint="eastAsia"/>
+        </w:rPr>
+        <w:t>。</w:t>
+      </w:r>
+    </w:p>
+    <w:p>
+      <w:r>
+        <w:rPr>
+          <w:rFonts w:hint="eastAsia"/>
+        </w:rPr>
+        <w:t>AA</w:t>
+      </w:r>
+      <w:r>
+        <w:rPr>
+          <w:rFonts w:hint="eastAsia"/>
+        </w:rPr>
+        <w:t>型容易造成运动性肌肉损伤（爆发力较好）</w:t>
+      </w:r>
+      <w:r>
+        <w:rPr>
+          <w:rFonts w:hint="eastAsia"/>
+        </w:rPr>
+        <w:t>。</w:t>
+      </w:r>
+    </w:p>
+    <w:p/>
+    <w:p>
+      <w:r>
+        <w:rPr>
+          <w:rFonts w:ascii="Times" w:hAnsi="Times" w:cs="Times"/>
+          <w:kern w:val="0"/>
+        </w:rPr>
+        <w:t>rs28497577</w:t>
+      </w:r>
+      <w:r>
+        <w:rPr>
+          <w:rFonts w:ascii="Times" w:hAnsi="Times" w:cs="Times" w:hint="eastAsia"/>
+          <w:kern w:val="0"/>
+        </w:rPr>
+        <w:t>位点的：</w:t>
+      </w:r>
+    </w:p>
+    <w:p>
+      <w:r>
+        <w:rPr>
+          <w:rFonts w:hint="eastAsia"/>
+        </w:rPr>
+        <w:t>GG</w:t>
+      </w:r>
+      <w:r>
+        <w:rPr>
+          <w:rFonts w:hint="eastAsia"/>
+        </w:rPr>
+        <w:t>型人群</w:t>
+      </w:r>
+      <w:r>
+        <w:rPr>
+          <w:rFonts w:hint="eastAsia"/>
+        </w:rPr>
+        <w:t>相对不容易造成运动性肌肉损伤</w:t>
+      </w:r>
+      <w:r>
+        <w:rPr>
+          <w:rFonts w:hint="eastAsia"/>
+        </w:rPr>
+        <w:t>。</w:t>
+      </w:r>
+    </w:p>
+    <w:p>
+      <w:r>
+        <w:rPr>
+          <w:rFonts w:hint="eastAsia"/>
+        </w:rPr>
+        <w:t>GT</w:t>
+      </w:r>
+      <w:r>
+        <w:rPr>
+          <w:rFonts w:hint="eastAsia"/>
+        </w:rPr>
+        <w:t>型人群</w:t>
+      </w:r>
+      <w:r>
+        <w:rPr>
+          <w:rFonts w:hint="eastAsia"/>
+        </w:rPr>
+        <w:t>容易造成运动性肌肉损伤</w:t>
+      </w:r>
+      <w:r>
+        <w:rPr>
+          <w:rFonts w:hint="eastAsia"/>
+        </w:rPr>
+        <w:tab/>
+      </w:r>
+      <w:r>
+        <w:rPr>
+          <w:rFonts w:hint="eastAsia"/>
+        </w:rPr>
+        <w:t>。</w:t>
       </w:r>
     </w:p>
     <w:p>
@@ -8343,7 +9523,7 @@
         <w:rPr>
           <w:rFonts w:hint="eastAsia"/>
         </w:rPr>
-        <w:t>运动后酸痛感较轻</w:t>
+        <w:t>容易造成运动性肌肉损伤</w:t>
       </w:r>
       <w:r>
         <w:rPr>
@@ -8352,70 +9532,18 @@
         <w:t>。</w:t>
       </w:r>
     </w:p>
-    <w:p>
-      <w:r>
-        <w:rPr>
-          <w:rFonts w:hint="eastAsia"/>
-        </w:rPr>
-        <w:t>CT</w:t>
-      </w:r>
-      <w:r>
-        <w:rPr>
-          <w:rFonts w:hint="eastAsia"/>
-        </w:rPr>
-        <w:t>型人群</w:t>
-      </w:r>
-      <w:r>
-        <w:rPr>
-          <w:rFonts w:hint="eastAsia"/>
-        </w:rPr>
-        <w:t>运动后酸痛感一般</w:t>
-      </w:r>
-      <w:r>
-        <w:rPr>
-          <w:rFonts w:hint="eastAsia"/>
-        </w:rPr>
-        <w:t>。</w:t>
-      </w:r>
-    </w:p>
-    <w:p>
-      <w:r>
-        <w:rPr>
-          <w:rFonts w:hint="eastAsia"/>
-        </w:rPr>
-        <w:t>CC</w:t>
-      </w:r>
-      <w:r>
-        <w:rPr>
-          <w:rFonts w:hint="eastAsia"/>
-        </w:rPr>
-        <w:t>型人群</w:t>
-      </w:r>
-      <w:r>
-        <w:rPr>
-          <w:rFonts w:hint="eastAsia"/>
-        </w:rPr>
-        <w:t>运动后酸痛感严重</w:t>
-      </w:r>
-      <w:r>
-        <w:rPr>
-          <w:rFonts w:hint="eastAsia"/>
-        </w:rPr>
-        <w:t>。</w:t>
-      </w:r>
-    </w:p>
     <w:p/>
     <w:p>
       <w:pPr>
         <w:pStyle w:val="2"/>
       </w:pPr>
-      <w:bookmarkStart w:id="44" w:name="_Toc349679354"/>
-      <w:bookmarkStart w:id="45" w:name="_Toc350170925"/>
-      <w:r>
-        <w:rPr>
-          <w:rFonts w:hint="eastAsia"/>
-        </w:rPr>
-        <w:t>SOD2</w:t>
+      <w:bookmarkStart w:id="47" w:name="_Toc349679351"/>
+      <w:bookmarkStart w:id="48" w:name="_Toc353635689"/>
+      <w:r>
+        <w:rPr>
+          <w:rFonts w:hint="eastAsia"/>
+        </w:rPr>
+        <w:t>TNF</w:t>
       </w:r>
       <w:r>
         <w:rPr>
@@ -8423,23 +9551,23 @@
         </w:rPr>
         <w:t>基因</w:t>
       </w:r>
-      <w:bookmarkEnd w:id="44"/>
-      <w:bookmarkEnd w:id="45"/>
+      <w:bookmarkEnd w:id="47"/>
+      <w:bookmarkEnd w:id="48"/>
     </w:p>
     <w:p>
       <w:pPr>
         <w:pStyle w:val="3"/>
       </w:pPr>
-      <w:bookmarkStart w:id="46" w:name="_Toc349679355"/>
-      <w:bookmarkStart w:id="47" w:name="_Toc350170926"/>
+      <w:bookmarkStart w:id="49" w:name="_Toc349679352"/>
+      <w:bookmarkStart w:id="50" w:name="_Toc353635690"/>
       <w:r>
         <w:rPr>
           <w:rFonts w:hint="eastAsia"/>
         </w:rPr>
         <w:t>测试结果</w:t>
       </w:r>
-      <w:bookmarkEnd w:id="46"/>
-      <w:bookmarkEnd w:id="47"/>
+      <w:bookmarkEnd w:id="49"/>
+      <w:bookmarkEnd w:id="50"/>
     </w:p>
     <w:tbl>
       <w:tblPr>
@@ -8515,7 +9643,7 @@
               <w:rPr>
                 <w:rFonts w:hint="eastAsia"/>
               </w:rPr>
-              <w:t>SOD2</w:t>
+              <w:t>TNF</w:t>
             </w:r>
           </w:p>
         </w:tc>
@@ -8525,10 +9653,7 @@
           </w:tcPr>
           <w:p>
             <w:r>
-              <w:rPr>
-                <w:rFonts w:ascii="宋体" w:eastAsia="宋体" w:hAnsi="宋体"/>
-              </w:rPr>
-              <w:t>rs4880</w:t>
+              <w:t>rs1800629</w:t>
             </w:r>
           </w:p>
         </w:tc>
@@ -8563,16 +9688,16 @@
       <w:pPr>
         <w:pStyle w:val="3"/>
       </w:pPr>
-      <w:bookmarkStart w:id="48" w:name="_Toc349679356"/>
-      <w:bookmarkStart w:id="49" w:name="_Toc350170927"/>
+      <w:bookmarkStart w:id="51" w:name="_Toc349679353"/>
+      <w:bookmarkStart w:id="52" w:name="_Toc353635691"/>
       <w:r>
         <w:rPr>
           <w:rFonts w:hint="eastAsia"/>
         </w:rPr>
         <w:t>对应对生理功能</w:t>
       </w:r>
-      <w:bookmarkEnd w:id="48"/>
-      <w:bookmarkEnd w:id="49"/>
+      <w:bookmarkEnd w:id="51"/>
+      <w:bookmarkEnd w:id="52"/>
     </w:p>
     <w:p>
       <w:pPr>
@@ -8583,6 +9708,394 @@
       </w:pPr>
       <w:r>
         <w:rPr>
+          <w:rFonts w:hint="eastAsia"/>
+        </w:rPr>
+        <w:t>TNF</w:t>
+      </w:r>
+      <w:r>
+        <w:rPr>
+          <w:rFonts w:hint="eastAsia"/>
+        </w:rPr>
+        <w:t>参与运动后</w:t>
+      </w:r>
+      <w:r>
+        <w:rPr>
+          <w:rFonts w:hint="eastAsia"/>
+        </w:rPr>
+        <w:t>1-15</w:t>
+      </w:r>
+      <w:r>
+        <w:rPr>
+          <w:rFonts w:hint="eastAsia"/>
+        </w:rPr>
+        <w:t>天的</w:t>
+      </w:r>
+      <w:r>
+        <w:rPr>
+          <w:rFonts w:hint="eastAsia"/>
+        </w:rPr>
+        <w:t>肌肉损伤的修复过程，</w:t>
+      </w:r>
+      <w:r>
+        <w:rPr>
+          <w:rFonts w:hint="eastAsia"/>
+        </w:rPr>
+        <w:t>TNF</w:t>
+      </w:r>
+      <w:r>
+        <w:rPr>
+          <w:rFonts w:hint="eastAsia"/>
+        </w:rPr>
+        <w:t>的过分表达会在</w:t>
+      </w:r>
+      <w:r>
+        <w:rPr>
+          <w:rFonts w:ascii="Times" w:hAnsi="Times" w:cs="Times"/>
+          <w:kern w:val="0"/>
+        </w:rPr>
+        <w:t>运动后造成更大的肌肉损伤</w:t>
+      </w:r>
+      <w:r>
+        <w:rPr>
+          <w:rFonts w:ascii="Times" w:hAnsi="Times" w:cs="Times" w:hint="eastAsia"/>
+          <w:kern w:val="0"/>
+        </w:rPr>
+        <w:t>，</w:t>
+      </w:r>
+      <w:r>
+        <w:rPr>
+          <w:rFonts w:ascii="Times" w:hAnsi="Times" w:cs="Times"/>
+          <w:kern w:val="0"/>
+        </w:rPr>
+        <w:t>同时还会降低运动能力。</w:t>
+      </w:r>
+    </w:p>
+    <w:p>
+      <w:r>
+        <w:rPr>
+          <w:rFonts w:ascii="宋体" w:eastAsia="宋体" w:hAnsi="宋体" w:hint="eastAsia"/>
+        </w:rPr>
+        <w:t xml:space="preserve">A等位基因携带者肌肉更容易患肌肉萎缩和肌肉减少症 </w:t>
+      </w:r>
+    </w:p>
+    <w:p>
+      <w:pPr>
+        <w:rPr>
+          <w:rFonts w:hint="eastAsia"/>
+        </w:rPr>
+      </w:pPr>
+    </w:p>
+    <w:p>
+      <w:r>
+        <w:rPr>
+          <w:rFonts w:hint="eastAsia"/>
+        </w:rPr>
+        <w:t>A</w:t>
+      </w:r>
+      <w:r>
+        <w:rPr>
+          <w:rFonts w:hint="eastAsia"/>
+        </w:rPr>
+        <w:t>A</w:t>
+      </w:r>
+      <w:r>
+        <w:rPr>
+          <w:rFonts w:hint="eastAsia"/>
+        </w:rPr>
+        <w:t>型人群</w:t>
+      </w:r>
+      <w:r>
+        <w:rPr>
+          <w:rFonts w:hint="eastAsia"/>
+        </w:rPr>
+        <w:t>运动后</w:t>
+      </w:r>
+      <w:r>
+        <w:rPr>
+          <w:rFonts w:hint="eastAsia"/>
+        </w:rPr>
+        <w:t>所需</w:t>
+      </w:r>
+      <w:r>
+        <w:rPr>
+          <w:rFonts w:hint="eastAsia"/>
+        </w:rPr>
+        <w:t>恢复时间较长</w:t>
+      </w:r>
+      <w:r>
+        <w:rPr>
+          <w:rFonts w:hint="eastAsia"/>
+        </w:rPr>
+        <w:t>。</w:t>
+      </w:r>
+    </w:p>
+    <w:p>
+      <w:r>
+        <w:rPr>
+          <w:rFonts w:hint="eastAsia"/>
+        </w:rPr>
+        <w:t>GA</w:t>
+      </w:r>
+      <w:r>
+        <w:rPr>
+          <w:rFonts w:hint="eastAsia"/>
+        </w:rPr>
+        <w:t>型人群</w:t>
+      </w:r>
+      <w:r>
+        <w:rPr>
+          <w:rFonts w:hint="eastAsia"/>
+        </w:rPr>
+        <w:t>运动后</w:t>
+      </w:r>
+      <w:r>
+        <w:rPr>
+          <w:rFonts w:hint="eastAsia"/>
+        </w:rPr>
+        <w:t>所需</w:t>
+      </w:r>
+      <w:r>
+        <w:rPr>
+          <w:rFonts w:hint="eastAsia"/>
+        </w:rPr>
+        <w:t>恢复时间较长</w:t>
+      </w:r>
+      <w:r>
+        <w:rPr>
+          <w:rFonts w:hint="eastAsia"/>
+        </w:rPr>
+        <w:t>。</w:t>
+      </w:r>
+    </w:p>
+    <w:p>
+      <w:r>
+        <w:rPr>
+          <w:rFonts w:hint="eastAsia"/>
+        </w:rPr>
+        <w:t>G</w:t>
+      </w:r>
+      <w:r>
+        <w:rPr>
+          <w:rFonts w:hint="eastAsia"/>
+        </w:rPr>
+        <w:t>G</w:t>
+      </w:r>
+      <w:r>
+        <w:rPr>
+          <w:rFonts w:hint="eastAsia"/>
+        </w:rPr>
+        <w:t>型人群</w:t>
+      </w:r>
+      <w:r>
+        <w:rPr>
+          <w:rFonts w:hint="eastAsia"/>
+        </w:rPr>
+        <w:t>运动后</w:t>
+      </w:r>
+      <w:r>
+        <w:rPr>
+          <w:rFonts w:hint="eastAsia"/>
+        </w:rPr>
+        <w:t>所需</w:t>
+      </w:r>
+      <w:r>
+        <w:rPr>
+          <w:rFonts w:hint="eastAsia"/>
+        </w:rPr>
+        <w:t>恢复时间较短</w:t>
+      </w:r>
+      <w:r>
+        <w:rPr>
+          <w:rFonts w:hint="eastAsia"/>
+        </w:rPr>
+        <w:t>。</w:t>
+      </w:r>
+    </w:p>
+    <w:p>
+      <w:pPr>
+        <w:rPr>
+          <w:rFonts w:hint="eastAsia"/>
+        </w:rPr>
+      </w:pPr>
+    </w:p>
+    <w:p>
+      <w:pPr>
+        <w:pStyle w:val="2"/>
+      </w:pPr>
+      <w:bookmarkStart w:id="53" w:name="_Toc349679354"/>
+      <w:bookmarkStart w:id="54" w:name="_Toc353635692"/>
+      <w:r>
+        <w:rPr>
+          <w:rFonts w:hint="eastAsia"/>
+        </w:rPr>
+        <w:t>SOD2</w:t>
+      </w:r>
+      <w:r>
+        <w:rPr>
+          <w:rFonts w:hint="eastAsia"/>
+        </w:rPr>
+        <w:t>基因</w:t>
+      </w:r>
+      <w:bookmarkEnd w:id="53"/>
+      <w:bookmarkEnd w:id="54"/>
+    </w:p>
+    <w:p>
+      <w:pPr>
+        <w:pStyle w:val="3"/>
+      </w:pPr>
+      <w:bookmarkStart w:id="55" w:name="_Toc349679355"/>
+      <w:bookmarkStart w:id="56" w:name="_Toc353635693"/>
+      <w:r>
+        <w:rPr>
+          <w:rFonts w:hint="eastAsia"/>
+        </w:rPr>
+        <w:t>测试结果</w:t>
+      </w:r>
+      <w:bookmarkEnd w:id="55"/>
+      <w:bookmarkEnd w:id="56"/>
+    </w:p>
+    <w:tbl>
+      <w:tblPr>
+        <w:tblStyle w:val="a3"/>
+        <w:tblW w:w="8472" w:type="dxa"/>
+        <w:tblLook w:val="04A0" w:firstRow="1" w:lastRow="0" w:firstColumn="1" w:lastColumn="0" w:noHBand="0" w:noVBand="1"/>
+      </w:tblPr>
+      <w:tblGrid>
+        <w:gridCol w:w="1703"/>
+        <w:gridCol w:w="1703"/>
+        <w:gridCol w:w="5066"/>
+      </w:tblGrid>
+      <w:tr>
+        <w:tc>
+          <w:tcPr>
+            <w:tcW w:w="1703" w:type="dxa"/>
+          </w:tcPr>
+          <w:p>
+            <w:pPr>
+              <w:jc w:val="center"/>
+            </w:pPr>
+            <w:r>
+              <w:rPr>
+                <w:rFonts w:hint="eastAsia"/>
+              </w:rPr>
+              <w:t>基因</w:t>
+            </w:r>
+          </w:p>
+        </w:tc>
+        <w:tc>
+          <w:tcPr>
+            <w:tcW w:w="1703" w:type="dxa"/>
+          </w:tcPr>
+          <w:p>
+            <w:pPr>
+              <w:jc w:val="center"/>
+            </w:pPr>
+            <w:r>
+              <w:rPr>
+                <w:rFonts w:hint="eastAsia"/>
+              </w:rPr>
+              <w:t>位点</w:t>
+            </w:r>
+          </w:p>
+        </w:tc>
+        <w:tc>
+          <w:tcPr>
+            <w:tcW w:w="5066" w:type="dxa"/>
+          </w:tcPr>
+          <w:p>
+            <w:pPr>
+              <w:jc w:val="center"/>
+            </w:pPr>
+            <w:r>
+              <w:rPr>
+                <w:rFonts w:hint="eastAsia"/>
+              </w:rPr>
+              <w:t>测试结果</w:t>
+            </w:r>
+          </w:p>
+        </w:tc>
+      </w:tr>
+      <w:tr>
+        <w:trPr>
+          <w:trHeight w:val="485"/>
+        </w:trPr>
+        <w:tc>
+          <w:tcPr>
+            <w:tcW w:w="1703" w:type="dxa"/>
+          </w:tcPr>
+          <w:p>
+            <w:r>
+              <w:rPr>
+                <w:rFonts w:hint="eastAsia"/>
+              </w:rPr>
+              <w:t>SOD2</w:t>
+            </w:r>
+          </w:p>
+        </w:tc>
+        <w:tc>
+          <w:tcPr>
+            <w:tcW w:w="1703" w:type="dxa"/>
+          </w:tcPr>
+          <w:p>
+            <w:r>
+              <w:rPr>
+                <w:rFonts w:ascii="宋体" w:eastAsia="宋体" w:hAnsi="宋体"/>
+              </w:rPr>
+              <w:t>rs4880</w:t>
+            </w:r>
+          </w:p>
+        </w:tc>
+        <w:tc>
+          <w:tcPr>
+            <w:tcW w:w="5066" w:type="dxa"/>
+          </w:tcPr>
+          <w:p/>
+        </w:tc>
+      </w:tr>
+      <w:tr>
+        <w:trPr>
+          <w:trHeight w:val="485"/>
+        </w:trPr>
+        <w:tc>
+          <w:tcPr>
+            <w:tcW w:w="8472" w:type="dxa"/>
+            <w:gridSpan w:val="3"/>
+          </w:tcPr>
+          <w:p>
+            <w:r>
+              <w:rPr>
+                <w:rFonts w:hint="eastAsia"/>
+              </w:rPr>
+              <w:t>特征：</w:t>
+            </w:r>
+          </w:p>
+        </w:tc>
+      </w:tr>
+    </w:tbl>
+    <w:p>
+      <w:pPr>
+        <w:pStyle w:val="3"/>
+      </w:pPr>
+      <w:bookmarkStart w:id="57" w:name="_Toc349679356"/>
+      <w:bookmarkStart w:id="58" w:name="_Toc353635694"/>
+      <w:r>
+        <w:rPr>
+          <w:rFonts w:hint="eastAsia"/>
+        </w:rPr>
+        <w:t>对应对生理功能</w:t>
+      </w:r>
+      <w:bookmarkEnd w:id="57"/>
+      <w:bookmarkEnd w:id="58"/>
+    </w:p>
+    <w:p>
+      <w:pPr>
+        <w:rPr>
+          <w:rFonts w:ascii="Times" w:hAnsi="Times" w:cs="Times"/>
+          <w:kern w:val="0"/>
+        </w:rPr>
+      </w:pPr>
+      <w:r>
+        <w:rPr>
           <w:rFonts w:ascii="Times" w:hAnsi="Times" w:cs="Times" w:hint="eastAsia"/>
           <w:kern w:val="0"/>
         </w:rPr>
@@ -8629,7 +10142,7 @@
           <w:rFonts w:ascii="Times" w:hAnsi="Times" w:cs="Times" w:hint="eastAsia"/>
           <w:kern w:val="0"/>
         </w:rPr>
-        <w:t>CC</w:t>
+        <w:t>GG</w:t>
       </w:r>
       <w:r>
         <w:rPr>
@@ -8665,7 +10178,7 @@
           <w:rFonts w:ascii="Times" w:hAnsi="Times" w:cs="Times" w:hint="eastAsia"/>
           <w:kern w:val="0"/>
         </w:rPr>
-        <w:t>CT</w:t>
+        <w:t>AG</w:t>
       </w:r>
       <w:r>
         <w:rPr>
@@ -8701,7 +10214,7 @@
           <w:rFonts w:ascii="Times" w:hAnsi="Times" w:cs="Times" w:hint="eastAsia"/>
           <w:kern w:val="0"/>
         </w:rPr>
-        <w:t>TT</w:t>
+        <w:t>AA</w:t>
       </w:r>
       <w:r>
         <w:rPr>
@@ -8738,9 +10251,12 @@
       <w:pPr>
         <w:pStyle w:val="2"/>
       </w:pPr>
-      <w:bookmarkStart w:id="50" w:name="_Toc350170928"/>
-      <w:r>
-        <w:t>SLC30A8</w:t>
+      <w:bookmarkStart w:id="59" w:name="_Toc353635695"/>
+      <w:r>
+        <w:rPr>
+          <w:rFonts w:hint="eastAsia"/>
+        </w:rPr>
+        <w:t>COL1A1</w:t>
       </w:r>
       <w:r>
         <w:rPr>
@@ -8748,20 +10264,20 @@
         </w:rPr>
         <w:t>基因</w:t>
       </w:r>
-      <w:bookmarkEnd w:id="50"/>
+      <w:bookmarkEnd w:id="59"/>
     </w:p>
     <w:p>
       <w:pPr>
         <w:pStyle w:val="3"/>
       </w:pPr>
-      <w:bookmarkStart w:id="51" w:name="_Toc350170929"/>
+      <w:bookmarkStart w:id="60" w:name="_Toc353635696"/>
       <w:r>
         <w:rPr>
           <w:rFonts w:hint="eastAsia"/>
         </w:rPr>
         <w:t>测试结果</w:t>
       </w:r>
-      <w:bookmarkEnd w:id="51"/>
+      <w:bookmarkEnd w:id="60"/>
     </w:p>
     <w:tbl>
       <w:tblPr>
@@ -8834,31 +10350,40 @@
               <w:jc w:val="center"/>
             </w:pPr>
             <w:r>
-              <w:t>SLC30A8</w:t>
+              <w:rPr>
+                <w:rFonts w:hint="eastAsia"/>
+              </w:rPr>
+              <w:t>COL1A1</w:t>
             </w:r>
           </w:p>
         </w:tc>
         <w:tc>
           <w:tcPr>
             <w:tcW w:w="2658" w:type="dxa"/>
+          </w:tcPr>
+          <w:p>
+            <w:pPr>
+              <w:jc w:val="center"/>
+              <w:rPr>
+                <w:rFonts w:ascii="宋体" w:eastAsia="宋体" w:hAnsi="宋体"/>
+              </w:rPr>
+            </w:pPr>
+            <w:r>
+              <w:rPr>
+                <w:rFonts w:ascii="宋体" w:eastAsia="宋体" w:hAnsi="宋体"/>
+              </w:rPr>
+              <w:t>rs1800012</w:t>
+            </w:r>
+          </w:p>
+        </w:tc>
+        <w:tc>
+          <w:tcPr>
+            <w:tcW w:w="4111" w:type="dxa"/>
           </w:tcPr>
           <w:p>
             <w:pPr>
               <w:jc w:val="center"/>
             </w:pPr>
-            <w:r>
-              <w:t>rs13266634</w:t>
-            </w:r>
-          </w:p>
-        </w:tc>
-        <w:tc>
-          <w:tcPr>
-            <w:tcW w:w="4111" w:type="dxa"/>
-          </w:tcPr>
-          <w:p>
-            <w:pPr>
-              <w:jc w:val="center"/>
-            </w:pPr>
           </w:p>
         </w:tc>
       </w:tr>
@@ -8869,9 +10394,6 @@
             <w:gridSpan w:val="3"/>
           </w:tcPr>
           <w:p>
-            <w:pPr>
-              <w:jc w:val="left"/>
-            </w:pPr>
             <w:r>
               <w:rPr>
                 <w:rFonts w:hint="eastAsia"/>
@@ -8886,24 +10408,203 @@
       <w:pPr>
         <w:pStyle w:val="3"/>
       </w:pPr>
-      <w:bookmarkStart w:id="52" w:name="_Toc350170930"/>
+      <w:bookmarkStart w:id="61" w:name="_Toc353635697"/>
       <w:r>
         <w:rPr>
           <w:rFonts w:hint="eastAsia"/>
         </w:rPr>
         <w:t>对应生理功能</w:t>
       </w:r>
-      <w:bookmarkEnd w:id="52"/>
-    </w:p>
-    <w:p>
-      <w:r>
-        <w:rPr>
-          <w:rFonts w:hint="eastAsia"/>
-        </w:rPr>
-        <w:t>S</w:t>
-      </w:r>
-      <w:r>
-        <w:t>LC30A8</w:t>
+      <w:bookmarkEnd w:id="61"/>
+    </w:p>
+    <w:p>
+      <w:pPr>
+        <w:rPr>
+          <w:rFonts w:hint="eastAsia"/>
+        </w:rPr>
+      </w:pPr>
+      <w:r>
+        <w:rPr>
+          <w:rFonts w:hint="eastAsia"/>
+        </w:rPr>
+        <w:t>COL1A1</w:t>
+      </w:r>
+      <w:r>
+        <w:rPr>
+          <w:rFonts w:hint="eastAsia"/>
+        </w:rPr>
+        <w:t>基因与</w:t>
+      </w:r>
+      <w:r>
+        <w:rPr>
+          <w:rFonts w:hint="eastAsia"/>
+        </w:rPr>
+        <w:t>I</w:t>
+      </w:r>
+      <w:r>
+        <w:rPr>
+          <w:rFonts w:hint="eastAsia"/>
+        </w:rPr>
+        <w:t>型胶原蛋白的合成有关，而</w:t>
+      </w:r>
+      <w:r>
+        <w:rPr>
+          <w:rFonts w:hint="eastAsia"/>
+        </w:rPr>
+        <w:t>I</w:t>
+      </w:r>
+      <w:r>
+        <w:rPr>
+          <w:rFonts w:hint="eastAsia"/>
+        </w:rPr>
+        <w:t>型胶原蛋白占韧带和肌腱的</w:t>
+      </w:r>
+      <w:r>
+        <w:rPr>
+          <w:rFonts w:hint="eastAsia"/>
+        </w:rPr>
+        <w:t>80%</w:t>
+      </w:r>
+      <w:r>
+        <w:rPr>
+          <w:rFonts w:hint="eastAsia"/>
+        </w:rPr>
+        <w:t>的质量。</w:t>
+      </w:r>
+      <w:r>
+        <w:rPr>
+          <w:rFonts w:hint="eastAsia"/>
+        </w:rPr>
+        <w:t>COL1A1</w:t>
+      </w:r>
+      <w:r>
+        <w:rPr>
+          <w:rFonts w:hint="eastAsia"/>
+        </w:rPr>
+        <w:t>的不同基因型可影响韧带的机械力学性能，最终影响韧带受伤的风险。</w:t>
+      </w:r>
+    </w:p>
+    <w:p/>
+    <w:p>
+      <w:r>
+        <w:rPr>
+          <w:rFonts w:hint="eastAsia"/>
+        </w:rPr>
+        <w:t>AA</w:t>
+      </w:r>
+      <w:r>
+        <w:rPr>
+          <w:rFonts w:hint="eastAsia"/>
+        </w:rPr>
+        <w:t>型人群</w:t>
+      </w:r>
+      <w:r>
+        <w:rPr>
+          <w:rFonts w:hint="eastAsia"/>
+        </w:rPr>
+        <w:t>的</w:t>
+      </w:r>
+      <w:r>
+        <w:rPr>
+          <w:rFonts w:hint="eastAsia"/>
+        </w:rPr>
+        <w:t>韧带</w:t>
+      </w:r>
+      <w:r>
+        <w:rPr>
+          <w:rFonts w:hint="eastAsia"/>
+        </w:rPr>
+        <w:t>韧性和强度好，在高强度运动中不易产生损伤。</w:t>
+      </w:r>
+    </w:p>
+    <w:p>
+      <w:r>
+        <w:rPr>
+          <w:rFonts w:hint="eastAsia"/>
+        </w:rPr>
+        <w:t>CA</w:t>
+      </w:r>
+      <w:r>
+        <w:rPr>
+          <w:rFonts w:hint="eastAsia"/>
+        </w:rPr>
+        <w:t>型人群</w:t>
+      </w:r>
+      <w:r>
+        <w:rPr>
+          <w:rFonts w:hint="eastAsia"/>
+        </w:rPr>
+        <w:t>的</w:t>
+      </w:r>
+      <w:r>
+        <w:rPr>
+          <w:rFonts w:hint="eastAsia"/>
+        </w:rPr>
+        <w:t>韧带</w:t>
+      </w:r>
+      <w:r>
+        <w:rPr>
+          <w:rFonts w:hint="eastAsia"/>
+        </w:rPr>
+        <w:t>韧性和强度</w:t>
+      </w:r>
+      <w:r>
+        <w:rPr>
+          <w:rFonts w:hint="eastAsia"/>
+        </w:rPr>
+        <w:t>一般</w:t>
+      </w:r>
+      <w:r>
+        <w:rPr>
+          <w:rFonts w:hint="eastAsia"/>
+        </w:rPr>
+        <w:t>。</w:t>
+      </w:r>
+    </w:p>
+    <w:p>
+      <w:r>
+        <w:rPr>
+          <w:rFonts w:hint="eastAsia"/>
+        </w:rPr>
+        <w:t>CC</w:t>
+      </w:r>
+      <w:r>
+        <w:rPr>
+          <w:rFonts w:hint="eastAsia"/>
+        </w:rPr>
+        <w:t>型人群</w:t>
+      </w:r>
+      <w:r>
+        <w:rPr>
+          <w:rFonts w:hint="eastAsia"/>
+        </w:rPr>
+        <w:t>的韧带</w:t>
+      </w:r>
+      <w:r>
+        <w:rPr>
+          <w:rFonts w:hint="eastAsia"/>
+        </w:rPr>
+        <w:t>韧性和强度一般</w:t>
+      </w:r>
+      <w:r>
+        <w:rPr>
+          <w:rFonts w:hint="eastAsia"/>
+        </w:rPr>
+        <w:t>。</w:t>
+      </w:r>
+    </w:p>
+    <w:p/>
+    <w:p>
+      <w:pPr>
+        <w:pStyle w:val="2"/>
+      </w:pPr>
+      <w:bookmarkStart w:id="62" w:name="_Toc349679369"/>
+      <w:bookmarkStart w:id="63" w:name="_Toc353635698"/>
+      <w:r>
+        <w:rPr>
+          <w:rFonts w:hint="eastAsia"/>
+        </w:rPr>
+        <w:t>COL5A1</w:t>
       </w:r>
       <w:r>
         <w:rPr>
@@ -8911,168 +10612,23 @@
         </w:rPr>
         <w:t>基因</w:t>
       </w:r>
-      <w:r>
-        <w:rPr>
-          <w:rFonts w:hint="eastAsia"/>
-        </w:rPr>
-        <w:t>会影响</w:t>
-      </w:r>
-      <w:r>
-        <w:rPr>
-          <w:rFonts w:hint="eastAsia"/>
-        </w:rPr>
-        <w:t>胰岛素的敏感性</w:t>
-      </w:r>
-      <w:r>
-        <w:rPr>
-          <w:rFonts w:hint="eastAsia"/>
-        </w:rPr>
-        <w:t>，敏感性过低会产生胰岛素抵抗</w:t>
-      </w:r>
-      <w:r>
-        <w:rPr>
-          <w:rFonts w:hint="eastAsia"/>
-        </w:rPr>
-        <w:t>。</w:t>
-      </w:r>
-      <w:r>
-        <w:rPr>
-          <w:rFonts w:hint="eastAsia"/>
-        </w:rPr>
-        <w:t>在抗阻运动后，胰岛素</w:t>
-      </w:r>
-      <w:r>
-        <w:rPr>
-          <w:rFonts w:hint="eastAsia"/>
-        </w:rPr>
-        <w:t>能</w:t>
-      </w:r>
-      <w:r>
-        <w:rPr>
-          <w:rFonts w:hint="eastAsia"/>
-        </w:rPr>
-        <w:t>促进恢复的进度，</w:t>
-      </w:r>
-      <w:r>
-        <w:rPr>
-          <w:rFonts w:hint="eastAsia"/>
-        </w:rPr>
-        <w:t>而胰岛素抵抗会造成肌肉力量降低和肌肉体积的减少（无论是健康人还是糖尿病人，年轻人或老年人）。</w:t>
-      </w:r>
-    </w:p>
-    <w:p>
-      <w:pPr>
-        <w:rPr>
-          <w:rFonts w:ascii="Times" w:hAnsi="Times" w:cs="Times"/>
-          <w:kern w:val="0"/>
-        </w:rPr>
-      </w:pPr>
-    </w:p>
-    <w:p>
-      <w:r>
-        <w:rPr>
-          <w:rFonts w:hint="eastAsia"/>
-        </w:rPr>
-        <w:t>CC</w:t>
-      </w:r>
-      <w:r>
-        <w:rPr>
-          <w:rFonts w:hint="eastAsia"/>
-        </w:rPr>
-        <w:t>型人群</w:t>
-      </w:r>
-      <w:r>
-        <w:rPr>
-          <w:rFonts w:hint="eastAsia"/>
-        </w:rPr>
-        <w:t>由于胰岛素抵抗，不利于运动后的肌肉恢复，每次运动需要更长的时间恢复。</w:t>
-      </w:r>
-    </w:p>
-    <w:p>
-      <w:r>
-        <w:rPr>
-          <w:rFonts w:hint="eastAsia"/>
-        </w:rPr>
-        <w:t>CT</w:t>
-      </w:r>
-      <w:r>
-        <w:rPr>
-          <w:rFonts w:hint="eastAsia"/>
-        </w:rPr>
-        <w:t>型人群</w:t>
-      </w:r>
-      <w:r>
-        <w:rPr>
-          <w:rFonts w:hint="eastAsia"/>
-        </w:rPr>
-        <w:t>由于胰岛素抵抗，不利于运动后的肌肉恢复，每次运动需要更长的时间恢复。</w:t>
-      </w:r>
-    </w:p>
-    <w:p>
-      <w:r>
-        <w:rPr>
-          <w:rFonts w:hint="eastAsia"/>
-        </w:rPr>
-        <w:t>TT</w:t>
-      </w:r>
-      <w:r>
-        <w:rPr>
-          <w:rFonts w:hint="eastAsia"/>
-        </w:rPr>
-        <w:t>型人群</w:t>
-      </w:r>
-      <w:r>
-        <w:rPr>
-          <w:rFonts w:hint="eastAsia"/>
-        </w:rPr>
-        <w:t>胰岛素表达正常，运动后恢复更快。</w:t>
-      </w:r>
-    </w:p>
-    <w:p>
-      <w:pPr>
-        <w:widowControl/>
-        <w:jc w:val="left"/>
-      </w:pPr>
-      <w:r>
-        <w:br w:type="page"/>
-      </w:r>
-    </w:p>
-    <w:p/>
-    <w:p>
-      <w:pPr>
-        <w:pStyle w:val="2"/>
-      </w:pPr>
-      <w:bookmarkStart w:id="53" w:name="_Toc349679369"/>
-      <w:bookmarkStart w:id="54" w:name="_Toc350170931"/>
-      <w:r>
-        <w:rPr>
-          <w:rFonts w:hint="eastAsia"/>
-        </w:rPr>
-        <w:t>COL5A1</w:t>
-      </w:r>
-      <w:r>
-        <w:rPr>
-          <w:rFonts w:hint="eastAsia"/>
-        </w:rPr>
-        <w:t>基因</w:t>
-      </w:r>
-      <w:bookmarkEnd w:id="53"/>
-      <w:bookmarkEnd w:id="54"/>
+      <w:bookmarkEnd w:id="62"/>
+      <w:bookmarkEnd w:id="63"/>
     </w:p>
     <w:p>
       <w:pPr>
         <w:pStyle w:val="3"/>
       </w:pPr>
-      <w:bookmarkStart w:id="55" w:name="_Toc349679370"/>
-      <w:bookmarkStart w:id="56" w:name="_Toc350170932"/>
+      <w:bookmarkStart w:id="64" w:name="_Toc349679370"/>
+      <w:bookmarkStart w:id="65" w:name="_Toc353635699"/>
       <w:r>
         <w:rPr>
           <w:rFonts w:hint="eastAsia"/>
         </w:rPr>
         <w:t>测试结果</w:t>
       </w:r>
-      <w:bookmarkEnd w:id="55"/>
-      <w:bookmarkEnd w:id="56"/>
+      <w:bookmarkEnd w:id="64"/>
+      <w:bookmarkEnd w:id="65"/>
     </w:p>
     <w:tbl>
       <w:tblPr>
@@ -9200,16 +10756,16 @@
       <w:pPr>
         <w:pStyle w:val="3"/>
       </w:pPr>
-      <w:bookmarkStart w:id="57" w:name="_Toc349679371"/>
-      <w:bookmarkStart w:id="58" w:name="_Toc350170933"/>
+      <w:bookmarkStart w:id="66" w:name="_Toc349679371"/>
+      <w:bookmarkStart w:id="67" w:name="_Toc353635700"/>
       <w:r>
         <w:rPr>
           <w:rFonts w:hint="eastAsia"/>
         </w:rPr>
         <w:t>对应生理功能</w:t>
       </w:r>
-      <w:bookmarkEnd w:id="57"/>
-      <w:bookmarkEnd w:id="58"/>
+      <w:bookmarkEnd w:id="66"/>
+      <w:bookmarkEnd w:id="67"/>
     </w:p>
     <w:p>
       <w:r>
@@ -9246,7 +10802,25 @@
         <w:rPr>
           <w:rFonts w:hint="eastAsia"/>
         </w:rPr>
-        <w:t>型胶原蛋白参与胶原原纤维的组装和横向生长，是构成各种肌腱和韧带的基本单位。</w:t>
+        <w:t>型胶原蛋白参与胶原原纤维的组装和横向生长，</w:t>
+      </w:r>
+      <w:r>
+        <w:rPr>
+          <w:rFonts w:hint="eastAsia"/>
+        </w:rPr>
+        <w:t>大约占韧带胶原成分的</w:t>
+      </w:r>
+      <w:r>
+        <w:rPr>
+          <w:rFonts w:hint="eastAsia"/>
+        </w:rPr>
+        <w:t>10%</w:t>
+      </w:r>
+      <w:r>
+        <w:rPr>
+          <w:rFonts w:hint="eastAsia"/>
+        </w:rPr>
+        <w:t>。</w:t>
       </w:r>
       <w:r>
         <w:rPr>
@@ -9258,7 +10832,13 @@
         <w:rPr>
           <w:rFonts w:hint="eastAsia"/>
         </w:rPr>
-        <w:t>的供能结构改变将影响</w:t>
+        <w:t>的功能</w:t>
+      </w:r>
+      <w:r>
+        <w:rPr>
+          <w:rFonts w:hint="eastAsia"/>
+        </w:rPr>
+        <w:t>结构改变将影响</w:t>
       </w:r>
       <w:r>
         <w:rPr>
@@ -9270,9 +10850,42 @@
         <w:rPr>
           <w:rFonts w:hint="eastAsia"/>
         </w:rPr>
-        <w:t>型胶原蛋白的含量，从而一起肌腱和其他组织生物力学的改变，最终影响韧带受伤的风险。</w:t>
-      </w:r>
-    </w:p>
+        <w:t>型胶原蛋白的含量，从而导致韧带的</w:t>
+      </w:r>
+      <w:r>
+        <w:rPr>
+          <w:rFonts w:hint="eastAsia"/>
+        </w:rPr>
+        <w:t>强度和韧性产生变化</w:t>
+      </w:r>
+      <w:r>
+        <w:rPr>
+          <w:rFonts w:hint="eastAsia"/>
+        </w:rPr>
+        <w:t>，</w:t>
+      </w:r>
+      <w:r>
+        <w:rPr>
+          <w:rFonts w:hint="eastAsia"/>
+        </w:rPr>
+        <w:t>可增大或减少韧带受</w:t>
+      </w:r>
+      <w:r>
+        <w:rPr>
+          <w:rFonts w:hint="eastAsia"/>
+        </w:rPr>
+        <w:t>伤的风险。</w:t>
+      </w:r>
+    </w:p>
+    <w:p>
+      <w:r>
+        <w:rPr>
+          <w:rFonts w:hint="eastAsia"/>
+        </w:rPr>
+        <w:t>另外有研究表明，韧带强度不同可改变有氧运动的耗氧量，从物理学的角度提高身体对能量的利用效率。</w:t>
+      </w:r>
+    </w:p>
+    <w:p/>
     <w:p>
       <w:r>
         <w:rPr>
@@ -9290,15 +10903,27 @@
         <w:rPr>
           <w:rFonts w:hint="eastAsia"/>
         </w:rPr>
-        <w:t>韧带、关节的韧性和强度好，在高强度运动中不易产生损伤。</w:t>
-      </w:r>
-    </w:p>
-    <w:p>
-      <w:r>
-        <w:rPr>
-          <w:rFonts w:hint="eastAsia"/>
-        </w:rPr>
-        <w:t>TC</w:t>
+        <w:t>韧带</w:t>
+      </w:r>
+      <w:r>
+        <w:rPr>
+          <w:rFonts w:hint="eastAsia"/>
+        </w:rPr>
+        <w:t>韧性和强度好，在高强度运动中不易产生损伤。</w:t>
+      </w:r>
+    </w:p>
+    <w:p>
+      <w:r>
+        <w:rPr>
+          <w:rFonts w:hint="eastAsia"/>
+        </w:rPr>
+        <w:t>C</w:t>
+      </w:r>
+      <w:r>
+        <w:rPr>
+          <w:rFonts w:hint="eastAsia"/>
+        </w:rPr>
+        <w:t>T</w:t>
       </w:r>
       <w:r>
         <w:rPr>
@@ -9310,7 +10935,13 @@
         <w:rPr>
           <w:rFonts w:hint="eastAsia"/>
         </w:rPr>
-        <w:t>韧带、关节的韧性和强度好，在高强度运动中不易产生损伤。</w:t>
+        <w:t>韧带</w:t>
+      </w:r>
+      <w:r>
+        <w:rPr>
+          <w:rFonts w:hint="eastAsia"/>
+        </w:rPr>
+        <w:t>韧性和强度好，在高强度运动中不易产生损伤。</w:t>
       </w:r>
     </w:p>
     <w:p>
@@ -9330,40 +10961,56 @@
         <w:rPr>
           <w:rFonts w:hint="eastAsia"/>
         </w:rPr>
-        <w:t>韧带、关节的韧性和强度差，在高强度运动中容易产生损伤。</w:t>
-      </w:r>
-    </w:p>
+        <w:t>韧带</w:t>
+      </w:r>
+      <w:r>
+        <w:rPr>
+          <w:rFonts w:hint="eastAsia"/>
+        </w:rPr>
+        <w:t>韧性和强度差，在高强度运动中容易产生损伤。</w:t>
+      </w:r>
+    </w:p>
+    <w:p/>
     <w:p>
       <w:pPr>
         <w:pStyle w:val="2"/>
-      </w:pPr>
-      <w:bookmarkStart w:id="59" w:name="_Toc350170934"/>
-      <w:r>
-        <w:rPr>
-          <w:rFonts w:hint="eastAsia"/>
-        </w:rPr>
-        <w:t>COL1A1</w:t>
-      </w:r>
-      <w:r>
-        <w:rPr>
-          <w:rFonts w:hint="eastAsia"/>
+        <w:rPr>
+          <w:color w:val="FF0000"/>
+        </w:rPr>
+      </w:pPr>
+      <w:bookmarkStart w:id="68" w:name="_Toc353635701"/>
+      <w:r>
+        <w:rPr>
+          <w:rFonts w:hint="eastAsia"/>
+          <w:color w:val="FF0000"/>
+        </w:rPr>
+        <w:t>COL12A1</w:t>
+      </w:r>
+      <w:r>
+        <w:rPr>
+          <w:rFonts w:hint="eastAsia"/>
+          <w:color w:val="FF0000"/>
         </w:rPr>
         <w:t>基因</w:t>
       </w:r>
-      <w:bookmarkEnd w:id="59"/>
+      <w:bookmarkEnd w:id="68"/>
     </w:p>
     <w:p>
       <w:pPr>
         <w:pStyle w:val="3"/>
-      </w:pPr>
-      <w:bookmarkStart w:id="60" w:name="_Toc350170935"/>
-      <w:r>
-        <w:rPr>
-          <w:rFonts w:hint="eastAsia"/>
+        <w:rPr>
+          <w:color w:val="FF0000"/>
+        </w:rPr>
+      </w:pPr>
+      <w:bookmarkStart w:id="69" w:name="_Toc353635702"/>
+      <w:r>
+        <w:rPr>
+          <w:rFonts w:hint="eastAsia"/>
+          <w:color w:val="FF0000"/>
         </w:rPr>
         <w:t>测试结果</w:t>
       </w:r>
-      <w:bookmarkEnd w:id="60"/>
+      <w:bookmarkEnd w:id="69"/>
     </w:p>
     <w:tbl>
       <w:tblPr>
@@ -9384,10 +11031,14 @@
           <w:p>
             <w:pPr>
               <w:jc w:val="center"/>
+              <w:rPr>
+                <w:color w:val="FF0000"/>
+              </w:rPr>
             </w:pPr>
             <w:r>
               <w:rPr>
                 <w:rFonts w:hint="eastAsia"/>
+                <w:color w:val="FF0000"/>
               </w:rPr>
               <w:t>基因</w:t>
             </w:r>
@@ -9400,10 +11051,14 @@
           <w:p>
             <w:pPr>
               <w:jc w:val="center"/>
+              <w:rPr>
+                <w:color w:val="FF0000"/>
+              </w:rPr>
             </w:pPr>
             <w:r>
               <w:rPr>
                 <w:rFonts w:hint="eastAsia"/>
+                <w:color w:val="FF0000"/>
               </w:rPr>
               <w:t>位点</w:t>
             </w:r>
@@ -9416,10 +11071,14 @@
           <w:p>
             <w:pPr>
               <w:jc w:val="center"/>
+              <w:rPr>
+                <w:color w:val="FF0000"/>
+              </w:rPr>
             </w:pPr>
             <w:r>
               <w:rPr>
                 <w:rFonts w:hint="eastAsia"/>
+                <w:color w:val="FF0000"/>
               </w:rPr>
               <w:t>测试结果</w:t>
             </w:r>
@@ -9434,12 +11093,30 @@
           <w:p>
             <w:pPr>
               <w:jc w:val="center"/>
+              <w:rPr>
+                <w:color w:val="FF0000"/>
+              </w:rPr>
             </w:pPr>
             <w:r>
               <w:rPr>
                 <w:rFonts w:hint="eastAsia"/>
-              </w:rPr>
-              <w:t>COL1A1</w:t>
+                <w:color w:val="FF0000"/>
+              </w:rPr>
+              <w:t>COL1</w:t>
+            </w:r>
+            <w:r>
+              <w:rPr>
+                <w:rFonts w:hint="eastAsia"/>
+                <w:color w:val="FF0000"/>
+              </w:rPr>
+              <w:t>2</w:t>
+            </w:r>
+            <w:r>
+              <w:rPr>
+                <w:rFonts w:hint="eastAsia"/>
+                <w:color w:val="FF0000"/>
+              </w:rPr>
+              <w:t>A1</w:t>
             </w:r>
           </w:p>
         </w:tc>
@@ -9452,13 +11129,15 @@
               <w:jc w:val="center"/>
               <w:rPr>
                 <w:rFonts w:ascii="宋体" w:eastAsia="宋体" w:hAnsi="宋体"/>
+                <w:color w:val="FF0000"/>
               </w:rPr>
             </w:pPr>
             <w:r>
               <w:rPr>
                 <w:rFonts w:ascii="宋体" w:eastAsia="宋体" w:hAnsi="宋体"/>
-              </w:rPr>
-              <w:t>rs1800012</w:t>
+                <w:color w:val="FF0000"/>
+              </w:rPr>
+              <w:t>rs970547</w:t>
             </w:r>
           </w:p>
         </w:tc>
@@ -9469,211 +11148,1068 @@
           <w:p>
             <w:pPr>
               <w:jc w:val="center"/>
+              <w:rPr>
+                <w:color w:val="FF0000"/>
+              </w:rPr>
             </w:pPr>
+          </w:p>
+        </w:tc>
+      </w:tr>
+    </w:tbl>
+    <w:p>
+      <w:pPr>
+        <w:pStyle w:val="3"/>
+        <w:rPr>
+          <w:color w:val="FF0000"/>
+        </w:rPr>
+      </w:pPr>
+      <w:bookmarkStart w:id="70" w:name="_Toc353635703"/>
+      <w:r>
+        <w:rPr>
+          <w:rFonts w:hint="eastAsia"/>
+          <w:color w:val="FF0000"/>
+        </w:rPr>
+        <w:t>对应生理功能</w:t>
+      </w:r>
+      <w:bookmarkEnd w:id="70"/>
+      <w:r>
+        <w:rPr>
+          <w:rFonts w:hint="eastAsia"/>
+          <w:color w:val="FF0000"/>
+        </w:rPr>
+        <w:t xml:space="preserve"> </w:t>
+      </w:r>
+    </w:p>
+    <w:p>
+      <w:pPr>
+        <w:rPr>
+          <w:rFonts w:hint="eastAsia"/>
+          <w:color w:val="FF0000"/>
+        </w:rPr>
+      </w:pPr>
+      <w:r>
+        <w:rPr>
+          <w:rFonts w:hint="eastAsia"/>
+          <w:color w:val="FF0000"/>
+        </w:rPr>
+        <w:t>COL12A1</w:t>
+      </w:r>
+      <w:r>
+        <w:rPr>
+          <w:rFonts w:hint="eastAsia"/>
+          <w:color w:val="FF0000"/>
+        </w:rPr>
+        <w:t>基因与</w:t>
+      </w:r>
+      <w:r>
+        <w:rPr>
+          <w:rFonts w:hint="eastAsia"/>
+          <w:color w:val="FF0000"/>
+        </w:rPr>
+        <w:t>XII</w:t>
+      </w:r>
+      <w:r>
+        <w:rPr>
+          <w:rFonts w:hint="eastAsia"/>
+          <w:color w:val="FF0000"/>
+        </w:rPr>
+        <w:t>型胶原蛋白的合成有关，而</w:t>
+      </w:r>
+      <w:r>
+        <w:rPr>
+          <w:rFonts w:hint="eastAsia"/>
+          <w:color w:val="FF0000"/>
+        </w:rPr>
+        <w:t>XII</w:t>
+      </w:r>
+      <w:r>
+        <w:rPr>
+          <w:rFonts w:hint="eastAsia"/>
+          <w:color w:val="FF0000"/>
+        </w:rPr>
+        <w:t>型胶原蛋白也是构成韧带和肌腱的结构成分之一。</w:t>
+      </w:r>
+      <w:r>
+        <w:rPr>
+          <w:rFonts w:hint="eastAsia"/>
+          <w:color w:val="FF0000"/>
+        </w:rPr>
+        <w:t>COL12A1</w:t>
+      </w:r>
+      <w:r>
+        <w:rPr>
+          <w:rFonts w:hint="eastAsia"/>
+          <w:color w:val="FF0000"/>
+        </w:rPr>
+        <w:t>的不同基因型可影响韧带微纤维的直径，从而与韧带损伤相关</w:t>
+      </w:r>
+      <w:r>
+        <w:rPr>
+          <w:rFonts w:hint="eastAsia"/>
+          <w:color w:val="FF0000"/>
+        </w:rPr>
+        <w:t>。</w:t>
+      </w:r>
+      <w:r>
+        <w:rPr>
+          <w:rFonts w:hint="eastAsia"/>
+          <w:color w:val="FF0000"/>
+        </w:rPr>
+        <w:t>COL12A1</w:t>
+      </w:r>
+      <w:r>
+        <w:rPr>
+          <w:rFonts w:hint="eastAsia"/>
+          <w:color w:val="FF0000"/>
+        </w:rPr>
+        <w:t>与</w:t>
+      </w:r>
+      <w:r>
+        <w:rPr>
+          <w:rFonts w:hint="eastAsia"/>
+          <w:color w:val="FF0000"/>
+        </w:rPr>
+        <w:t>COL5A1</w:t>
+      </w:r>
+      <w:r>
+        <w:rPr>
+          <w:rFonts w:hint="eastAsia"/>
+          <w:color w:val="FF0000"/>
+        </w:rPr>
+        <w:t>的特定组合</w:t>
+      </w:r>
+      <w:r>
+        <w:rPr>
+          <w:rFonts w:hint="eastAsia"/>
+          <w:color w:val="FF0000"/>
+        </w:rPr>
+        <w:t>会增加女性</w:t>
+      </w:r>
+      <w:r>
+        <w:rPr>
+          <w:rFonts w:hint="eastAsia"/>
+          <w:color w:val="FF0000"/>
+        </w:rPr>
+        <w:t>的韧带损伤</w:t>
+      </w:r>
+      <w:r>
+        <w:rPr>
+          <w:rFonts w:hint="eastAsia"/>
+          <w:color w:val="FF0000"/>
+        </w:rPr>
+        <w:t>风险。</w:t>
+      </w:r>
+    </w:p>
+    <w:p>
+      <w:pPr>
+        <w:rPr>
+          <w:rFonts w:hint="eastAsia"/>
+        </w:rPr>
+      </w:pPr>
+    </w:p>
+    <w:tbl>
+      <w:tblPr>
+        <w:tblStyle w:val="a3"/>
+        <w:tblW w:w="0" w:type="auto"/>
+        <w:tblLook w:val="04A0" w:firstRow="1" w:lastRow="0" w:firstColumn="1" w:lastColumn="0" w:noHBand="0" w:noVBand="1"/>
+      </w:tblPr>
+      <w:tblGrid>
+        <w:gridCol w:w="1320"/>
+        <w:gridCol w:w="1800"/>
+        <w:gridCol w:w="2820"/>
+      </w:tblGrid>
+      <w:tr>
+        <w:trPr>
+          <w:trHeight w:val="280"/>
+        </w:trPr>
+        <w:tc>
+          <w:tcPr>
+            <w:tcW w:w="1320" w:type="dxa"/>
+            <w:noWrap/>
+            <w:hideMark/>
+          </w:tcPr>
+          <w:p>
+            <w:r>
+              <w:rPr>
+                <w:rFonts w:hint="eastAsia"/>
+              </w:rPr>
+              <w:t>COL5A1</w:t>
+            </w:r>
+          </w:p>
+        </w:tc>
+        <w:tc>
+          <w:tcPr>
+            <w:tcW w:w="1800" w:type="dxa"/>
+            <w:noWrap/>
+            <w:hideMark/>
+          </w:tcPr>
+          <w:p>
+            <w:r>
+              <w:rPr>
+                <w:rFonts w:hint="eastAsia"/>
+              </w:rPr>
+              <w:t>TT</w:t>
+            </w:r>
+          </w:p>
+        </w:tc>
+        <w:tc>
+          <w:tcPr>
+            <w:tcW w:w="2820" w:type="dxa"/>
+            <w:vMerge w:val="restart"/>
+            <w:noWrap/>
+            <w:hideMark/>
+          </w:tcPr>
+          <w:p>
+            <w:r>
+              <w:rPr>
+                <w:rFonts w:hint="eastAsia"/>
+              </w:rPr>
+              <w:t>韧带、关节损伤风险很大</w:t>
+            </w:r>
           </w:p>
         </w:tc>
       </w:tr>
       <w:tr>
-        <w:tc>
-          <w:tcPr>
-            <w:tcW w:w="8472" w:type="dxa"/>
-            <w:gridSpan w:val="3"/>
+        <w:trPr>
+          <w:trHeight w:val="280"/>
+        </w:trPr>
+        <w:tc>
+          <w:tcPr>
+            <w:tcW w:w="1320" w:type="dxa"/>
+            <w:noWrap/>
+            <w:hideMark/>
           </w:tcPr>
           <w:p>
             <w:r>
               <w:rPr>
                 <w:rFonts w:hint="eastAsia"/>
               </w:rPr>
-              <w:t>特征：</w:t>
-            </w:r>
-          </w:p>
+              <w:t>COL12A1</w:t>
+            </w:r>
+          </w:p>
+        </w:tc>
+        <w:tc>
+          <w:tcPr>
+            <w:tcW w:w="1800" w:type="dxa"/>
+            <w:noWrap/>
+            <w:hideMark/>
+          </w:tcPr>
+          <w:p>
+            <w:r>
+              <w:rPr>
+                <w:rFonts w:hint="eastAsia"/>
+              </w:rPr>
+              <w:t>TT</w:t>
+            </w:r>
+          </w:p>
+        </w:tc>
+        <w:tc>
+          <w:tcPr>
+            <w:tcW w:w="2820" w:type="dxa"/>
+            <w:vMerge/>
+            <w:hideMark/>
+          </w:tcPr>
+          <w:p/>
+        </w:tc>
+      </w:tr>
+      <w:tr>
+        <w:trPr>
+          <w:trHeight w:val="280"/>
+        </w:trPr>
+        <w:tc>
+          <w:tcPr>
+            <w:tcW w:w="1320" w:type="dxa"/>
+            <w:noWrap/>
+            <w:hideMark/>
+          </w:tcPr>
+          <w:p>
+            <w:r>
+              <w:rPr>
+                <w:rFonts w:hint="eastAsia"/>
+              </w:rPr>
+              <w:t>COL5A1</w:t>
+            </w:r>
+          </w:p>
+        </w:tc>
+        <w:tc>
+          <w:tcPr>
+            <w:tcW w:w="1800" w:type="dxa"/>
+            <w:noWrap/>
+            <w:hideMark/>
+          </w:tcPr>
+          <w:p>
+            <w:r>
+              <w:rPr>
+                <w:rFonts w:hint="eastAsia"/>
+              </w:rPr>
+              <w:t>TT</w:t>
+            </w:r>
+          </w:p>
+        </w:tc>
+        <w:tc>
+          <w:tcPr>
+            <w:tcW w:w="2820" w:type="dxa"/>
+            <w:vMerge w:val="restart"/>
+            <w:noWrap/>
+            <w:hideMark/>
+          </w:tcPr>
+          <w:p>
+            <w:r>
+              <w:rPr>
+                <w:rFonts w:hint="eastAsia"/>
+              </w:rPr>
+              <w:t>韧带、关节损伤风险大</w:t>
+            </w:r>
+          </w:p>
+        </w:tc>
+      </w:tr>
+      <w:tr>
+        <w:trPr>
+          <w:trHeight w:val="280"/>
+        </w:trPr>
+        <w:tc>
+          <w:tcPr>
+            <w:tcW w:w="1320" w:type="dxa"/>
+            <w:noWrap/>
+            <w:hideMark/>
+          </w:tcPr>
+          <w:p>
+            <w:r>
+              <w:rPr>
+                <w:rFonts w:hint="eastAsia"/>
+              </w:rPr>
+              <w:t>COL12A1</w:t>
+            </w:r>
+          </w:p>
+        </w:tc>
+        <w:tc>
+          <w:tcPr>
+            <w:tcW w:w="1800" w:type="dxa"/>
+            <w:noWrap/>
+            <w:hideMark/>
+          </w:tcPr>
+          <w:p>
+            <w:r>
+              <w:rPr>
+                <w:rFonts w:hint="eastAsia"/>
+              </w:rPr>
+              <w:t>TC</w:t>
+            </w:r>
+          </w:p>
+        </w:tc>
+        <w:tc>
+          <w:tcPr>
+            <w:tcW w:w="2820" w:type="dxa"/>
+            <w:vMerge/>
+            <w:hideMark/>
+          </w:tcPr>
+          <w:p/>
+        </w:tc>
+      </w:tr>
+      <w:tr>
+        <w:trPr>
+          <w:trHeight w:val="280"/>
+        </w:trPr>
+        <w:tc>
+          <w:tcPr>
+            <w:tcW w:w="1320" w:type="dxa"/>
+            <w:noWrap/>
+            <w:hideMark/>
+          </w:tcPr>
+          <w:p>
+            <w:r>
+              <w:rPr>
+                <w:rFonts w:hint="eastAsia"/>
+              </w:rPr>
+              <w:t>COL5A1</w:t>
+            </w:r>
+          </w:p>
+        </w:tc>
+        <w:tc>
+          <w:tcPr>
+            <w:tcW w:w="1800" w:type="dxa"/>
+            <w:noWrap/>
+            <w:hideMark/>
+          </w:tcPr>
+          <w:p>
+            <w:r>
+              <w:rPr>
+                <w:rFonts w:hint="eastAsia"/>
+              </w:rPr>
+              <w:t>TT</w:t>
+            </w:r>
+          </w:p>
+        </w:tc>
+        <w:tc>
+          <w:tcPr>
+            <w:tcW w:w="2820" w:type="dxa"/>
+            <w:vMerge w:val="restart"/>
+            <w:noWrap/>
+            <w:hideMark/>
+          </w:tcPr>
+          <w:p>
+            <w:r>
+              <w:rPr>
+                <w:rFonts w:hint="eastAsia"/>
+              </w:rPr>
+              <w:t>韧带、关节损伤风险小</w:t>
+            </w:r>
+          </w:p>
+        </w:tc>
+      </w:tr>
+      <w:tr>
+        <w:trPr>
+          <w:trHeight w:val="280"/>
+        </w:trPr>
+        <w:tc>
+          <w:tcPr>
+            <w:tcW w:w="1320" w:type="dxa"/>
+            <w:noWrap/>
+            <w:hideMark/>
+          </w:tcPr>
+          <w:p>
+            <w:r>
+              <w:rPr>
+                <w:rFonts w:hint="eastAsia"/>
+              </w:rPr>
+              <w:t>COL12A1</w:t>
+            </w:r>
+          </w:p>
+        </w:tc>
+        <w:tc>
+          <w:tcPr>
+            <w:tcW w:w="1800" w:type="dxa"/>
+            <w:noWrap/>
+            <w:hideMark/>
+          </w:tcPr>
+          <w:p>
+            <w:r>
+              <w:rPr>
+                <w:rFonts w:hint="eastAsia"/>
+              </w:rPr>
+              <w:t>CC</w:t>
+            </w:r>
+          </w:p>
+        </w:tc>
+        <w:tc>
+          <w:tcPr>
+            <w:tcW w:w="2820" w:type="dxa"/>
+            <w:vMerge/>
+            <w:hideMark/>
+          </w:tcPr>
+          <w:p/>
+        </w:tc>
+      </w:tr>
+      <w:tr>
+        <w:trPr>
+          <w:trHeight w:val="300"/>
+        </w:trPr>
+        <w:tc>
+          <w:tcPr>
+            <w:tcW w:w="1320" w:type="dxa"/>
+            <w:noWrap/>
+            <w:hideMark/>
+          </w:tcPr>
+          <w:p>
+            <w:r>
+              <w:rPr>
+                <w:rFonts w:hint="eastAsia"/>
+              </w:rPr>
+              <w:t>COL5A1</w:t>
+            </w:r>
+          </w:p>
+        </w:tc>
+        <w:tc>
+          <w:tcPr>
+            <w:tcW w:w="1800" w:type="dxa"/>
+            <w:noWrap/>
+            <w:hideMark/>
+          </w:tcPr>
+          <w:p>
+            <w:r>
+              <w:rPr>
+                <w:rFonts w:hint="eastAsia"/>
+              </w:rPr>
+              <w:t>CT</w:t>
+            </w:r>
+          </w:p>
+        </w:tc>
+        <w:tc>
+          <w:tcPr>
+            <w:tcW w:w="2820" w:type="dxa"/>
+            <w:vMerge w:val="restart"/>
+            <w:noWrap/>
+            <w:hideMark/>
+          </w:tcPr>
+          <w:p>
+            <w:r>
+              <w:rPr>
+                <w:rFonts w:hint="eastAsia"/>
+              </w:rPr>
+              <w:t>韧带、关节损伤风险大</w:t>
+            </w:r>
+          </w:p>
+        </w:tc>
+      </w:tr>
+      <w:tr>
+        <w:trPr>
+          <w:trHeight w:val="280"/>
+        </w:trPr>
+        <w:tc>
+          <w:tcPr>
+            <w:tcW w:w="1320" w:type="dxa"/>
+            <w:noWrap/>
+            <w:hideMark/>
+          </w:tcPr>
+          <w:p>
+            <w:r>
+              <w:rPr>
+                <w:rFonts w:hint="eastAsia"/>
+              </w:rPr>
+              <w:t>COL12A1</w:t>
+            </w:r>
+          </w:p>
+        </w:tc>
+        <w:tc>
+          <w:tcPr>
+            <w:tcW w:w="1800" w:type="dxa"/>
+            <w:noWrap/>
+            <w:hideMark/>
+          </w:tcPr>
+          <w:p>
+            <w:r>
+              <w:rPr>
+                <w:rFonts w:hint="eastAsia"/>
+              </w:rPr>
+              <w:t>TT</w:t>
+            </w:r>
+          </w:p>
+        </w:tc>
+        <w:tc>
+          <w:tcPr>
+            <w:tcW w:w="2820" w:type="dxa"/>
+            <w:vMerge/>
+            <w:hideMark/>
+          </w:tcPr>
+          <w:p/>
+        </w:tc>
+      </w:tr>
+      <w:tr>
+        <w:trPr>
+          <w:trHeight w:val="300"/>
+        </w:trPr>
+        <w:tc>
+          <w:tcPr>
+            <w:tcW w:w="1320" w:type="dxa"/>
+            <w:noWrap/>
+            <w:hideMark/>
+          </w:tcPr>
+          <w:p>
+            <w:r>
+              <w:rPr>
+                <w:rFonts w:hint="eastAsia"/>
+              </w:rPr>
+              <w:t>COL5A1</w:t>
+            </w:r>
+          </w:p>
+        </w:tc>
+        <w:tc>
+          <w:tcPr>
+            <w:tcW w:w="1800" w:type="dxa"/>
+            <w:noWrap/>
+            <w:hideMark/>
+          </w:tcPr>
+          <w:p>
+            <w:r>
+              <w:rPr>
+                <w:rFonts w:hint="eastAsia"/>
+              </w:rPr>
+              <w:t>CT</w:t>
+            </w:r>
+          </w:p>
+        </w:tc>
+        <w:tc>
+          <w:tcPr>
+            <w:tcW w:w="2820" w:type="dxa"/>
+            <w:vMerge w:val="restart"/>
+            <w:noWrap/>
+            <w:hideMark/>
+          </w:tcPr>
+          <w:p>
+            <w:r>
+              <w:rPr>
+                <w:rFonts w:hint="eastAsia"/>
+              </w:rPr>
+              <w:t>韧带、关节损伤风险一般</w:t>
+            </w:r>
+          </w:p>
+        </w:tc>
+      </w:tr>
+      <w:tr>
+        <w:trPr>
+          <w:trHeight w:val="280"/>
+        </w:trPr>
+        <w:tc>
+          <w:tcPr>
+            <w:tcW w:w="1320" w:type="dxa"/>
+            <w:noWrap/>
+            <w:hideMark/>
+          </w:tcPr>
+          <w:p>
+            <w:r>
+              <w:rPr>
+                <w:rFonts w:hint="eastAsia"/>
+              </w:rPr>
+              <w:t>COL12A1</w:t>
+            </w:r>
+          </w:p>
+        </w:tc>
+        <w:tc>
+          <w:tcPr>
+            <w:tcW w:w="1800" w:type="dxa"/>
+            <w:noWrap/>
+            <w:hideMark/>
+          </w:tcPr>
+          <w:p>
+            <w:r>
+              <w:rPr>
+                <w:rFonts w:hint="eastAsia"/>
+              </w:rPr>
+              <w:t>TC</w:t>
+            </w:r>
+          </w:p>
+        </w:tc>
+        <w:tc>
+          <w:tcPr>
+            <w:tcW w:w="2820" w:type="dxa"/>
+            <w:vMerge/>
+            <w:hideMark/>
+          </w:tcPr>
+          <w:p/>
+        </w:tc>
+      </w:tr>
+      <w:tr>
+        <w:trPr>
+          <w:trHeight w:val="300"/>
+        </w:trPr>
+        <w:tc>
+          <w:tcPr>
+            <w:tcW w:w="1320" w:type="dxa"/>
+            <w:noWrap/>
+            <w:hideMark/>
+          </w:tcPr>
+          <w:p>
+            <w:r>
+              <w:rPr>
+                <w:rFonts w:hint="eastAsia"/>
+              </w:rPr>
+              <w:t>COL5A1</w:t>
+            </w:r>
+          </w:p>
+        </w:tc>
+        <w:tc>
+          <w:tcPr>
+            <w:tcW w:w="1800" w:type="dxa"/>
+            <w:noWrap/>
+            <w:hideMark/>
+          </w:tcPr>
+          <w:p>
+            <w:r>
+              <w:rPr>
+                <w:rFonts w:hint="eastAsia"/>
+              </w:rPr>
+              <w:t>CT</w:t>
+            </w:r>
+          </w:p>
+        </w:tc>
+        <w:tc>
+          <w:tcPr>
+            <w:tcW w:w="2820" w:type="dxa"/>
+            <w:vMerge w:val="restart"/>
+            <w:noWrap/>
+            <w:hideMark/>
+          </w:tcPr>
+          <w:p>
+            <w:r>
+              <w:rPr>
+                <w:rFonts w:hint="eastAsia"/>
+              </w:rPr>
+              <w:t>韧带、关节损伤风险小</w:t>
+            </w:r>
+          </w:p>
+        </w:tc>
+      </w:tr>
+      <w:tr>
+        <w:trPr>
+          <w:trHeight w:val="280"/>
+        </w:trPr>
+        <w:tc>
+          <w:tcPr>
+            <w:tcW w:w="1320" w:type="dxa"/>
+            <w:noWrap/>
+            <w:hideMark/>
+          </w:tcPr>
+          <w:p>
+            <w:r>
+              <w:rPr>
+                <w:rFonts w:hint="eastAsia"/>
+              </w:rPr>
+              <w:t>COL12A1</w:t>
+            </w:r>
+          </w:p>
+        </w:tc>
+        <w:tc>
+          <w:tcPr>
+            <w:tcW w:w="1800" w:type="dxa"/>
+            <w:noWrap/>
+            <w:hideMark/>
+          </w:tcPr>
+          <w:p>
+            <w:r>
+              <w:rPr>
+                <w:rFonts w:hint="eastAsia"/>
+              </w:rPr>
+              <w:t>CC</w:t>
+            </w:r>
+          </w:p>
+        </w:tc>
+        <w:tc>
+          <w:tcPr>
+            <w:tcW w:w="2820" w:type="dxa"/>
+            <w:vMerge/>
+            <w:hideMark/>
+          </w:tcPr>
+          <w:p/>
+        </w:tc>
+      </w:tr>
+      <w:tr>
+        <w:trPr>
+          <w:trHeight w:val="280"/>
+        </w:trPr>
+        <w:tc>
+          <w:tcPr>
+            <w:tcW w:w="1320" w:type="dxa"/>
+            <w:noWrap/>
+            <w:hideMark/>
+          </w:tcPr>
+          <w:p>
+            <w:r>
+              <w:rPr>
+                <w:rFonts w:hint="eastAsia"/>
+              </w:rPr>
+              <w:t>COL5A1</w:t>
+            </w:r>
+          </w:p>
+        </w:tc>
+        <w:tc>
+          <w:tcPr>
+            <w:tcW w:w="1800" w:type="dxa"/>
+            <w:noWrap/>
+            <w:hideMark/>
+          </w:tcPr>
+          <w:p>
+            <w:r>
+              <w:rPr>
+                <w:rFonts w:hint="eastAsia"/>
+              </w:rPr>
+              <w:t>CC</w:t>
+            </w:r>
+          </w:p>
+        </w:tc>
+        <w:tc>
+          <w:tcPr>
+            <w:tcW w:w="2820" w:type="dxa"/>
+            <w:vMerge w:val="restart"/>
+            <w:noWrap/>
+            <w:hideMark/>
+          </w:tcPr>
+          <w:p>
+            <w:r>
+              <w:rPr>
+                <w:rFonts w:hint="eastAsia"/>
+              </w:rPr>
+              <w:t>韧带、关节损伤风险小</w:t>
+            </w:r>
+          </w:p>
+        </w:tc>
+      </w:tr>
+      <w:tr>
+        <w:trPr>
+          <w:trHeight w:val="280"/>
+        </w:trPr>
+        <w:tc>
+          <w:tcPr>
+            <w:tcW w:w="1320" w:type="dxa"/>
+            <w:noWrap/>
+            <w:hideMark/>
+          </w:tcPr>
+          <w:p>
+            <w:r>
+              <w:rPr>
+                <w:rFonts w:hint="eastAsia"/>
+              </w:rPr>
+              <w:t>COL12A1</w:t>
+            </w:r>
+          </w:p>
+        </w:tc>
+        <w:tc>
+          <w:tcPr>
+            <w:tcW w:w="1800" w:type="dxa"/>
+            <w:noWrap/>
+            <w:hideMark/>
+          </w:tcPr>
+          <w:p>
+            <w:r>
+              <w:rPr>
+                <w:rFonts w:hint="eastAsia"/>
+              </w:rPr>
+              <w:t>TT</w:t>
+            </w:r>
+          </w:p>
+        </w:tc>
+        <w:tc>
+          <w:tcPr>
+            <w:tcW w:w="2820" w:type="dxa"/>
+            <w:vMerge/>
+            <w:hideMark/>
+          </w:tcPr>
+          <w:p/>
+        </w:tc>
+      </w:tr>
+      <w:tr>
+        <w:trPr>
+          <w:trHeight w:val="280"/>
+        </w:trPr>
+        <w:tc>
+          <w:tcPr>
+            <w:tcW w:w="1320" w:type="dxa"/>
+            <w:noWrap/>
+            <w:hideMark/>
+          </w:tcPr>
+          <w:p>
+            <w:r>
+              <w:rPr>
+                <w:rFonts w:hint="eastAsia"/>
+              </w:rPr>
+              <w:t>COL5A1</w:t>
+            </w:r>
+          </w:p>
+        </w:tc>
+        <w:tc>
+          <w:tcPr>
+            <w:tcW w:w="1800" w:type="dxa"/>
+            <w:noWrap/>
+            <w:hideMark/>
+          </w:tcPr>
+          <w:p>
+            <w:r>
+              <w:rPr>
+                <w:rFonts w:hint="eastAsia"/>
+              </w:rPr>
+              <w:t>CC</w:t>
+            </w:r>
+          </w:p>
+        </w:tc>
+        <w:tc>
+          <w:tcPr>
+            <w:tcW w:w="2820" w:type="dxa"/>
+            <w:vMerge w:val="restart"/>
+            <w:noWrap/>
+            <w:hideMark/>
+          </w:tcPr>
+          <w:p>
+            <w:r>
+              <w:rPr>
+                <w:rFonts w:hint="eastAsia"/>
+              </w:rPr>
+              <w:t>韧带、关节损伤风险小</w:t>
+            </w:r>
+          </w:p>
+        </w:tc>
+      </w:tr>
+      <w:tr>
+        <w:trPr>
+          <w:trHeight w:val="280"/>
+        </w:trPr>
+        <w:tc>
+          <w:tcPr>
+            <w:tcW w:w="1320" w:type="dxa"/>
+            <w:noWrap/>
+            <w:hideMark/>
+          </w:tcPr>
+          <w:p>
+            <w:r>
+              <w:rPr>
+                <w:rFonts w:hint="eastAsia"/>
+              </w:rPr>
+              <w:t>COL12A1</w:t>
+            </w:r>
+          </w:p>
+        </w:tc>
+        <w:tc>
+          <w:tcPr>
+            <w:tcW w:w="1800" w:type="dxa"/>
+            <w:noWrap/>
+            <w:hideMark/>
+          </w:tcPr>
+          <w:p>
+            <w:r>
+              <w:rPr>
+                <w:rFonts w:hint="eastAsia"/>
+              </w:rPr>
+              <w:t>TC</w:t>
+            </w:r>
+          </w:p>
+        </w:tc>
+        <w:tc>
+          <w:tcPr>
+            <w:tcW w:w="2820" w:type="dxa"/>
+            <w:vMerge/>
+            <w:hideMark/>
+          </w:tcPr>
+          <w:p/>
+        </w:tc>
+      </w:tr>
+      <w:tr>
+        <w:trPr>
+          <w:trHeight w:val="280"/>
+        </w:trPr>
+        <w:tc>
+          <w:tcPr>
+            <w:tcW w:w="1320" w:type="dxa"/>
+            <w:noWrap/>
+            <w:hideMark/>
+          </w:tcPr>
+          <w:p>
+            <w:r>
+              <w:rPr>
+                <w:rFonts w:hint="eastAsia"/>
+              </w:rPr>
+              <w:t>COL5A1</w:t>
+            </w:r>
+          </w:p>
+        </w:tc>
+        <w:tc>
+          <w:tcPr>
+            <w:tcW w:w="1800" w:type="dxa"/>
+            <w:noWrap/>
+            <w:hideMark/>
+          </w:tcPr>
+          <w:p>
+            <w:r>
+              <w:rPr>
+                <w:rFonts w:hint="eastAsia"/>
+              </w:rPr>
+              <w:t>CC</w:t>
+            </w:r>
+          </w:p>
+        </w:tc>
+        <w:tc>
+          <w:tcPr>
+            <w:tcW w:w="2820" w:type="dxa"/>
+            <w:vMerge w:val="restart"/>
+            <w:noWrap/>
+            <w:hideMark/>
+          </w:tcPr>
+          <w:p>
+            <w:r>
+              <w:rPr>
+                <w:rFonts w:hint="eastAsia"/>
+              </w:rPr>
+              <w:t>韧带、关节损伤风险小</w:t>
+            </w:r>
+          </w:p>
+        </w:tc>
+      </w:tr>
+      <w:tr>
+        <w:trPr>
+          <w:trHeight w:val="280"/>
+        </w:trPr>
+        <w:tc>
+          <w:tcPr>
+            <w:tcW w:w="1320" w:type="dxa"/>
+            <w:noWrap/>
+            <w:hideMark/>
+          </w:tcPr>
+          <w:p>
+            <w:r>
+              <w:rPr>
+                <w:rFonts w:hint="eastAsia"/>
+              </w:rPr>
+              <w:t>COL12A1</w:t>
+            </w:r>
+          </w:p>
+        </w:tc>
+        <w:tc>
+          <w:tcPr>
+            <w:tcW w:w="1800" w:type="dxa"/>
+            <w:noWrap/>
+            <w:hideMark/>
+          </w:tcPr>
+          <w:p>
+            <w:r>
+              <w:rPr>
+                <w:rFonts w:hint="eastAsia"/>
+              </w:rPr>
+              <w:t>CC</w:t>
+            </w:r>
+          </w:p>
+        </w:tc>
+        <w:tc>
+          <w:tcPr>
+            <w:tcW w:w="2820" w:type="dxa"/>
+            <w:vMerge/>
+            <w:hideMark/>
+          </w:tcPr>
+          <w:p/>
         </w:tc>
       </w:tr>
     </w:tbl>
     <w:p>
       <w:pPr>
+        <w:rPr>
+          <w:rFonts w:hint="eastAsia"/>
+        </w:rPr>
+      </w:pPr>
+    </w:p>
+    <w:p>
+      <w:pPr>
+        <w:rPr>
+          <w:rFonts w:hint="eastAsia"/>
+        </w:rPr>
+      </w:pPr>
+    </w:p>
+    <w:p>
+      <w:pPr>
+        <w:pStyle w:val="2"/>
+      </w:pPr>
+      <w:bookmarkStart w:id="71" w:name="_Toc353635704"/>
+      <w:r>
+        <w:rPr>
+          <w:rFonts w:hint="eastAsia"/>
+        </w:rPr>
+        <w:t>MMPs</w:t>
+      </w:r>
+      <w:r>
+        <w:rPr>
+          <w:rFonts w:hint="eastAsia"/>
+        </w:rPr>
+        <w:t>基因</w:t>
+      </w:r>
+      <w:bookmarkEnd w:id="71"/>
+    </w:p>
+    <w:p>
+      <w:pPr>
         <w:pStyle w:val="3"/>
       </w:pPr>
-      <w:bookmarkStart w:id="61" w:name="_Toc350170936"/>
-      <w:r>
-        <w:rPr>
-          <w:rFonts w:hint="eastAsia"/>
-        </w:rPr>
-        <w:t>对应生理功能</w:t>
-      </w:r>
-      <w:bookmarkEnd w:id="61"/>
-    </w:p>
-    <w:p>
-      <w:r>
-        <w:rPr>
-          <w:rFonts w:hint="eastAsia"/>
-        </w:rPr>
-        <w:t>COL1A1</w:t>
-      </w:r>
-      <w:r>
-        <w:rPr>
-          <w:rFonts w:hint="eastAsia"/>
-        </w:rPr>
-        <w:t>基因与</w:t>
-      </w:r>
-      <w:r>
-        <w:rPr>
-          <w:rFonts w:hint="eastAsia"/>
-        </w:rPr>
-        <w:t>I</w:t>
-      </w:r>
-      <w:r>
-        <w:rPr>
-          <w:rFonts w:hint="eastAsia"/>
-        </w:rPr>
-        <w:t>型胶原蛋白的合成有关，而</w:t>
-      </w:r>
-      <w:r>
-        <w:rPr>
-          <w:rFonts w:hint="eastAsia"/>
-        </w:rPr>
-        <w:t>I</w:t>
-      </w:r>
-      <w:r>
-        <w:rPr>
-          <w:rFonts w:hint="eastAsia"/>
-        </w:rPr>
-        <w:t>型胶原蛋白占韧带和肌腱的</w:t>
-      </w:r>
-      <w:r>
-        <w:rPr>
-          <w:rFonts w:hint="eastAsia"/>
-        </w:rPr>
-        <w:t>80%</w:t>
-      </w:r>
-      <w:r>
-        <w:rPr>
-          <w:rFonts w:hint="eastAsia"/>
-        </w:rPr>
-        <w:t>的质量。</w:t>
-      </w:r>
-      <w:r>
-        <w:rPr>
-          <w:rFonts w:hint="eastAsia"/>
-        </w:rPr>
-        <w:t>COL1A1</w:t>
-      </w:r>
-      <w:r>
-        <w:rPr>
-          <w:rFonts w:hint="eastAsia"/>
-        </w:rPr>
-        <w:t>的不同基因型可影响韧带的机械力学性能，最终影响韧带受伤的风险。</w:t>
-      </w:r>
-    </w:p>
-    <w:p>
-      <w:r>
-        <w:rPr>
-          <w:rFonts w:hint="eastAsia"/>
-        </w:rPr>
-        <w:t>TT</w:t>
-      </w:r>
-      <w:r>
-        <w:rPr>
-          <w:rFonts w:hint="eastAsia"/>
-        </w:rPr>
-        <w:t>型人群</w:t>
-      </w:r>
-      <w:r>
-        <w:rPr>
-          <w:rFonts w:hint="eastAsia"/>
-        </w:rPr>
-        <w:t>的</w:t>
-      </w:r>
-      <w:r>
-        <w:rPr>
-          <w:rFonts w:hint="eastAsia"/>
-        </w:rPr>
-        <w:t>韧带、关节的韧性和强度好，在高强度运动中不易产生损伤。</w:t>
-      </w:r>
-    </w:p>
-    <w:p>
-      <w:r>
-        <w:rPr>
-          <w:rFonts w:hint="eastAsia"/>
-        </w:rPr>
-        <w:t>TG</w:t>
-      </w:r>
-      <w:r>
-        <w:rPr>
-          <w:rFonts w:hint="eastAsia"/>
-        </w:rPr>
-        <w:t>型人群</w:t>
-      </w:r>
-      <w:r>
-        <w:rPr>
-          <w:rFonts w:hint="eastAsia"/>
-        </w:rPr>
-        <w:t>的</w:t>
-      </w:r>
-      <w:r>
-        <w:rPr>
-          <w:rFonts w:hint="eastAsia"/>
-        </w:rPr>
-        <w:t>韧带、关节的韧性和强度差，在高强度运动中容易产生损伤。</w:t>
-      </w:r>
-    </w:p>
-    <w:p>
-      <w:r>
-        <w:rPr>
-          <w:rFonts w:hint="eastAsia"/>
-        </w:rPr>
-        <w:t>GG</w:t>
-      </w:r>
-      <w:r>
-        <w:rPr>
-          <w:rFonts w:hint="eastAsia"/>
-        </w:rPr>
-        <w:t>型人群</w:t>
-      </w:r>
-      <w:r>
-        <w:rPr>
-          <w:rFonts w:hint="eastAsia"/>
-        </w:rPr>
-        <w:t>的</w:t>
-      </w:r>
-      <w:r>
-        <w:rPr>
-          <w:rFonts w:hint="eastAsia"/>
-        </w:rPr>
-        <w:t>韧带、关节的韧性和强度差，在高强度运动中容易产生损伤。</w:t>
-      </w:r>
-    </w:p>
-    <w:p>
-      <w:pPr>
-        <w:pStyle w:val="2"/>
-      </w:pPr>
-      <w:bookmarkStart w:id="62" w:name="_Toc350170937"/>
-      <w:r>
-        <w:rPr>
-          <w:rFonts w:hint="eastAsia"/>
-        </w:rPr>
-        <w:t>MMP3</w:t>
-      </w:r>
-      <w:r>
-        <w:rPr>
-          <w:rFonts w:hint="eastAsia"/>
-        </w:rPr>
-        <w:t>基因</w:t>
-      </w:r>
-      <w:bookmarkEnd w:id="62"/>
-    </w:p>
-    <w:p>
-      <w:pPr>
-        <w:pStyle w:val="3"/>
-      </w:pPr>
-      <w:bookmarkStart w:id="63" w:name="_Toc350170938"/>
+      <w:bookmarkStart w:id="72" w:name="_Toc353635705"/>
       <w:r>
         <w:rPr>
           <w:rFonts w:hint="eastAsia"/>
         </w:rPr>
         <w:t>测试结果</w:t>
       </w:r>
-      <w:bookmarkEnd w:id="63"/>
+      <w:bookmarkEnd w:id="72"/>
     </w:p>
     <w:tbl>
       <w:tblPr>
@@ -9768,7 +12304,7 @@
               <w:rPr>
                 <w:rFonts w:ascii="宋体" w:eastAsia="宋体" w:hAnsi="宋体"/>
               </w:rPr>
-              <w:t>rs679620</w:t>
+              <w:t>rs591058</w:t>
             </w:r>
           </w:p>
         </w:tc>
@@ -9780,6 +12316,12 @@
             <w:pPr>
               <w:jc w:val="center"/>
             </w:pPr>
+            <w:r>
+              <w:rPr>
+                <w:rFonts w:hint="eastAsia"/>
+              </w:rPr>
+              <w:t xml:space="preserve"> </w:t>
+            </w:r>
           </w:p>
         </w:tc>
       </w:tr>
@@ -9790,9 +12332,6 @@
             <w:gridSpan w:val="3"/>
           </w:tcPr>
           <w:p>
-            <w:pPr>
-              <w:jc w:val="left"/>
-            </w:pPr>
             <w:r>
               <w:rPr>
                 <w:rFonts w:hint="eastAsia"/>
@@ -9815,7 +12354,13 @@
               <w:rPr>
                 <w:rFonts w:hint="eastAsia"/>
               </w:rPr>
-              <w:t>MMP3</w:t>
+              <w:t>MMP</w:t>
+            </w:r>
+            <w:r>
+              <w:rPr>
+                <w:rFonts w:hint="eastAsia"/>
+              </w:rPr>
+              <w:t>12</w:t>
             </w:r>
           </w:p>
         </w:tc>
@@ -9834,7 +12379,7 @@
               <w:rPr>
                 <w:rFonts w:ascii="宋体" w:eastAsia="宋体" w:hAnsi="宋体"/>
               </w:rPr>
-              <w:t>rs591058</w:t>
+              <w:t>rs2276109</w:t>
             </w:r>
           </w:p>
         </w:tc>
@@ -9876,416 +12421,236 @@
       <w:pPr>
         <w:pStyle w:val="3"/>
       </w:pPr>
-      <w:bookmarkStart w:id="64" w:name="_Toc350170939"/>
+      <w:bookmarkStart w:id="73" w:name="_Toc353635706"/>
       <w:r>
         <w:rPr>
           <w:rFonts w:hint="eastAsia"/>
         </w:rPr>
         <w:t>对应生理功能</w:t>
       </w:r>
-      <w:bookmarkEnd w:id="64"/>
-    </w:p>
-    <w:p>
-      <w:r>
-        <w:rPr>
-          <w:rFonts w:hint="eastAsia"/>
-        </w:rPr>
-        <w:t>MMP3</w:t>
-      </w:r>
-      <w:r>
-        <w:rPr>
-          <w:rFonts w:hint="eastAsia"/>
-        </w:rPr>
-        <w:t>的多态性与肌腱和韧带损伤相关。通过影响肌腱的尺寸和延展性，</w:t>
-      </w:r>
-      <w:r>
-        <w:rPr>
-          <w:rFonts w:hint="eastAsia"/>
-        </w:rPr>
-        <w:t>G/C</w:t>
-      </w:r>
-      <w:r>
-        <w:rPr>
-          <w:rFonts w:hint="eastAsia"/>
-        </w:rPr>
-        <w:t>型的韧带更加强劲，能提供更高的稳定性来对抗外力作用。</w:t>
-      </w:r>
-    </w:p>
-    <w:tbl>
-      <w:tblPr>
-        <w:tblStyle w:val="a3"/>
-        <w:tblW w:w="8897" w:type="dxa"/>
-        <w:tblLook w:val="04A0" w:firstRow="1" w:lastRow="0" w:firstColumn="1" w:lastColumn="0" w:noHBand="0" w:noVBand="1"/>
-      </w:tblPr>
-      <w:tblGrid>
-        <w:gridCol w:w="1275"/>
-        <w:gridCol w:w="960"/>
-        <w:gridCol w:w="6662"/>
-      </w:tblGrid>
-      <w:tr>
-        <w:tc>
-          <w:tcPr>
-            <w:tcW w:w="1275" w:type="dxa"/>
-          </w:tcPr>
-          <w:p>
-            <w:pPr>
-              <w:jc w:val="center"/>
-            </w:pPr>
-            <w:r>
-              <w:rPr>
-                <w:rFonts w:hint="eastAsia"/>
-              </w:rPr>
-              <w:t>位点</w:t>
-            </w:r>
-          </w:p>
-        </w:tc>
-        <w:tc>
-          <w:tcPr>
-            <w:tcW w:w="960" w:type="dxa"/>
-          </w:tcPr>
-          <w:p>
-            <w:pPr>
-              <w:jc w:val="center"/>
-            </w:pPr>
-            <w:r>
-              <w:rPr>
-                <w:rFonts w:hint="eastAsia"/>
-              </w:rPr>
-              <w:t>基因型</w:t>
-            </w:r>
-          </w:p>
-        </w:tc>
-        <w:tc>
-          <w:tcPr>
-            <w:tcW w:w="6662" w:type="dxa"/>
-          </w:tcPr>
-          <w:p>
-            <w:pPr>
-              <w:jc w:val="center"/>
-            </w:pPr>
-            <w:r>
-              <w:rPr>
-                <w:rFonts w:hint="eastAsia"/>
-              </w:rPr>
-              <w:t>解读</w:t>
-            </w:r>
-          </w:p>
-        </w:tc>
-      </w:tr>
-      <w:tr>
-        <w:tc>
-          <w:tcPr>
-            <w:tcW w:w="1275" w:type="dxa"/>
-            <w:vMerge w:val="restart"/>
-          </w:tcPr>
-          <w:p>
-            <w:r>
-              <w:t>rs679620</w:t>
-            </w:r>
-          </w:p>
-        </w:tc>
-        <w:tc>
-          <w:tcPr>
-            <w:tcW w:w="960" w:type="dxa"/>
-          </w:tcPr>
-          <w:p>
-            <w:pPr>
-              <w:jc w:val="center"/>
-            </w:pPr>
-            <w:r>
-              <w:rPr>
-                <w:rFonts w:hint="eastAsia"/>
-              </w:rPr>
-              <w:t>GG</w:t>
-            </w:r>
-          </w:p>
-        </w:tc>
-        <w:tc>
-          <w:tcPr>
-            <w:tcW w:w="6662" w:type="dxa"/>
-          </w:tcPr>
-          <w:p>
-            <w:r>
-              <w:rPr>
-                <w:rFonts w:hint="eastAsia"/>
-              </w:rPr>
-              <w:t>GG</w:t>
-            </w:r>
-            <w:r>
-              <w:rPr>
-                <w:rFonts w:hint="eastAsia"/>
-              </w:rPr>
-              <w:t>型人群的</w:t>
-            </w:r>
-            <w:r>
-              <w:rPr>
-                <w:rFonts w:hint="eastAsia"/>
-              </w:rPr>
-              <w:t>韧带的延展性和强度差，在高强度运动中容易产生损伤。</w:t>
-            </w:r>
-          </w:p>
-        </w:tc>
-      </w:tr>
-      <w:tr>
-        <w:tc>
-          <w:tcPr>
-            <w:tcW w:w="1275" w:type="dxa"/>
-            <w:vMerge/>
-          </w:tcPr>
-          <w:p/>
-        </w:tc>
-        <w:tc>
-          <w:tcPr>
-            <w:tcW w:w="960" w:type="dxa"/>
-          </w:tcPr>
-          <w:p>
-            <w:pPr>
-              <w:jc w:val="center"/>
-            </w:pPr>
-            <w:r>
-              <w:rPr>
-                <w:rFonts w:hint="eastAsia"/>
-              </w:rPr>
-              <w:t>GA</w:t>
-            </w:r>
-          </w:p>
-        </w:tc>
-        <w:tc>
-          <w:tcPr>
-            <w:tcW w:w="6662" w:type="dxa"/>
-          </w:tcPr>
-          <w:p>
-            <w:r>
-              <w:rPr>
-                <w:rFonts w:hint="eastAsia"/>
-              </w:rPr>
-              <w:t>GA</w:t>
-            </w:r>
-            <w:r>
-              <w:rPr>
-                <w:rFonts w:hint="eastAsia"/>
-              </w:rPr>
-              <w:t>型人群的</w:t>
-            </w:r>
-            <w:r>
-              <w:rPr>
-                <w:rFonts w:hint="eastAsia"/>
-              </w:rPr>
-              <w:t>韧带的延展性和强度好，在高强度运动中不容易产生损伤。</w:t>
-            </w:r>
-          </w:p>
-        </w:tc>
-      </w:tr>
-      <w:tr>
-        <w:tc>
-          <w:tcPr>
-            <w:tcW w:w="1275" w:type="dxa"/>
-            <w:vMerge/>
-          </w:tcPr>
-          <w:p/>
-        </w:tc>
-        <w:tc>
-          <w:tcPr>
-            <w:tcW w:w="960" w:type="dxa"/>
-          </w:tcPr>
-          <w:p>
-            <w:pPr>
-              <w:jc w:val="center"/>
-            </w:pPr>
-            <w:r>
-              <w:rPr>
-                <w:rFonts w:hint="eastAsia"/>
-              </w:rPr>
-              <w:t>AA</w:t>
-            </w:r>
-          </w:p>
-        </w:tc>
-        <w:tc>
-          <w:tcPr>
-            <w:tcW w:w="6662" w:type="dxa"/>
-          </w:tcPr>
-          <w:p>
-            <w:r>
-              <w:rPr>
-                <w:rFonts w:hint="eastAsia"/>
-              </w:rPr>
-              <w:t>AA</w:t>
-            </w:r>
-            <w:r>
-              <w:rPr>
-                <w:rFonts w:hint="eastAsia"/>
-              </w:rPr>
-              <w:t>型人群的</w:t>
-            </w:r>
-            <w:r>
-              <w:rPr>
-                <w:rFonts w:hint="eastAsia"/>
-              </w:rPr>
-              <w:t>韧带的延展性和强度好，在高强度运动中不容易产生损伤。</w:t>
-            </w:r>
-          </w:p>
-        </w:tc>
-      </w:tr>
-      <w:tr>
-        <w:tc>
-          <w:tcPr>
-            <w:tcW w:w="1275" w:type="dxa"/>
-            <w:vMerge w:val="restart"/>
-          </w:tcPr>
-          <w:p>
-            <w:r>
-              <w:t>rs591058</w:t>
-            </w:r>
-          </w:p>
-        </w:tc>
-        <w:tc>
-          <w:tcPr>
-            <w:tcW w:w="960" w:type="dxa"/>
-          </w:tcPr>
-          <w:p>
-            <w:pPr>
-              <w:jc w:val="center"/>
-            </w:pPr>
-            <w:r>
-              <w:rPr>
-                <w:rFonts w:hint="eastAsia"/>
-              </w:rPr>
-              <w:t>CC</w:t>
-            </w:r>
-          </w:p>
-        </w:tc>
-        <w:tc>
-          <w:tcPr>
-            <w:tcW w:w="6662" w:type="dxa"/>
-          </w:tcPr>
-          <w:p>
-            <w:r>
-              <w:rPr>
-                <w:rFonts w:hint="eastAsia"/>
-              </w:rPr>
-              <w:t>CC</w:t>
-            </w:r>
-            <w:r>
-              <w:rPr>
-                <w:rFonts w:hint="eastAsia"/>
-              </w:rPr>
-              <w:t>型人群的</w:t>
-            </w:r>
-            <w:r>
-              <w:rPr>
-                <w:rFonts w:hint="eastAsia"/>
-              </w:rPr>
-              <w:t>韧带的延展性和强度差，在高强度运动中容易产生损伤。</w:t>
-            </w:r>
-          </w:p>
-        </w:tc>
-      </w:tr>
-      <w:tr>
-        <w:tc>
-          <w:tcPr>
-            <w:tcW w:w="1275" w:type="dxa"/>
-            <w:vMerge/>
-          </w:tcPr>
-          <w:p/>
-        </w:tc>
-        <w:tc>
-          <w:tcPr>
-            <w:tcW w:w="960" w:type="dxa"/>
-          </w:tcPr>
-          <w:p>
-            <w:pPr>
-              <w:jc w:val="center"/>
-            </w:pPr>
-            <w:r>
-              <w:rPr>
-                <w:rFonts w:hint="eastAsia"/>
-              </w:rPr>
-              <w:t>CT</w:t>
-            </w:r>
-          </w:p>
-        </w:tc>
-        <w:tc>
-          <w:tcPr>
-            <w:tcW w:w="6662" w:type="dxa"/>
-          </w:tcPr>
-          <w:p>
-            <w:r>
-              <w:rPr>
-                <w:rFonts w:hint="eastAsia"/>
-              </w:rPr>
-              <w:t>CT</w:t>
-            </w:r>
-            <w:r>
-              <w:rPr>
-                <w:rFonts w:hint="eastAsia"/>
-              </w:rPr>
-              <w:t>型人群的</w:t>
-            </w:r>
-            <w:r>
-              <w:rPr>
-                <w:rFonts w:hint="eastAsia"/>
-              </w:rPr>
-              <w:t>韧带的延展性和强度好，在高强度运动中不容易产生损伤。</w:t>
-            </w:r>
-          </w:p>
-        </w:tc>
-      </w:tr>
-      <w:tr>
-        <w:tc>
-          <w:tcPr>
-            <w:tcW w:w="1275" w:type="dxa"/>
-            <w:vMerge/>
-          </w:tcPr>
-          <w:p/>
-        </w:tc>
-        <w:tc>
-          <w:tcPr>
-            <w:tcW w:w="960" w:type="dxa"/>
-          </w:tcPr>
-          <w:p>
-            <w:pPr>
-              <w:jc w:val="center"/>
-            </w:pPr>
-            <w:r>
-              <w:rPr>
-                <w:rFonts w:hint="eastAsia"/>
-              </w:rPr>
-              <w:t>TT</w:t>
-            </w:r>
-          </w:p>
-        </w:tc>
-        <w:tc>
-          <w:tcPr>
-            <w:tcW w:w="6662" w:type="dxa"/>
-          </w:tcPr>
-          <w:p>
-            <w:r>
-              <w:rPr>
-                <w:rFonts w:hint="eastAsia"/>
-              </w:rPr>
-              <w:t>TT</w:t>
-            </w:r>
-            <w:r>
-              <w:rPr>
-                <w:rFonts w:hint="eastAsia"/>
-              </w:rPr>
-              <w:t>型人群的</w:t>
-            </w:r>
-            <w:r>
-              <w:rPr>
-                <w:rFonts w:hint="eastAsia"/>
-              </w:rPr>
-              <w:t>韧带的延展性和强度好，在高强度运动中不容易产生损伤。</w:t>
-            </w:r>
-          </w:p>
-        </w:tc>
-      </w:tr>
-    </w:tbl>
+      <w:bookmarkEnd w:id="73"/>
+    </w:p>
+    <w:p>
+      <w:pPr>
+        <w:rPr>
+          <w:rFonts w:hint="eastAsia"/>
+        </w:rPr>
+      </w:pPr>
+      <w:r>
+        <w:rPr>
+          <w:rFonts w:hint="eastAsia"/>
+        </w:rPr>
+        <w:t>MMP</w:t>
+      </w:r>
+      <w:r>
+        <w:rPr>
+          <w:rFonts w:hint="eastAsia"/>
+        </w:rPr>
+        <w:t>s</w:t>
+      </w:r>
+      <w:r>
+        <w:rPr>
+          <w:rFonts w:hint="eastAsia"/>
+        </w:rPr>
+        <w:t>是一类一栏锌离子的蛋白水解酶，能被巨噬细胞、中性细胞、纤维母细胞和肿瘤细胞等多种细胞合成，可降解</w:t>
+      </w:r>
+      <w:r>
+        <w:rPr>
+          <w:rFonts w:hint="eastAsia"/>
+        </w:rPr>
+        <w:t>并重塑</w:t>
+      </w:r>
+      <w:r>
+        <w:rPr>
+          <w:rFonts w:hint="eastAsia"/>
+        </w:rPr>
+        <w:t>细胞外基质。</w:t>
+      </w:r>
+      <w:r>
+        <w:rPr>
+          <w:rFonts w:hint="eastAsia"/>
+        </w:rPr>
+        <w:t>目前已被证明和关节炎、类风湿性关节炎、腰椎间盘退变和韧带强度相关。</w:t>
+      </w:r>
+    </w:p>
+    <w:p>
+      <w:pPr>
+        <w:rPr>
+          <w:rFonts w:hint="eastAsia"/>
+        </w:rPr>
+      </w:pPr>
+    </w:p>
+    <w:p>
+      <w:pPr>
+        <w:rPr>
+          <w:rFonts w:hint="eastAsia"/>
+        </w:rPr>
+      </w:pPr>
+      <w:r>
+        <w:rPr>
+          <w:rFonts w:hint="eastAsia"/>
+        </w:rPr>
+        <w:t>rs591058</w:t>
+      </w:r>
+      <w:r>
+        <w:rPr>
+          <w:rFonts w:hint="eastAsia"/>
+        </w:rPr>
+        <w:tab/>
+      </w:r>
+    </w:p>
+    <w:p>
+      <w:pPr>
+        <w:rPr>
+          <w:rFonts w:hint="eastAsia"/>
+        </w:rPr>
+      </w:pPr>
+      <w:r>
+        <w:rPr>
+          <w:rFonts w:hint="eastAsia"/>
+        </w:rPr>
+        <w:t>CC</w:t>
+      </w:r>
+      <w:r>
+        <w:rPr>
+          <w:rFonts w:hint="eastAsia"/>
+        </w:rPr>
+        <w:t>型人群的韧带的延展性和强度差，在高强度运动中容易产生损伤。</w:t>
+      </w:r>
+    </w:p>
+    <w:p>
+      <w:pPr>
+        <w:rPr>
+          <w:rFonts w:hint="eastAsia"/>
+        </w:rPr>
+      </w:pPr>
+      <w:r>
+        <w:rPr>
+          <w:rFonts w:hint="eastAsia"/>
+        </w:rPr>
+        <w:t>TC</w:t>
+      </w:r>
+      <w:r>
+        <w:rPr>
+          <w:rFonts w:hint="eastAsia"/>
+        </w:rPr>
+        <w:t>型人群的韧带的延展性和强度好，在高强度运动中不容易产生损伤。</w:t>
+      </w:r>
+    </w:p>
+    <w:p>
+      <w:pPr>
+        <w:rPr>
+          <w:rFonts w:hint="eastAsia"/>
+        </w:rPr>
+      </w:pPr>
+      <w:r>
+        <w:rPr>
+          <w:rFonts w:hint="eastAsia"/>
+        </w:rPr>
+        <w:t>TT</w:t>
+      </w:r>
+      <w:r>
+        <w:rPr>
+          <w:rFonts w:hint="eastAsia"/>
+        </w:rPr>
+        <w:t>型人群的韧带的延展性和强度好，在高强度运动中不容易产生损伤。</w:t>
+      </w:r>
+    </w:p>
+    <w:p>
+      <w:pPr>
+        <w:rPr>
+          <w:rFonts w:hint="eastAsia"/>
+        </w:rPr>
+      </w:pPr>
+    </w:p>
+    <w:p>
+      <w:pPr>
+        <w:rPr>
+          <w:rFonts w:hint="eastAsia"/>
+        </w:rPr>
+      </w:pPr>
+      <w:r>
+        <w:rPr>
+          <w:rFonts w:hint="eastAsia"/>
+        </w:rPr>
+        <w:t>rs2276109</w:t>
+      </w:r>
+      <w:r>
+        <w:rPr>
+          <w:rFonts w:hint="eastAsia"/>
+        </w:rPr>
+        <w:tab/>
+      </w:r>
+    </w:p>
+    <w:p>
+      <w:pPr>
+        <w:rPr>
+          <w:rFonts w:hint="eastAsia"/>
+        </w:rPr>
+      </w:pPr>
+      <w:r>
+        <w:rPr>
+          <w:rFonts w:hint="eastAsia"/>
+        </w:rPr>
+        <w:t>AA</w:t>
+      </w:r>
+      <w:r>
+        <w:rPr>
+          <w:rFonts w:hint="eastAsia"/>
+        </w:rPr>
+        <w:t>型人群的韧带损伤风险一般</w:t>
+      </w:r>
+    </w:p>
+    <w:p>
+      <w:pPr>
+        <w:rPr>
+          <w:rFonts w:hint="eastAsia"/>
+        </w:rPr>
+      </w:pPr>
+      <w:r>
+        <w:rPr>
+          <w:rFonts w:hint="eastAsia"/>
+        </w:rPr>
+        <w:t>AG</w:t>
+      </w:r>
+      <w:r>
+        <w:rPr>
+          <w:rFonts w:hint="eastAsia"/>
+        </w:rPr>
+        <w:t>型人群的韧带损伤风险低</w:t>
+      </w:r>
+    </w:p>
+    <w:p>
+      <w:pPr>
+        <w:rPr>
+          <w:rFonts w:hint="eastAsia"/>
+        </w:rPr>
+      </w:pPr>
+      <w:r>
+        <w:rPr>
+          <w:rFonts w:hint="eastAsia"/>
+        </w:rPr>
+        <w:t>G</w:t>
+      </w:r>
+      <w:r>
+        <w:rPr>
+          <w:rFonts w:hint="eastAsia"/>
+        </w:rPr>
+        <w:t>G</w:t>
+      </w:r>
+      <w:r>
+        <w:rPr>
+          <w:rFonts w:hint="eastAsia"/>
+        </w:rPr>
+        <w:t>型人群的韧带损伤风险低</w:t>
+      </w:r>
+    </w:p>
+    <w:p/>
     <w:p>
       <w:pPr>
         <w:pStyle w:val="2"/>
       </w:pPr>
-      <w:bookmarkStart w:id="65" w:name="_Toc350170940"/>
+      <w:bookmarkStart w:id="74" w:name="_Toc353635707"/>
       <w:r>
         <w:t>CILP</w:t>
       </w:r>
@@ -10295,20 +12660,20 @@
         </w:rPr>
         <w:t>基因</w:t>
       </w:r>
-      <w:bookmarkEnd w:id="65"/>
+      <w:bookmarkEnd w:id="74"/>
     </w:p>
     <w:p>
       <w:pPr>
         <w:pStyle w:val="3"/>
       </w:pPr>
-      <w:bookmarkStart w:id="66" w:name="_Toc350170941"/>
+      <w:bookmarkStart w:id="75" w:name="_Toc353635708"/>
       <w:r>
         <w:rPr>
           <w:rFonts w:hint="eastAsia"/>
         </w:rPr>
         <w:t>测试结果</w:t>
       </w:r>
-      <w:bookmarkEnd w:id="66"/>
+      <w:bookmarkEnd w:id="75"/>
     </w:p>
     <w:tbl>
       <w:tblPr>
@@ -10434,14 +12799,14 @@
       <w:pPr>
         <w:pStyle w:val="3"/>
       </w:pPr>
-      <w:bookmarkStart w:id="67" w:name="_Toc350170942"/>
+      <w:bookmarkStart w:id="76" w:name="_Toc353635709"/>
       <w:r>
         <w:rPr>
           <w:rFonts w:hint="eastAsia"/>
         </w:rPr>
         <w:t>对应生理功能</w:t>
       </w:r>
-      <w:bookmarkEnd w:id="67"/>
+      <w:bookmarkEnd w:id="76"/>
     </w:p>
     <w:p>
       <w:r>
@@ -10472,7 +12837,7 @@
         <w:rPr>
           <w:rFonts w:hint="eastAsia"/>
         </w:rPr>
-        <w:t>TT</w:t>
+        <w:t>AA</w:t>
       </w:r>
       <w:r>
         <w:rPr>
@@ -10518,12 +12883,12 @@
       </w:r>
     </w:p>
     <w:p>
-      <w:bookmarkStart w:id="68" w:name="_Toc349679339"/>
-      <w:r>
-        <w:rPr>
-          <w:rFonts w:hint="eastAsia"/>
-        </w:rPr>
-        <w:t>CT</w:t>
+      <w:bookmarkStart w:id="77" w:name="_Toc349679339"/>
+      <w:r>
+        <w:rPr>
+          <w:rFonts w:hint="eastAsia"/>
+        </w:rPr>
+        <w:t>AG</w:t>
       </w:r>
       <w:r>
         <w:rPr>
@@ -10545,11 +12910,16 @@
       </w:r>
     </w:p>
     <w:p>
-      <w:r>
-        <w:rPr>
-          <w:rFonts w:hint="eastAsia"/>
-        </w:rPr>
-        <w:t>CC</w:t>
+      <w:pPr>
+        <w:rPr>
+          <w:rFonts w:hint="eastAsia"/>
+        </w:rPr>
+      </w:pPr>
+      <w:r>
+        <w:rPr>
+          <w:rFonts w:hint="eastAsia"/>
+        </w:rPr>
+        <w:t>GG</w:t>
       </w:r>
       <w:r>
         <w:rPr>
@@ -10564,20 +12934,12 @@
         <w:t>椎间盘软骨较为强韧，腰间盘病变的风险低。</w:t>
       </w:r>
     </w:p>
-    <w:p>
-      <w:pPr>
-        <w:widowControl/>
-        <w:jc w:val="left"/>
-      </w:pPr>
-      <w:r>
-        <w:br w:type="page"/>
-      </w:r>
-    </w:p>
+    <w:p/>
     <w:p>
       <w:pPr>
         <w:pStyle w:val="2"/>
       </w:pPr>
-      <w:bookmarkStart w:id="69" w:name="_Toc350170943"/>
+      <w:bookmarkStart w:id="78" w:name="_Toc353635710"/>
       <w:r>
         <w:t>APO</w:t>
       </w:r>
@@ -10593,23 +12955,23 @@
         </w:rPr>
         <w:t>基因</w:t>
       </w:r>
-      <w:bookmarkEnd w:id="68"/>
-      <w:bookmarkEnd w:id="69"/>
+      <w:bookmarkEnd w:id="77"/>
+      <w:bookmarkEnd w:id="78"/>
     </w:p>
     <w:p>
       <w:pPr>
         <w:pStyle w:val="3"/>
       </w:pPr>
-      <w:bookmarkStart w:id="70" w:name="_Toc349679340"/>
-      <w:bookmarkStart w:id="71" w:name="_Toc350170944"/>
+      <w:bookmarkStart w:id="79" w:name="_Toc349679340"/>
+      <w:bookmarkStart w:id="80" w:name="_Toc353635711"/>
       <w:r>
         <w:rPr>
           <w:rFonts w:hint="eastAsia"/>
         </w:rPr>
         <w:t>测试结果</w:t>
       </w:r>
-      <w:bookmarkEnd w:id="70"/>
-      <w:bookmarkEnd w:id="71"/>
+      <w:bookmarkEnd w:id="79"/>
+      <w:bookmarkEnd w:id="80"/>
     </w:p>
     <w:tbl>
       <w:tblPr>
@@ -10739,16 +13101,16 @@
       <w:pPr>
         <w:pStyle w:val="3"/>
       </w:pPr>
-      <w:bookmarkStart w:id="72" w:name="_Toc349679341"/>
-      <w:bookmarkStart w:id="73" w:name="_Toc350170945"/>
+      <w:bookmarkStart w:id="81" w:name="_Toc349679341"/>
+      <w:bookmarkStart w:id="82" w:name="_Toc353635712"/>
       <w:r>
         <w:rPr>
           <w:rFonts w:hint="eastAsia"/>
         </w:rPr>
         <w:t>对应生理功能</w:t>
       </w:r>
-      <w:bookmarkEnd w:id="72"/>
-      <w:bookmarkEnd w:id="73"/>
+      <w:bookmarkEnd w:id="81"/>
+      <w:bookmarkEnd w:id="82"/>
     </w:p>
     <w:p>
       <w:r>
@@ -10854,7 +13216,7 @@
         <w:rPr>
           <w:rFonts w:hint="eastAsia"/>
         </w:rPr>
-        <w:t>CC</w:t>
+        <w:t>GG</w:t>
       </w:r>
       <w:r>
         <w:rPr>
@@ -10886,7 +13248,7 @@
         <w:rPr>
           <w:rFonts w:hint="eastAsia"/>
         </w:rPr>
-        <w:t>CT</w:t>
+        <w:t>AG</w:t>
       </w:r>
       <w:r>
         <w:rPr>
@@ -10912,7 +13274,7 @@
         <w:rPr>
           <w:rFonts w:hint="eastAsia"/>
         </w:rPr>
-        <w:t>TT</w:t>
+        <w:t>AA</w:t>
       </w:r>
       <w:r>
         <w:rPr>
@@ -10946,7 +13308,7 @@
       <w:pPr>
         <w:pStyle w:val="2"/>
       </w:pPr>
-      <w:bookmarkStart w:id="74" w:name="_Toc350170946"/>
+      <w:bookmarkStart w:id="83" w:name="_Toc353635713"/>
       <w:r>
         <w:t>APO</w:t>
       </w:r>
@@ -10968,20 +13330,20 @@
         </w:rPr>
         <w:t>基因</w:t>
       </w:r>
-      <w:bookmarkEnd w:id="74"/>
+      <w:bookmarkEnd w:id="83"/>
     </w:p>
     <w:p>
       <w:pPr>
         <w:pStyle w:val="3"/>
       </w:pPr>
-      <w:bookmarkStart w:id="75" w:name="_Toc350170947"/>
+      <w:bookmarkStart w:id="84" w:name="_Toc353635714"/>
       <w:r>
         <w:rPr>
           <w:rFonts w:hint="eastAsia"/>
         </w:rPr>
         <w:t>测试结果</w:t>
       </w:r>
-      <w:bookmarkEnd w:id="75"/>
+      <w:bookmarkEnd w:id="84"/>
     </w:p>
     <w:tbl>
       <w:tblPr>
@@ -11108,14 +13470,14 @@
       <w:pPr>
         <w:pStyle w:val="3"/>
       </w:pPr>
-      <w:bookmarkStart w:id="76" w:name="_Toc350170948"/>
+      <w:bookmarkStart w:id="85" w:name="_Toc353635715"/>
       <w:r>
         <w:rPr>
           <w:rFonts w:hint="eastAsia"/>
         </w:rPr>
         <w:t>对应生理功能</w:t>
       </w:r>
-      <w:bookmarkEnd w:id="76"/>
+      <w:bookmarkEnd w:id="85"/>
     </w:p>
     <w:p>
       <w:r>
@@ -11205,7 +13567,7 @@
         <w:rPr>
           <w:rFonts w:hint="eastAsia"/>
         </w:rPr>
-        <w:t>GA</w:t>
+        <w:t>AG</w:t>
       </w:r>
       <w:r>
         <w:rPr>
@@ -11254,8 +13616,8 @@
       <w:pPr>
         <w:pStyle w:val="2"/>
       </w:pPr>
-      <w:bookmarkStart w:id="77" w:name="_Toc349679333"/>
-      <w:bookmarkStart w:id="78" w:name="_Toc350170949"/>
+      <w:bookmarkStart w:id="86" w:name="_Toc349679333"/>
+      <w:bookmarkStart w:id="87" w:name="_Toc353635716"/>
       <w:r>
         <w:rPr>
           <w:rFonts w:hint="eastAsia"/>
@@ -11274,23 +13636,23 @@
         </w:rPr>
         <w:t>基因</w:t>
       </w:r>
-      <w:bookmarkEnd w:id="77"/>
-      <w:bookmarkEnd w:id="78"/>
+      <w:bookmarkEnd w:id="86"/>
+      <w:bookmarkEnd w:id="87"/>
     </w:p>
     <w:p>
       <w:pPr>
         <w:pStyle w:val="3"/>
       </w:pPr>
-      <w:bookmarkStart w:id="79" w:name="_Toc349679334"/>
-      <w:bookmarkStart w:id="80" w:name="_Toc350170950"/>
+      <w:bookmarkStart w:id="88" w:name="_Toc349679334"/>
+      <w:bookmarkStart w:id="89" w:name="_Toc353635717"/>
       <w:r>
         <w:rPr>
           <w:rFonts w:hint="eastAsia"/>
         </w:rPr>
         <w:t>测试结果</w:t>
       </w:r>
-      <w:bookmarkEnd w:id="79"/>
-      <w:bookmarkEnd w:id="80"/>
+      <w:bookmarkEnd w:id="88"/>
+      <w:bookmarkEnd w:id="89"/>
     </w:p>
     <w:tbl>
       <w:tblPr>
@@ -11410,16 +13772,16 @@
       <w:pPr>
         <w:pStyle w:val="3"/>
       </w:pPr>
-      <w:bookmarkStart w:id="81" w:name="_Toc349679335"/>
-      <w:bookmarkStart w:id="82" w:name="_Toc350170951"/>
+      <w:bookmarkStart w:id="90" w:name="_Toc349679335"/>
+      <w:bookmarkStart w:id="91" w:name="_Toc353635718"/>
       <w:r>
         <w:rPr>
           <w:rFonts w:hint="eastAsia"/>
         </w:rPr>
         <w:t>对应生理功能</w:t>
       </w:r>
-      <w:bookmarkEnd w:id="81"/>
-      <w:bookmarkEnd w:id="82"/>
+      <w:bookmarkEnd w:id="90"/>
+      <w:bookmarkEnd w:id="91"/>
     </w:p>
     <w:p>
       <w:r>
@@ -11634,8 +13996,8 @@
       <w:pPr>
         <w:pStyle w:val="2"/>
       </w:pPr>
-      <w:bookmarkStart w:id="83" w:name="_Toc349679366"/>
-      <w:bookmarkStart w:id="84" w:name="_Toc350170952"/>
+      <w:bookmarkStart w:id="92" w:name="_Toc349679366"/>
+      <w:bookmarkStart w:id="93" w:name="_Toc353635719"/>
       <w:r>
         <w:t>LEPR</w:t>
       </w:r>
@@ -11645,23 +14007,23 @@
         </w:rPr>
         <w:t>基因</w:t>
       </w:r>
-      <w:bookmarkEnd w:id="83"/>
-      <w:bookmarkEnd w:id="84"/>
+      <w:bookmarkEnd w:id="92"/>
+      <w:bookmarkEnd w:id="93"/>
     </w:p>
     <w:p>
       <w:pPr>
         <w:pStyle w:val="3"/>
       </w:pPr>
-      <w:bookmarkStart w:id="85" w:name="_Toc349679367"/>
-      <w:bookmarkStart w:id="86" w:name="_Toc350170953"/>
+      <w:bookmarkStart w:id="94" w:name="_Toc349679367"/>
+      <w:bookmarkStart w:id="95" w:name="_Toc353635720"/>
       <w:r>
         <w:rPr>
           <w:rFonts w:hint="eastAsia"/>
         </w:rPr>
         <w:t>测试结果</w:t>
       </w:r>
-      <w:bookmarkEnd w:id="85"/>
-      <w:bookmarkEnd w:id="86"/>
+      <w:bookmarkEnd w:id="94"/>
+      <w:bookmarkEnd w:id="95"/>
     </w:p>
     <w:tbl>
       <w:tblPr>
@@ -11783,16 +14145,16 @@
       <w:pPr>
         <w:pStyle w:val="3"/>
       </w:pPr>
-      <w:bookmarkStart w:id="87" w:name="_Toc349679368"/>
-      <w:bookmarkStart w:id="88" w:name="_Toc350170954"/>
+      <w:bookmarkStart w:id="96" w:name="_Toc349679368"/>
+      <w:bookmarkStart w:id="97" w:name="_Toc353635721"/>
       <w:r>
         <w:rPr>
           <w:rFonts w:hint="eastAsia"/>
         </w:rPr>
         <w:t>对应生理功能</w:t>
       </w:r>
-      <w:bookmarkEnd w:id="87"/>
-      <w:bookmarkEnd w:id="88"/>
+      <w:bookmarkEnd w:id="96"/>
+      <w:bookmarkEnd w:id="97"/>
     </w:p>
     <w:p>
       <w:pPr>
@@ -12057,8 +14419,8 @@
       <w:pPr>
         <w:pStyle w:val="2"/>
       </w:pPr>
-      <w:bookmarkStart w:id="89" w:name="_Toc349679357"/>
-      <w:bookmarkStart w:id="90" w:name="_Toc350170955"/>
+      <w:bookmarkStart w:id="98" w:name="_Toc349679357"/>
+      <w:bookmarkStart w:id="99" w:name="_Toc353635722"/>
       <w:r>
         <w:rPr>
           <w:rFonts w:hint="eastAsia"/>
@@ -12071,23 +14433,23 @@
         </w:rPr>
         <w:t>基因</w:t>
       </w:r>
-      <w:bookmarkEnd w:id="89"/>
-      <w:bookmarkEnd w:id="90"/>
+      <w:bookmarkEnd w:id="98"/>
+      <w:bookmarkEnd w:id="99"/>
     </w:p>
     <w:p>
       <w:pPr>
         <w:pStyle w:val="3"/>
       </w:pPr>
-      <w:bookmarkStart w:id="91" w:name="_Toc349679358"/>
-      <w:bookmarkStart w:id="92" w:name="_Toc350170956"/>
+      <w:bookmarkStart w:id="100" w:name="_Toc349679358"/>
+      <w:bookmarkStart w:id="101" w:name="_Toc353635723"/>
       <w:r>
         <w:rPr>
           <w:rFonts w:hint="eastAsia"/>
         </w:rPr>
         <w:t>测试结果</w:t>
       </w:r>
-      <w:bookmarkEnd w:id="91"/>
-      <w:bookmarkEnd w:id="92"/>
+      <w:bookmarkEnd w:id="100"/>
+      <w:bookmarkEnd w:id="101"/>
     </w:p>
     <w:tbl>
       <w:tblPr>
@@ -12219,16 +14581,16 @@
       <w:pPr>
         <w:pStyle w:val="3"/>
       </w:pPr>
-      <w:bookmarkStart w:id="93" w:name="_Toc349679359"/>
-      <w:bookmarkStart w:id="94" w:name="_Toc350170957"/>
+      <w:bookmarkStart w:id="102" w:name="_Toc349679359"/>
+      <w:bookmarkStart w:id="103" w:name="_Toc353635724"/>
       <w:r>
         <w:rPr>
           <w:rFonts w:hint="eastAsia"/>
         </w:rPr>
         <w:t>对应生理功能</w:t>
       </w:r>
-      <w:bookmarkEnd w:id="93"/>
-      <w:bookmarkEnd w:id="94"/>
+      <w:bookmarkEnd w:id="102"/>
+      <w:bookmarkEnd w:id="103"/>
     </w:p>
     <w:p>
       <w:pPr>
@@ -12377,7 +14739,7 @@
         <w:rPr>
           <w:rFonts w:hint="eastAsia"/>
         </w:rPr>
-        <w:t>AT</w:t>
+        <w:t>TA</w:t>
       </w:r>
       <w:r>
         <w:rPr>
@@ -12429,8 +14791,8 @@
       <w:pPr>
         <w:pStyle w:val="2"/>
       </w:pPr>
-      <w:bookmarkStart w:id="95" w:name="_Toc349679363"/>
-      <w:bookmarkStart w:id="96" w:name="_Toc350170958"/>
+      <w:bookmarkStart w:id="104" w:name="_Toc349679363"/>
+      <w:bookmarkStart w:id="105" w:name="_Toc353635725"/>
       <w:r>
         <w:t>LIPC</w:t>
       </w:r>
@@ -12440,23 +14802,23 @@
         </w:rPr>
         <w:t>基因</w:t>
       </w:r>
-      <w:bookmarkEnd w:id="95"/>
-      <w:bookmarkEnd w:id="96"/>
+      <w:bookmarkEnd w:id="104"/>
+      <w:bookmarkEnd w:id="105"/>
     </w:p>
     <w:p>
       <w:pPr>
         <w:pStyle w:val="3"/>
       </w:pPr>
-      <w:bookmarkStart w:id="97" w:name="_Toc349679364"/>
-      <w:bookmarkStart w:id="98" w:name="_Toc350170959"/>
+      <w:bookmarkStart w:id="106" w:name="_Toc349679364"/>
+      <w:bookmarkStart w:id="107" w:name="_Toc353635726"/>
       <w:r>
         <w:rPr>
           <w:rFonts w:hint="eastAsia"/>
         </w:rPr>
         <w:t>测试结果</w:t>
       </w:r>
-      <w:bookmarkEnd w:id="97"/>
-      <w:bookmarkEnd w:id="98"/>
+      <w:bookmarkEnd w:id="106"/>
+      <w:bookmarkEnd w:id="107"/>
     </w:p>
     <w:tbl>
       <w:tblPr>
@@ -12582,16 +14944,16 @@
       <w:pPr>
         <w:pStyle w:val="3"/>
       </w:pPr>
-      <w:bookmarkStart w:id="99" w:name="_Toc349679365"/>
-      <w:bookmarkStart w:id="100" w:name="_Toc350170960"/>
+      <w:bookmarkStart w:id="108" w:name="_Toc349679365"/>
+      <w:bookmarkStart w:id="109" w:name="_Toc353635727"/>
       <w:r>
         <w:rPr>
           <w:rFonts w:hint="eastAsia"/>
         </w:rPr>
         <w:t>对应生理功能</w:t>
       </w:r>
-      <w:bookmarkEnd w:id="99"/>
-      <w:bookmarkEnd w:id="100"/>
+      <w:bookmarkEnd w:id="108"/>
+      <w:bookmarkEnd w:id="109"/>
     </w:p>
     <w:p>
       <w:r>
@@ -12864,13 +15226,439 @@
       </w:r>
     </w:p>
     <w:p/>
+    <w:p>
+      <w:pPr>
+        <w:pStyle w:val="2"/>
+      </w:pPr>
+      <w:bookmarkStart w:id="110" w:name="_Toc353635728"/>
+      <w:r>
+        <w:rPr>
+          <w:rFonts w:hint="eastAsia"/>
+        </w:rPr>
+        <w:t>ADH1B</w:t>
+      </w:r>
+      <w:r>
+        <w:rPr>
+          <w:rFonts w:hint="eastAsia"/>
+        </w:rPr>
+        <w:t>、</w:t>
+      </w:r>
+      <w:r>
+        <w:rPr>
+          <w:rFonts w:hint="eastAsia"/>
+        </w:rPr>
+        <w:t>ALDH2</w:t>
+      </w:r>
+      <w:r>
+        <w:rPr>
+          <w:rFonts w:hint="eastAsia"/>
+        </w:rPr>
+        <w:t>基因</w:t>
+      </w:r>
+      <w:bookmarkEnd w:id="110"/>
+    </w:p>
+    <w:p>
+      <w:pPr>
+        <w:pStyle w:val="3"/>
+      </w:pPr>
+      <w:bookmarkStart w:id="111" w:name="_Toc353635729"/>
+      <w:r>
+        <w:rPr>
+          <w:rFonts w:hint="eastAsia"/>
+        </w:rPr>
+        <w:t>测试结果</w:t>
+      </w:r>
+      <w:bookmarkEnd w:id="111"/>
+    </w:p>
+    <w:tbl>
+      <w:tblPr>
+        <w:tblStyle w:val="a3"/>
+        <w:tblW w:w="8472" w:type="dxa"/>
+        <w:tblLook w:val="04A0" w:firstRow="1" w:lastRow="0" w:firstColumn="1" w:lastColumn="0" w:noHBand="0" w:noVBand="1"/>
+      </w:tblPr>
+      <w:tblGrid>
+        <w:gridCol w:w="1703"/>
+        <w:gridCol w:w="2658"/>
+        <w:gridCol w:w="4111"/>
+      </w:tblGrid>
+      <w:tr>
+        <w:tc>
+          <w:tcPr>
+            <w:tcW w:w="1703" w:type="dxa"/>
+          </w:tcPr>
+          <w:p>
+            <w:pPr>
+              <w:jc w:val="center"/>
+            </w:pPr>
+            <w:r>
+              <w:rPr>
+                <w:rFonts w:hint="eastAsia"/>
+              </w:rPr>
+              <w:t>基因</w:t>
+            </w:r>
+          </w:p>
+        </w:tc>
+        <w:tc>
+          <w:tcPr>
+            <w:tcW w:w="2658" w:type="dxa"/>
+          </w:tcPr>
+          <w:p>
+            <w:pPr>
+              <w:jc w:val="center"/>
+            </w:pPr>
+            <w:r>
+              <w:rPr>
+                <w:rFonts w:hint="eastAsia"/>
+              </w:rPr>
+              <w:t>位点</w:t>
+            </w:r>
+          </w:p>
+        </w:tc>
+        <w:tc>
+          <w:tcPr>
+            <w:tcW w:w="4111" w:type="dxa"/>
+          </w:tcPr>
+          <w:p>
+            <w:pPr>
+              <w:jc w:val="center"/>
+            </w:pPr>
+            <w:r>
+              <w:rPr>
+                <w:rFonts w:hint="eastAsia"/>
+              </w:rPr>
+              <w:t>测试结果</w:t>
+            </w:r>
+          </w:p>
+        </w:tc>
+      </w:tr>
+      <w:tr>
+        <w:tc>
+          <w:tcPr>
+            <w:tcW w:w="1703" w:type="dxa"/>
+          </w:tcPr>
+          <w:p>
+            <w:pPr>
+              <w:jc w:val="center"/>
+              <w:rPr>
+                <w:rFonts w:hint="eastAsia"/>
+              </w:rPr>
+            </w:pPr>
+            <w:r>
+              <w:rPr>
+                <w:rFonts w:hint="eastAsia"/>
+              </w:rPr>
+              <w:t>ADH1B</w:t>
+            </w:r>
+          </w:p>
+        </w:tc>
+        <w:tc>
+          <w:tcPr>
+            <w:tcW w:w="2658" w:type="dxa"/>
+          </w:tcPr>
+          <w:p>
+            <w:pPr>
+              <w:jc w:val="center"/>
+            </w:pPr>
+            <w:r>
+              <w:t>rs1229984</w:t>
+            </w:r>
+          </w:p>
+        </w:tc>
+        <w:tc>
+          <w:tcPr>
+            <w:tcW w:w="4111" w:type="dxa"/>
+          </w:tcPr>
+          <w:p>
+            <w:pPr>
+              <w:jc w:val="center"/>
+            </w:pPr>
+          </w:p>
+        </w:tc>
+      </w:tr>
+      <w:tr>
+        <w:tc>
+          <w:tcPr>
+            <w:tcW w:w="8472" w:type="dxa"/>
+            <w:gridSpan w:val="3"/>
+          </w:tcPr>
+          <w:p>
+            <w:pPr>
+              <w:jc w:val="left"/>
+              <w:rPr>
+                <w:rFonts w:hint="eastAsia"/>
+              </w:rPr>
+            </w:pPr>
+            <w:r>
+              <w:rPr>
+                <w:rFonts w:hint="eastAsia"/>
+              </w:rPr>
+              <w:t>特征：</w:t>
+            </w:r>
+          </w:p>
+        </w:tc>
+      </w:tr>
+      <w:tr>
+        <w:tc>
+          <w:tcPr>
+            <w:tcW w:w="1703" w:type="dxa"/>
+          </w:tcPr>
+          <w:p>
+            <w:pPr>
+              <w:jc w:val="center"/>
+              <w:rPr>
+                <w:rFonts w:hint="eastAsia"/>
+              </w:rPr>
+            </w:pPr>
+            <w:r>
+              <w:rPr>
+                <w:rFonts w:hint="eastAsia"/>
+              </w:rPr>
+              <w:t>ALDH2</w:t>
+            </w:r>
+          </w:p>
+        </w:tc>
+        <w:tc>
+          <w:tcPr>
+            <w:tcW w:w="2658" w:type="dxa"/>
+          </w:tcPr>
+          <w:p>
+            <w:pPr>
+              <w:jc w:val="center"/>
+            </w:pPr>
+            <w:r>
+              <w:t>rs671</w:t>
+            </w:r>
+          </w:p>
+        </w:tc>
+        <w:tc>
+          <w:tcPr>
+            <w:tcW w:w="4111" w:type="dxa"/>
+          </w:tcPr>
+          <w:p>
+            <w:pPr>
+              <w:jc w:val="center"/>
+            </w:pPr>
+          </w:p>
+        </w:tc>
+      </w:tr>
+      <w:tr>
+        <w:tc>
+          <w:tcPr>
+            <w:tcW w:w="8472" w:type="dxa"/>
+            <w:gridSpan w:val="3"/>
+          </w:tcPr>
+          <w:p>
+            <w:pPr>
+              <w:jc w:val="left"/>
+              <w:rPr>
+                <w:rFonts w:hint="eastAsia"/>
+              </w:rPr>
+            </w:pPr>
+            <w:r>
+              <w:rPr>
+                <w:rFonts w:hint="eastAsia"/>
+              </w:rPr>
+              <w:t>特征：</w:t>
+            </w:r>
+          </w:p>
+        </w:tc>
+      </w:tr>
+    </w:tbl>
     <w:p/>
+    <w:p>
+      <w:pPr>
+        <w:pStyle w:val="3"/>
+      </w:pPr>
+      <w:bookmarkStart w:id="112" w:name="_Toc353635730"/>
+      <w:r>
+        <w:rPr>
+          <w:rFonts w:hint="eastAsia"/>
+        </w:rPr>
+        <w:t>对应生理功能</w:t>
+      </w:r>
+      <w:bookmarkEnd w:id="112"/>
+    </w:p>
+    <w:p>
+      <w:r>
+        <w:rPr>
+          <w:rFonts w:ascii="宋体" w:eastAsia="宋体" w:hAnsi="宋体" w:hint="eastAsia"/>
+          <w:color w:val="000000"/>
+        </w:rPr>
+        <w:t>酒精在人体内的分解代谢主要靠两种酶：一种是乙醇脱氢酶，另一种是乙醛脱氢酶。乙醇脱氢酶能把酒精分子中的两个氢原子脱掉，使乙醇分解变成乙醛。而乙醛脱氢酶则能把乙醛中的两个氢原子脱掉，使乙醛被分解为二氧化碳和水。这两种酶活性都高的人群，就能较快地分解酒精；若这两种酶活性较低降低，则会在酒后产生恶心欲吐、昏迷不适等醉酒症状。乙醛脱氢酶活性低的人难以使酒精被完全分解为水和二氧化碳，而是以乙醛继续留在体内，哪怕少量喝酒也容易脸红。</w:t>
+      </w:r>
+    </w:p>
     <w:p/>
-    <w:p/>
+    <w:p>
+      <w:pPr>
+        <w:rPr>
+          <w:rFonts w:hint="eastAsia"/>
+        </w:rPr>
+      </w:pPr>
+      <w:r>
+        <w:t>rs1229984</w:t>
+      </w:r>
+      <w:r>
+        <w:rPr>
+          <w:rFonts w:hint="eastAsia"/>
+        </w:rPr>
+        <w:t>：</w:t>
+      </w:r>
+    </w:p>
+    <w:p>
+      <w:pPr>
+        <w:jc w:val="left"/>
+        <w:rPr>
+          <w:rFonts w:hint="eastAsia"/>
+        </w:rPr>
+      </w:pPr>
+      <w:r>
+        <w:rPr>
+          <w:rFonts w:hint="eastAsia"/>
+        </w:rPr>
+        <w:t>AA</w:t>
+      </w:r>
+      <w:r>
+        <w:rPr>
+          <w:rFonts w:hint="eastAsia"/>
+        </w:rPr>
+        <w:t>型人群乙醇代谢速度快</w:t>
+      </w:r>
+    </w:p>
+    <w:p>
+      <w:pPr>
+        <w:jc w:val="left"/>
+        <w:rPr>
+          <w:rFonts w:hint="eastAsia"/>
+        </w:rPr>
+      </w:pPr>
+      <w:r>
+        <w:rPr>
+          <w:rFonts w:hint="eastAsia"/>
+        </w:rPr>
+        <w:t>AG</w:t>
+      </w:r>
+      <w:r>
+        <w:rPr>
+          <w:rFonts w:hint="eastAsia"/>
+        </w:rPr>
+        <w:t>型人群乙醇代谢速度一般</w:t>
+      </w:r>
+    </w:p>
     <w:p>
       <w:pPr>
         <w:widowControl/>
         <w:jc w:val="left"/>
+        <w:rPr>
+          <w:rFonts w:hint="eastAsia"/>
+        </w:rPr>
+      </w:pPr>
+      <w:r>
+        <w:rPr>
+          <w:rFonts w:hint="eastAsia"/>
+        </w:rPr>
+        <w:t>GG</w:t>
+      </w:r>
+      <w:r>
+        <w:rPr>
+          <w:rFonts w:hint="eastAsia"/>
+        </w:rPr>
+        <w:t>型人群乙醇代谢速度慢，饮酒后脸色容易发白，长期饮酒患肝病风险高。</w:t>
+      </w:r>
+    </w:p>
+    <w:p>
+      <w:pPr>
+        <w:widowControl/>
+        <w:jc w:val="left"/>
+        <w:rPr>
+          <w:rFonts w:hint="eastAsia"/>
+        </w:rPr>
+      </w:pPr>
+    </w:p>
+    <w:p>
+      <w:pPr>
+        <w:widowControl/>
+        <w:jc w:val="left"/>
+        <w:rPr>
+          <w:rFonts w:hint="eastAsia"/>
+        </w:rPr>
+      </w:pPr>
+      <w:r>
+        <w:t>rs671</w:t>
+      </w:r>
+      <w:r>
+        <w:rPr>
+          <w:rFonts w:hint="eastAsia"/>
+        </w:rPr>
+        <w:t>：</w:t>
+      </w:r>
+    </w:p>
+    <w:p>
+      <w:pPr>
+        <w:jc w:val="left"/>
+        <w:rPr>
+          <w:rFonts w:hint="eastAsia"/>
+        </w:rPr>
+      </w:pPr>
+      <w:r>
+        <w:rPr>
+          <w:rFonts w:hint="eastAsia"/>
+        </w:rPr>
+        <w:t>GG</w:t>
+      </w:r>
+      <w:r>
+        <w:rPr>
+          <w:rFonts w:hint="eastAsia"/>
+        </w:rPr>
+        <w:t>型人群乙醛代谢速度快。</w:t>
+      </w:r>
+    </w:p>
+    <w:p>
+      <w:pPr>
+        <w:jc w:val="left"/>
+        <w:rPr>
+          <w:rFonts w:hint="eastAsia"/>
+        </w:rPr>
+      </w:pPr>
+      <w:r>
+        <w:rPr>
+          <w:rFonts w:hint="eastAsia"/>
+        </w:rPr>
+        <w:t>AG</w:t>
+      </w:r>
+      <w:r>
+        <w:rPr>
+          <w:rFonts w:hint="eastAsia"/>
+        </w:rPr>
+        <w:t>型人群乙醛代谢速度一般，饮酒后脸色容易发红，长期饮酒患食道系统疾病风险高。</w:t>
+      </w:r>
+    </w:p>
+    <w:p>
+      <w:pPr>
+        <w:jc w:val="left"/>
+        <w:rPr>
+          <w:rFonts w:hint="eastAsia"/>
+        </w:rPr>
+      </w:pPr>
+      <w:r>
+        <w:rPr>
+          <w:rFonts w:hint="eastAsia"/>
+        </w:rPr>
+        <w:t>AA</w:t>
+      </w:r>
+      <w:r>
+        <w:rPr>
+          <w:rFonts w:hint="eastAsia"/>
+        </w:rPr>
+        <w:t>型人群乙醛代谢速度慢，饮酒后脸色容易发红，长期饮酒患食道系统疾病风险高。</w:t>
+      </w:r>
+    </w:p>
+    <w:p>
+      <w:pPr>
+        <w:widowControl/>
+        <w:jc w:val="left"/>
+        <w:rPr>
+          <w:rFonts w:hint="eastAsia"/>
+        </w:rPr>
       </w:pPr>
     </w:p>
     <w:sectPr>
@@ -13430,7 +16218,6 @@
   <w:style w:type="character" w:default="1" w:styleId="a0">
     <w:name w:val="Default Paragraph Font"/>
     <w:uiPriority w:val="1"/>
-    <w:semiHidden/>
     <w:unhideWhenUsed/>
   </w:style>
   <w:style w:type="table" w:default="1" w:styleId="a1">
@@ -13980,7 +16767,6 @@
   <w:style w:type="character" w:default="1" w:styleId="a0">
     <w:name w:val="Default Paragraph Font"/>
     <w:uiPriority w:val="1"/>
-    <w:semiHidden/>
     <w:unhideWhenUsed/>
   </w:style>
   <w:style w:type="table" w:default="1" w:styleId="a1">
